--- a/P20160926/word/20161021laravel筆記(5.2).docx
+++ b/P20160926/word/20161021laravel筆記(5.2).docx
@@ -162,7 +162,55 @@
           <w:sz w:val="18"/>
           <w:szCs w:val="18"/>
         </w:rPr>
-        <w:t>一、路由控制器與視圖</w:t>
+        <w:t>一、</w:t>
+      </w:r>
+      <w:r>
+        <w:rPr>
+          <w:rFonts w:hint="eastAsia"/>
+          <w:sz w:val="18"/>
+          <w:szCs w:val="18"/>
+        </w:rPr>
+        <w:t>基本設置</w:t>
+      </w:r>
+      <w:r>
+        <w:rPr>
+          <w:rFonts w:hint="eastAsia"/>
+          <w:sz w:val="18"/>
+          <w:szCs w:val="18"/>
+        </w:rPr>
+        <w:t xml:space="preserve"> </w:t>
+      </w:r>
+      <w:r>
+        <w:rPr>
+          <w:rFonts w:hint="eastAsia"/>
+          <w:sz w:val="18"/>
+          <w:szCs w:val="18"/>
+        </w:rPr>
+        <w:t>與</w:t>
+      </w:r>
+      <w:r>
+        <w:rPr>
+          <w:rFonts w:hint="eastAsia"/>
+          <w:sz w:val="18"/>
+          <w:szCs w:val="18"/>
+        </w:rPr>
+        <w:t xml:space="preserve"> </w:t>
+      </w:r>
+      <w:r>
+        <w:rPr>
+          <w:rFonts w:hint="eastAsia"/>
+          <w:sz w:val="18"/>
+          <w:szCs w:val="18"/>
+        </w:rPr>
+        <w:t>路由控制器</w:t>
+      </w:r>
+      <w:r>
+        <w:rPr>
+          <w:rFonts w:hint="eastAsia"/>
+          <w:sz w:val="18"/>
+          <w:szCs w:val="18"/>
+        </w:rPr>
+        <w:t>視圖</w:t>
       </w:r>
     </w:p>
     <w:tbl>
@@ -193,6 +241,142 @@
                 <w:sz w:val="18"/>
                 <w:szCs w:val="18"/>
               </w:rPr>
+              <w:t>0.</w:t>
+            </w:r>
+            <w:r>
+              <w:rPr>
+                <w:rFonts w:hint="eastAsia"/>
+                <w:sz w:val="18"/>
+                <w:szCs w:val="18"/>
+              </w:rPr>
+              <w:t>基本設置</w:t>
+            </w:r>
+            <w:r>
+              <w:rPr>
+                <w:rFonts w:hint="eastAsia"/>
+                <w:sz w:val="18"/>
+                <w:szCs w:val="18"/>
+              </w:rPr>
+              <w:t xml:space="preserve"> </w:t>
+            </w:r>
+            <w:r>
+              <w:rPr>
+                <w:rFonts w:hint="eastAsia"/>
+                <w:sz w:val="18"/>
+                <w:szCs w:val="18"/>
+              </w:rPr>
+              <w:t>(</w:t>
+            </w:r>
+            <w:r>
+              <w:rPr>
+                <w:sz w:val="18"/>
+                <w:szCs w:val="18"/>
+              </w:rPr>
+              <w:t>config/app.php</w:t>
+            </w:r>
+            <w:r>
+              <w:rPr>
+                <w:rFonts w:hint="eastAsia"/>
+                <w:sz w:val="18"/>
+                <w:szCs w:val="18"/>
+              </w:rPr>
+              <w:t>)</w:t>
+            </w:r>
+          </w:p>
+          <w:p>
+            <w:pPr>
+              <w:spacing w:line="240" w:lineRule="exact"/>
+              <w:rPr>
+                <w:sz w:val="18"/>
+                <w:szCs w:val="18"/>
+              </w:rPr>
+            </w:pPr>
+            <w:r>
+              <w:rPr>
+                <w:sz w:val="18"/>
+                <w:szCs w:val="18"/>
+              </w:rPr>
+              <w:tab/>
+              <w:t>0.debug</w:t>
+            </w:r>
+            <w:r>
+              <w:rPr>
+                <w:rFonts w:hint="eastAsia"/>
+                <w:sz w:val="18"/>
+                <w:szCs w:val="18"/>
+              </w:rPr>
+              <w:t>模式開啟</w:t>
+            </w:r>
+            <w:r>
+              <w:rPr>
+                <w:rFonts w:hint="eastAsia"/>
+                <w:sz w:val="18"/>
+                <w:szCs w:val="18"/>
+              </w:rPr>
+              <w:t xml:space="preserve"> (</w:t>
+            </w:r>
+            <w:r>
+              <w:rPr>
+                <w:rFonts w:hint="eastAsia"/>
+                <w:sz w:val="18"/>
+                <w:szCs w:val="18"/>
+              </w:rPr>
+              <w:t>開發中功能</w:t>
+            </w:r>
+            <w:r>
+              <w:rPr>
+                <w:rFonts w:hint="eastAsia"/>
+                <w:sz w:val="18"/>
+                <w:szCs w:val="18"/>
+              </w:rPr>
+              <w:t>)</w:t>
+            </w:r>
+          </w:p>
+          <w:p>
+            <w:pPr>
+              <w:spacing w:line="240" w:lineRule="exact"/>
+              <w:rPr>
+                <w:rFonts w:hint="eastAsia"/>
+                <w:sz w:val="18"/>
+                <w:szCs w:val="18"/>
+              </w:rPr>
+            </w:pPr>
+            <w:r>
+              <w:rPr>
+                <w:sz w:val="18"/>
+                <w:szCs w:val="18"/>
+              </w:rPr>
+              <w:tab/>
+            </w:r>
+            <w:r>
+              <w:rPr>
+                <w:sz w:val="18"/>
+                <w:szCs w:val="18"/>
+              </w:rPr>
+              <w:tab/>
+            </w:r>
+            <w:r>
+              <w:rPr>
+                <w:sz w:val="18"/>
+                <w:szCs w:val="18"/>
+              </w:rPr>
+              <w:t>'debug' =&gt; true</w:t>
+            </w:r>
+          </w:p>
+          <w:p>
+            <w:pPr>
+              <w:spacing w:line="240" w:lineRule="exact"/>
+              <w:rPr>
+                <w:sz w:val="18"/>
+                <w:szCs w:val="18"/>
+              </w:rPr>
+            </w:pPr>
+            <w:r>
+              <w:rPr>
+                <w:sz w:val="18"/>
+                <w:szCs w:val="18"/>
+              </w:rPr>
+              <w:tab/>
               <w:t>1.</w:t>
             </w:r>
             <w:r>
@@ -201,1550 +385,181 @@
                 <w:sz w:val="18"/>
                 <w:szCs w:val="18"/>
               </w:rPr>
-              <w:t>路由設置</w:t>
-            </w:r>
-            <w:r>
-              <w:rPr>
-                <w:rFonts w:hint="eastAsia"/>
-                <w:sz w:val="18"/>
-                <w:szCs w:val="18"/>
-              </w:rPr>
-              <w:t xml:space="preserve"> (</w:t>
-            </w:r>
-            <w:r>
-              <w:rPr>
-                <w:sz w:val="18"/>
-                <w:szCs w:val="18"/>
-              </w:rPr>
-              <w:t>app/</w:t>
-            </w:r>
-            <w:r>
-              <w:rPr>
-                <w:rFonts w:hint="eastAsia"/>
-                <w:sz w:val="18"/>
-                <w:szCs w:val="18"/>
-              </w:rPr>
-              <w:t>H</w:t>
-            </w:r>
-            <w:r>
-              <w:rPr>
-                <w:sz w:val="18"/>
-                <w:szCs w:val="18"/>
-              </w:rPr>
-              <w:t>ttp/routes.php</w:t>
-            </w:r>
-            <w:r>
-              <w:rPr>
-                <w:rFonts w:hint="eastAsia"/>
-                <w:sz w:val="18"/>
-                <w:szCs w:val="18"/>
-              </w:rPr>
-              <w:t>)</w:t>
-            </w:r>
-          </w:p>
-          <w:p>
-            <w:pPr>
-              <w:spacing w:line="240" w:lineRule="exact"/>
-              <w:rPr>
-                <w:sz w:val="18"/>
-                <w:szCs w:val="18"/>
-              </w:rPr>
-            </w:pPr>
-            <w:r>
-              <w:rPr>
-                <w:sz w:val="18"/>
-                <w:szCs w:val="18"/>
-              </w:rPr>
-              <w:tab/>
-            </w:r>
-            <w:r>
-              <w:rPr>
-                <w:rFonts w:hint="eastAsia"/>
-                <w:sz w:val="18"/>
-                <w:szCs w:val="18"/>
-              </w:rPr>
-              <w:t>//</w:t>
-            </w:r>
-            <w:r>
-              <w:rPr>
-                <w:rFonts w:hint="eastAsia"/>
-                <w:sz w:val="18"/>
-                <w:szCs w:val="18"/>
-              </w:rPr>
-              <w:t>格式：</w:t>
-            </w:r>
-            <w:r>
-              <w:rPr>
-                <w:sz w:val="18"/>
-                <w:szCs w:val="18"/>
-              </w:rPr>
-              <w:t>Route</w:t>
-            </w:r>
-            <w:r>
-              <w:rPr>
-                <w:rFonts w:hint="eastAsia"/>
-                <w:sz w:val="18"/>
-                <w:szCs w:val="18"/>
-              </w:rPr>
-              <w:t>::</w:t>
-            </w:r>
-            <w:r>
-              <w:rPr>
-                <w:rFonts w:hint="eastAsia"/>
-                <w:sz w:val="18"/>
-                <w:szCs w:val="18"/>
-              </w:rPr>
-              <w:t>方法</w:t>
-            </w:r>
-            <w:r>
-              <w:rPr>
-                <w:rFonts w:hint="eastAsia"/>
-                <w:sz w:val="18"/>
-                <w:szCs w:val="18"/>
-              </w:rPr>
-              <w:t>((</w:t>
-            </w:r>
-            <w:r>
-              <w:rPr>
-                <w:rFonts w:hint="eastAsia"/>
-                <w:sz w:val="18"/>
-                <w:szCs w:val="18"/>
-              </w:rPr>
-              <w:t>方法補充</w:t>
-            </w:r>
-            <w:r>
-              <w:rPr>
-                <w:rFonts w:hint="eastAsia"/>
-                <w:sz w:val="18"/>
-                <w:szCs w:val="18"/>
-              </w:rPr>
-              <w:t>),</w:t>
-            </w:r>
-            <w:r>
-              <w:rPr>
-                <w:rFonts w:hint="eastAsia"/>
-                <w:sz w:val="18"/>
-                <w:szCs w:val="18"/>
-              </w:rPr>
-              <w:t>路徑</w:t>
-            </w:r>
-            <w:r>
-              <w:rPr>
-                <w:rFonts w:hint="eastAsia"/>
+              <w:t>時區</w:t>
+            </w:r>
+            <w:r>
+              <w:rPr>
+                <w:rFonts w:hint="eastAsia"/>
+                <w:sz w:val="18"/>
+                <w:szCs w:val="18"/>
+              </w:rPr>
+              <w:t>語系</w:t>
+            </w:r>
+            <w:r>
+              <w:rPr>
+                <w:rFonts w:hint="eastAsia"/>
+                <w:sz w:val="18"/>
+                <w:szCs w:val="18"/>
+              </w:rPr>
+              <w:t>設定</w:t>
+            </w:r>
+          </w:p>
+          <w:p>
+            <w:pPr>
+              <w:spacing w:line="240" w:lineRule="exact"/>
+              <w:rPr>
+                <w:rFonts w:hint="eastAsia"/>
+                <w:sz w:val="18"/>
+                <w:szCs w:val="18"/>
+              </w:rPr>
+            </w:pPr>
+            <w:r>
+              <w:rPr>
+                <w:sz w:val="18"/>
+                <w:szCs w:val="18"/>
+              </w:rPr>
+              <w:tab/>
+            </w:r>
+            <w:r>
+              <w:rPr>
+                <w:sz w:val="18"/>
+                <w:szCs w:val="18"/>
+              </w:rPr>
+              <w:tab/>
+            </w:r>
+            <w:r>
+              <w:rPr>
+                <w:sz w:val="18"/>
+                <w:szCs w:val="18"/>
+              </w:rPr>
+              <w:t>'timezone' =&gt; '</w:t>
+            </w:r>
+            <w:r>
+              <w:rPr>
+                <w:sz w:val="18"/>
+                <w:szCs w:val="18"/>
+              </w:rPr>
+              <w:t>Asia/Taipei</w:t>
+            </w:r>
+            <w:r>
+              <w:rPr>
+                <w:sz w:val="18"/>
+                <w:szCs w:val="18"/>
+              </w:rPr>
+              <w:t>',</w:t>
+            </w:r>
+            <w:bookmarkStart w:id="0" w:name="_GoBack"/>
+            <w:bookmarkEnd w:id="0"/>
+          </w:p>
+          <w:p>
+            <w:pPr>
+              <w:spacing w:line="240" w:lineRule="exact"/>
+              <w:rPr>
+                <w:sz w:val="18"/>
+                <w:szCs w:val="18"/>
+              </w:rPr>
+            </w:pPr>
+            <w:r>
+              <w:rPr>
+                <w:sz w:val="18"/>
+                <w:szCs w:val="18"/>
+              </w:rPr>
+              <w:tab/>
+            </w:r>
+            <w:r>
+              <w:rPr>
+                <w:sz w:val="18"/>
+                <w:szCs w:val="18"/>
+              </w:rPr>
+              <w:tab/>
+            </w:r>
+            <w:r>
+              <w:rPr>
+                <w:sz w:val="18"/>
+                <w:szCs w:val="18"/>
+              </w:rPr>
+              <w:t>'locale' =&gt; '</w:t>
+            </w:r>
+            <w:r>
+              <w:rPr>
+                <w:sz w:val="18"/>
+                <w:szCs w:val="18"/>
+              </w:rPr>
+              <w:t>zh-tw</w:t>
+            </w:r>
+            <w:r>
+              <w:rPr>
+                <w:sz w:val="18"/>
+                <w:szCs w:val="18"/>
+              </w:rPr>
+              <w:t>',</w:t>
+            </w:r>
+          </w:p>
+          <w:p>
+            <w:pPr>
+              <w:spacing w:line="240" w:lineRule="exact"/>
+              <w:rPr>
+                <w:rFonts w:hint="eastAsia"/>
+                <w:sz w:val="18"/>
+                <w:szCs w:val="18"/>
+              </w:rPr>
+            </w:pPr>
+            <w:r>
+              <w:rPr>
+                <w:sz w:val="18"/>
+                <w:szCs w:val="18"/>
+              </w:rPr>
+              <w:tab/>
+            </w:r>
+            <w:r>
+              <w:rPr>
+                <w:sz w:val="18"/>
+                <w:szCs w:val="18"/>
+              </w:rPr>
+              <w:tab/>
+            </w:r>
+            <w:r>
+              <w:rPr>
+                <w:sz w:val="18"/>
+                <w:szCs w:val="18"/>
+              </w:rPr>
+              <w:t>'fallback_locale'</w:t>
+            </w:r>
+            <w:r>
+              <w:rPr>
+                <w:rFonts w:hint="eastAsia"/>
+                <w:sz w:val="18"/>
+                <w:szCs w:val="18"/>
+              </w:rPr>
+              <w:t xml:space="preserve"> </w:t>
+            </w:r>
+            <w:r>
+              <w:rPr>
+                <w:sz w:val="18"/>
+                <w:szCs w:val="18"/>
+              </w:rPr>
+              <w:t xml:space="preserve">=&gt; </w:t>
+            </w:r>
+            <w:r>
+              <w:rPr>
+                <w:sz w:val="18"/>
+                <w:szCs w:val="18"/>
+              </w:rPr>
+              <w:t>'zh-tw'</w:t>
+            </w:r>
+            <w:r>
+              <w:rPr>
                 <w:sz w:val="18"/>
                 <w:szCs w:val="18"/>
               </w:rPr>
               <w:t>,</w:t>
             </w:r>
-            <w:r>
-              <w:rPr>
-                <w:rFonts w:hint="eastAsia"/>
-                <w:sz w:val="18"/>
-                <w:szCs w:val="18"/>
-              </w:rPr>
-              <w:t>執行</w:t>
-            </w:r>
-            <w:r>
-              <w:rPr>
-                <w:rFonts w:hint="eastAsia"/>
-                <w:sz w:val="18"/>
-                <w:szCs w:val="18"/>
-              </w:rPr>
-              <w:t>)</w:t>
-            </w:r>
-            <w:r>
-              <w:rPr>
-                <w:sz w:val="18"/>
-                <w:szCs w:val="18"/>
-              </w:rPr>
-              <w:t>;</w:t>
-            </w:r>
-          </w:p>
-          <w:p>
-            <w:pPr>
-              <w:spacing w:line="240" w:lineRule="exact"/>
-              <w:rPr>
-                <w:sz w:val="18"/>
-                <w:szCs w:val="18"/>
-              </w:rPr>
-            </w:pPr>
-          </w:p>
-          <w:p>
-            <w:pPr>
-              <w:spacing w:line="240" w:lineRule="exact"/>
-              <w:rPr>
-                <w:sz w:val="18"/>
-                <w:szCs w:val="18"/>
-              </w:rPr>
-            </w:pPr>
-            <w:r>
-              <w:rPr>
-                <w:sz w:val="18"/>
-                <w:szCs w:val="18"/>
-              </w:rPr>
-              <w:tab/>
-            </w:r>
-            <w:r>
-              <w:rPr>
-                <w:rFonts w:hint="eastAsia"/>
-                <w:sz w:val="18"/>
-                <w:szCs w:val="18"/>
-              </w:rPr>
-              <w:t>//</w:t>
-            </w:r>
-            <w:r>
-              <w:rPr>
-                <w:rFonts w:hint="eastAsia"/>
-                <w:sz w:val="18"/>
-                <w:szCs w:val="18"/>
-              </w:rPr>
-              <w:t>方法可為：</w:t>
-            </w:r>
-            <w:r>
-              <w:rPr>
-                <w:rFonts w:hint="eastAsia"/>
-                <w:sz w:val="18"/>
-                <w:szCs w:val="18"/>
-              </w:rPr>
-              <w:t>get post</w:t>
-            </w:r>
-            <w:r>
-              <w:rPr>
-                <w:sz w:val="18"/>
-                <w:szCs w:val="18"/>
-              </w:rPr>
-              <w:t xml:space="preserve"> match(</w:t>
-            </w:r>
-            <w:r>
-              <w:rPr>
-                <w:rFonts w:hint="eastAsia"/>
-                <w:sz w:val="18"/>
-                <w:szCs w:val="18"/>
-              </w:rPr>
-              <w:t>需要方法補充</w:t>
-            </w:r>
-            <w:r>
-              <w:rPr>
-                <w:sz w:val="18"/>
-                <w:szCs w:val="18"/>
-              </w:rPr>
-              <w:t>) any put delete</w:t>
-            </w:r>
-            <w:r>
-              <w:rPr>
-                <w:rFonts w:hint="eastAsia"/>
-                <w:sz w:val="18"/>
-                <w:szCs w:val="18"/>
-              </w:rPr>
-              <w:t>，較複雜的有</w:t>
-            </w:r>
-            <w:r>
-              <w:rPr>
-                <w:sz w:val="18"/>
-                <w:szCs w:val="18"/>
-              </w:rPr>
-              <w:t>group controller resource</w:t>
-            </w:r>
-          </w:p>
-          <w:p>
-            <w:pPr>
-              <w:spacing w:line="240" w:lineRule="exact"/>
-              <w:rPr>
-                <w:sz w:val="18"/>
-                <w:szCs w:val="18"/>
-              </w:rPr>
-            </w:pPr>
-            <w:r>
-              <w:rPr>
-                <w:sz w:val="18"/>
-                <w:szCs w:val="18"/>
-              </w:rPr>
-              <w:tab/>
-              <w:t>Route::get(</w:t>
-            </w:r>
-            <w:r>
-              <w:rPr>
-                <w:sz w:val="18"/>
-                <w:szCs w:val="18"/>
-              </w:rPr>
-              <w:tab/>
-            </w:r>
-            <w:r>
-              <w:rPr>
-                <w:sz w:val="18"/>
-                <w:szCs w:val="18"/>
-              </w:rPr>
-              <w:tab/>
-            </w:r>
-            <w:r>
-              <w:rPr>
-                <w:sz w:val="18"/>
-                <w:szCs w:val="18"/>
-              </w:rPr>
-              <w:tab/>
-              <w:t xml:space="preserve"> 'test01', function () {return 'test01';}); </w:t>
-            </w:r>
-          </w:p>
-          <w:p>
-            <w:pPr>
-              <w:spacing w:line="240" w:lineRule="exact"/>
-              <w:rPr>
-                <w:sz w:val="18"/>
-                <w:szCs w:val="18"/>
-              </w:rPr>
-            </w:pPr>
-            <w:r>
-              <w:rPr>
-                <w:sz w:val="18"/>
-                <w:szCs w:val="18"/>
-              </w:rPr>
-              <w:tab/>
-              <w:t xml:space="preserve">Route::match(['get','post'], 'test02', function () {return 'test02';}); </w:t>
-            </w:r>
-            <w:r>
-              <w:rPr>
-                <w:rFonts w:hint="eastAsia"/>
-                <w:sz w:val="18"/>
-                <w:szCs w:val="18"/>
-              </w:rPr>
-              <w:t>//</w:t>
-            </w:r>
-            <w:r>
-              <w:rPr>
-                <w:rFonts w:hint="eastAsia"/>
-                <w:sz w:val="18"/>
-                <w:szCs w:val="18"/>
-              </w:rPr>
-              <w:t>含方法補充</w:t>
-            </w:r>
-          </w:p>
-          <w:p>
-            <w:pPr>
-              <w:spacing w:line="240" w:lineRule="exact"/>
-              <w:rPr>
-                <w:sz w:val="18"/>
-                <w:szCs w:val="18"/>
-              </w:rPr>
-            </w:pPr>
-          </w:p>
-          <w:p>
-            <w:pPr>
-              <w:spacing w:line="240" w:lineRule="exact"/>
-              <w:rPr>
-                <w:sz w:val="18"/>
-                <w:szCs w:val="18"/>
-              </w:rPr>
-            </w:pPr>
-            <w:r>
-              <w:rPr>
-                <w:rFonts w:hint="eastAsia"/>
-                <w:sz w:val="18"/>
-                <w:szCs w:val="18"/>
-              </w:rPr>
-              <w:tab/>
-              <w:t>//</w:t>
-            </w:r>
-            <w:r>
-              <w:rPr>
-                <w:rFonts w:hint="eastAsia"/>
-                <w:sz w:val="18"/>
-                <w:szCs w:val="18"/>
-              </w:rPr>
-              <w:t>路徑可為：</w:t>
-            </w:r>
-            <w:r>
-              <w:rPr>
-                <w:rFonts w:hint="eastAsia"/>
-                <w:sz w:val="18"/>
-                <w:szCs w:val="18"/>
-              </w:rPr>
-              <w:t>'</w:t>
-            </w:r>
-            <w:r>
-              <w:rPr>
-                <w:rFonts w:hint="eastAsia"/>
-                <w:sz w:val="18"/>
-                <w:szCs w:val="18"/>
-              </w:rPr>
-              <w:t>一般字串</w:t>
-            </w:r>
-            <w:r>
-              <w:rPr>
-                <w:rFonts w:hint="eastAsia"/>
-                <w:sz w:val="18"/>
-                <w:szCs w:val="18"/>
-              </w:rPr>
-              <w:t>/{</w:t>
-            </w:r>
-            <w:r>
-              <w:rPr>
-                <w:rFonts w:hint="eastAsia"/>
-                <w:sz w:val="18"/>
-                <w:szCs w:val="18"/>
-              </w:rPr>
-              <w:t>正規則名</w:t>
-            </w:r>
-            <w:r>
-              <w:rPr>
-                <w:rFonts w:hint="eastAsia"/>
-                <w:sz w:val="18"/>
-                <w:szCs w:val="18"/>
-              </w:rPr>
-              <w:t>}'</w:t>
-            </w:r>
-            <w:r>
-              <w:rPr>
-                <w:rFonts w:hint="eastAsia"/>
-                <w:sz w:val="18"/>
-                <w:szCs w:val="18"/>
-              </w:rPr>
-              <w:t>，正規則最後需加入</w:t>
-            </w:r>
-            <w:r>
-              <w:rPr>
-                <w:rFonts w:hint="eastAsia"/>
-                <w:sz w:val="18"/>
-                <w:szCs w:val="18"/>
-              </w:rPr>
-              <w:t>-&gt;where(['</w:t>
-            </w:r>
-            <w:r>
-              <w:rPr>
-                <w:rFonts w:hint="eastAsia"/>
-                <w:sz w:val="18"/>
-                <w:szCs w:val="18"/>
-              </w:rPr>
-              <w:t>規則名</w:t>
-            </w:r>
-            <w:r>
-              <w:rPr>
-                <w:rFonts w:hint="eastAsia"/>
-                <w:sz w:val="18"/>
-                <w:szCs w:val="18"/>
-              </w:rPr>
-              <w:t>'=&gt;'[</w:t>
-            </w:r>
-            <w:r>
-              <w:rPr>
-                <w:rFonts w:hint="eastAsia"/>
-                <w:sz w:val="18"/>
-                <w:szCs w:val="18"/>
-              </w:rPr>
-              <w:t>規則</w:t>
-            </w:r>
-            <w:r>
-              <w:rPr>
-                <w:rFonts w:hint="eastAsia"/>
-                <w:sz w:val="18"/>
-                <w:szCs w:val="18"/>
-              </w:rPr>
-              <w:t>]']);</w:t>
-            </w:r>
-          </w:p>
-          <w:p>
-            <w:pPr>
-              <w:spacing w:line="240" w:lineRule="exact"/>
-              <w:rPr>
-                <w:sz w:val="18"/>
-                <w:szCs w:val="18"/>
-              </w:rPr>
-            </w:pPr>
-            <w:r>
-              <w:rPr>
-                <w:rFonts w:hint="eastAsia"/>
-                <w:sz w:val="18"/>
-                <w:szCs w:val="18"/>
-              </w:rPr>
-              <w:tab/>
-              <w:t>Route::get('test03/{preg?}', function ($preg) { //</w:t>
-            </w:r>
-            <w:r>
-              <w:rPr>
-                <w:rFonts w:hint="eastAsia"/>
-                <w:sz w:val="18"/>
-                <w:szCs w:val="18"/>
-              </w:rPr>
-              <w:t>正規則名</w:t>
-            </w:r>
-            <w:r>
-              <w:rPr>
-                <w:rFonts w:hint="eastAsia"/>
-                <w:sz w:val="18"/>
-                <w:szCs w:val="18"/>
-              </w:rPr>
-              <w:t>preg</w:t>
-            </w:r>
-            <w:r>
-              <w:rPr>
-                <w:rFonts w:hint="eastAsia"/>
-                <w:sz w:val="18"/>
-                <w:szCs w:val="18"/>
-              </w:rPr>
-              <w:t>，最後加</w:t>
-            </w:r>
-            <w:r>
-              <w:rPr>
-                <w:rFonts w:hint="eastAsia"/>
-                <w:sz w:val="18"/>
-                <w:szCs w:val="18"/>
-              </w:rPr>
-              <w:t>?</w:t>
-            </w:r>
-            <w:r>
-              <w:rPr>
-                <w:rFonts w:hint="eastAsia"/>
-                <w:sz w:val="18"/>
-                <w:szCs w:val="18"/>
-              </w:rPr>
-              <w:t>表此規則可忽略</w:t>
-            </w:r>
-          </w:p>
-          <w:p>
-            <w:pPr>
-              <w:spacing w:line="240" w:lineRule="exact"/>
-              <w:rPr>
-                <w:sz w:val="18"/>
-                <w:szCs w:val="18"/>
-              </w:rPr>
-            </w:pPr>
-            <w:r>
-              <w:rPr>
-                <w:rFonts w:hint="eastAsia"/>
-                <w:sz w:val="18"/>
-                <w:szCs w:val="18"/>
-              </w:rPr>
-              <w:tab/>
-            </w:r>
-            <w:r>
-              <w:rPr>
-                <w:rFonts w:hint="eastAsia"/>
-                <w:sz w:val="18"/>
-                <w:szCs w:val="18"/>
-              </w:rPr>
-              <w:tab/>
-              <w:t>return $preg; //</w:t>
-            </w:r>
-            <w:r>
-              <w:rPr>
-                <w:rFonts w:hint="eastAsia"/>
-                <w:sz w:val="18"/>
-                <w:szCs w:val="18"/>
-              </w:rPr>
-              <w:t>正規則名可當變數傳入</w:t>
-            </w:r>
-            <w:r>
-              <w:rPr>
-                <w:rFonts w:hint="eastAsia"/>
-                <w:sz w:val="18"/>
-                <w:szCs w:val="18"/>
-              </w:rPr>
-              <w:t>(</w:t>
-            </w:r>
-            <w:r>
-              <w:rPr>
-                <w:rFonts w:hint="eastAsia"/>
-                <w:sz w:val="18"/>
-                <w:szCs w:val="18"/>
-              </w:rPr>
-              <w:t>選擇性</w:t>
-            </w:r>
-            <w:r>
-              <w:rPr>
-                <w:rFonts w:hint="eastAsia"/>
-                <w:sz w:val="18"/>
-                <w:szCs w:val="18"/>
-              </w:rPr>
-              <w:t>)</w:t>
-            </w:r>
-          </w:p>
-          <w:p>
-            <w:pPr>
-              <w:spacing w:line="240" w:lineRule="exact"/>
-              <w:rPr>
-                <w:sz w:val="18"/>
-                <w:szCs w:val="18"/>
-              </w:rPr>
-            </w:pPr>
-            <w:r>
-              <w:rPr>
-                <w:rFonts w:hint="eastAsia"/>
-                <w:sz w:val="18"/>
-                <w:szCs w:val="18"/>
-              </w:rPr>
-              <w:tab/>
-              <w:t>})-&gt;where(['preg' =&gt; '[0-9]+']); //</w:t>
-            </w:r>
-            <w:r>
-              <w:rPr>
-                <w:rFonts w:hint="eastAsia"/>
-                <w:sz w:val="18"/>
-                <w:szCs w:val="18"/>
-              </w:rPr>
-              <w:t>指派正規則</w:t>
-            </w:r>
-          </w:p>
-          <w:p>
-            <w:pPr>
-              <w:spacing w:line="240" w:lineRule="exact"/>
-              <w:rPr>
-                <w:sz w:val="18"/>
-                <w:szCs w:val="18"/>
-              </w:rPr>
-            </w:pPr>
-          </w:p>
-          <w:p>
-            <w:pPr>
-              <w:spacing w:line="240" w:lineRule="exact"/>
-              <w:rPr>
-                <w:sz w:val="18"/>
-                <w:szCs w:val="18"/>
-              </w:rPr>
-            </w:pPr>
-            <w:r>
-              <w:rPr>
-                <w:rFonts w:hint="eastAsia"/>
-                <w:sz w:val="18"/>
-                <w:szCs w:val="18"/>
-              </w:rPr>
-              <w:tab/>
-              <w:t>//</w:t>
-            </w:r>
-            <w:r>
-              <w:rPr>
-                <w:rFonts w:hint="eastAsia"/>
-                <w:sz w:val="18"/>
-                <w:szCs w:val="18"/>
-              </w:rPr>
-              <w:t>執行可為：呼叫控制器、匿名函數、</w:t>
-            </w:r>
-            <w:r>
-              <w:rPr>
-                <w:rFonts w:hint="eastAsia"/>
-                <w:sz w:val="18"/>
-                <w:szCs w:val="18"/>
-              </w:rPr>
-              <w:t>[</w:t>
-            </w:r>
-            <w:r>
-              <w:rPr>
-                <w:rFonts w:hint="eastAsia"/>
-                <w:sz w:val="18"/>
-                <w:szCs w:val="18"/>
-              </w:rPr>
-              <w:t>中間件指派</w:t>
-            </w:r>
-            <w:r>
-              <w:rPr>
-                <w:rFonts w:hint="eastAsia"/>
-                <w:sz w:val="18"/>
-                <w:szCs w:val="18"/>
-              </w:rPr>
-              <w:t>,</w:t>
-            </w:r>
-            <w:r>
-              <w:rPr>
-                <w:rFonts w:hint="eastAsia"/>
-                <w:sz w:val="18"/>
-                <w:szCs w:val="18"/>
-              </w:rPr>
-              <w:t>匿名函數</w:t>
-            </w:r>
-            <w:r>
-              <w:rPr>
-                <w:rFonts w:hint="eastAsia"/>
-                <w:sz w:val="18"/>
-                <w:szCs w:val="18"/>
-              </w:rPr>
-              <w:t>]</w:t>
-            </w:r>
-          </w:p>
-          <w:p>
-            <w:pPr>
-              <w:spacing w:line="240" w:lineRule="exact"/>
-              <w:rPr>
-                <w:sz w:val="18"/>
-                <w:szCs w:val="18"/>
-              </w:rPr>
-            </w:pPr>
-            <w:r>
-              <w:rPr>
-                <w:rFonts w:hint="eastAsia"/>
-                <w:sz w:val="18"/>
-                <w:szCs w:val="18"/>
-              </w:rPr>
-              <w:tab/>
-              <w:t>Route::get('test04','test@index');</w:t>
-            </w:r>
-            <w:r>
-              <w:rPr>
-                <w:rFonts w:hint="eastAsia"/>
-                <w:sz w:val="18"/>
-                <w:szCs w:val="18"/>
-              </w:rPr>
-              <w:tab/>
-              <w:t>//</w:t>
-            </w:r>
-            <w:r>
-              <w:rPr>
-                <w:rFonts w:hint="eastAsia"/>
-                <w:sz w:val="18"/>
-                <w:szCs w:val="18"/>
-              </w:rPr>
-              <w:t>呼叫控制器</w:t>
-            </w:r>
-            <w:r>
-              <w:rPr>
-                <w:rFonts w:hint="eastAsia"/>
-                <w:sz w:val="18"/>
-                <w:szCs w:val="18"/>
-              </w:rPr>
-              <w:t>test</w:t>
-            </w:r>
-            <w:r>
-              <w:rPr>
-                <w:rFonts w:hint="eastAsia"/>
-                <w:sz w:val="18"/>
-                <w:szCs w:val="18"/>
-              </w:rPr>
-              <w:t>之</w:t>
-            </w:r>
-            <w:r>
-              <w:rPr>
-                <w:rFonts w:hint="eastAsia"/>
-                <w:sz w:val="18"/>
-                <w:szCs w:val="18"/>
-              </w:rPr>
-              <w:t>class@index</w:t>
-            </w:r>
-          </w:p>
-          <w:p>
-            <w:pPr>
-              <w:spacing w:line="240" w:lineRule="exact"/>
-              <w:rPr>
-                <w:sz w:val="18"/>
-                <w:szCs w:val="18"/>
-              </w:rPr>
-            </w:pPr>
-            <w:r>
-              <w:rPr>
-                <w:rFonts w:hint="eastAsia"/>
-                <w:sz w:val="18"/>
-                <w:szCs w:val="18"/>
-              </w:rPr>
-              <w:tab/>
-              <w:t>Route::controller('test05','test');</w:t>
-            </w:r>
-            <w:r>
-              <w:rPr>
-                <w:rFonts w:hint="eastAsia"/>
-                <w:sz w:val="18"/>
-                <w:szCs w:val="18"/>
-              </w:rPr>
-              <w:tab/>
-              <w:t>//</w:t>
-            </w:r>
-            <w:r>
-              <w:rPr>
-                <w:rFonts w:hint="eastAsia"/>
-                <w:sz w:val="18"/>
-                <w:szCs w:val="18"/>
-              </w:rPr>
-              <w:t>呼叫控制器</w:t>
-            </w:r>
-            <w:r>
-              <w:rPr>
-                <w:rFonts w:hint="eastAsia"/>
-                <w:sz w:val="18"/>
-                <w:szCs w:val="18"/>
-              </w:rPr>
-              <w:t>test</w:t>
-            </w:r>
-            <w:r>
-              <w:rPr>
-                <w:rFonts w:hint="eastAsia"/>
-                <w:sz w:val="18"/>
-                <w:szCs w:val="18"/>
-              </w:rPr>
-              <w:t>之</w:t>
-            </w:r>
-            <w:r>
-              <w:rPr>
-                <w:rFonts w:hint="eastAsia"/>
-                <w:sz w:val="18"/>
-                <w:szCs w:val="18"/>
-              </w:rPr>
-              <w:t>class@getIndex</w:t>
-            </w:r>
-          </w:p>
-          <w:p>
-            <w:pPr>
-              <w:spacing w:line="240" w:lineRule="exact"/>
-              <w:rPr>
-                <w:sz w:val="18"/>
-                <w:szCs w:val="18"/>
-              </w:rPr>
-            </w:pPr>
-            <w:r>
-              <w:rPr>
-                <w:rFonts w:hint="eastAsia"/>
-                <w:sz w:val="18"/>
-                <w:szCs w:val="18"/>
-              </w:rPr>
-              <w:tab/>
-              <w:t>Route::get('test06',['middleware'=&gt;'auth' //</w:t>
-            </w:r>
-            <w:r>
-              <w:rPr>
-                <w:rFonts w:hint="eastAsia"/>
-                <w:sz w:val="18"/>
-                <w:szCs w:val="18"/>
-              </w:rPr>
-              <w:t>中間件指派</w:t>
-            </w:r>
-          </w:p>
-          <w:p>
-            <w:pPr>
-              <w:spacing w:line="240" w:lineRule="exact"/>
-              <w:rPr>
-                <w:sz w:val="18"/>
-                <w:szCs w:val="18"/>
-              </w:rPr>
-            </w:pPr>
-            <w:r>
-              <w:rPr>
-                <w:sz w:val="18"/>
-                <w:szCs w:val="18"/>
-              </w:rPr>
-              <w:tab/>
-            </w:r>
-            <w:r>
-              <w:rPr>
-                <w:sz w:val="18"/>
-                <w:szCs w:val="18"/>
-              </w:rPr>
-              <w:tab/>
-              <w:t>,function () {return 'test06';}]);</w:t>
-            </w:r>
-          </w:p>
-          <w:p>
-            <w:pPr>
-              <w:spacing w:line="240" w:lineRule="exact"/>
-              <w:rPr>
-                <w:sz w:val="18"/>
-                <w:szCs w:val="18"/>
-              </w:rPr>
-            </w:pPr>
-            <w:r>
-              <w:rPr>
-                <w:rFonts w:hint="eastAsia"/>
-                <w:sz w:val="18"/>
-                <w:szCs w:val="18"/>
-              </w:rPr>
-              <w:tab/>
-              <w:t>Route::resource('test07','test');</w:t>
-            </w:r>
-            <w:r>
-              <w:rPr>
-                <w:rFonts w:hint="eastAsia"/>
-                <w:sz w:val="18"/>
-                <w:szCs w:val="18"/>
-              </w:rPr>
-              <w:tab/>
-              <w:t>//</w:t>
-            </w:r>
-            <w:r>
-              <w:rPr>
-                <w:rFonts w:hint="eastAsia"/>
-                <w:sz w:val="18"/>
-                <w:szCs w:val="18"/>
-              </w:rPr>
-              <w:t>依據請求方法呼叫不同的</w:t>
-            </w:r>
-            <w:r>
-              <w:rPr>
-                <w:rFonts w:hint="eastAsia"/>
-                <w:sz w:val="18"/>
-                <w:szCs w:val="18"/>
-              </w:rPr>
-              <w:t>class</w:t>
-            </w:r>
-            <w:r>
-              <w:rPr>
-                <w:rFonts w:hint="eastAsia"/>
-                <w:sz w:val="18"/>
-                <w:szCs w:val="18"/>
-              </w:rPr>
-              <w:t>：</w:t>
-            </w:r>
-          </w:p>
-          <w:p>
-            <w:pPr>
-              <w:spacing w:line="240" w:lineRule="exact"/>
-              <w:rPr>
-                <w:sz w:val="18"/>
-                <w:szCs w:val="18"/>
-              </w:rPr>
-            </w:pPr>
-            <w:r>
-              <w:rPr>
-                <w:sz w:val="18"/>
-                <w:szCs w:val="18"/>
-              </w:rPr>
-              <w:tab/>
-            </w:r>
-            <w:r>
-              <w:rPr>
-                <w:sz w:val="18"/>
-                <w:szCs w:val="18"/>
-              </w:rPr>
-              <w:tab/>
-              <w:t>//get / @index;  get /create @create;  get /{id} @show;  get /{id}/edit @edit;</w:t>
-            </w:r>
-          </w:p>
-          <w:p>
-            <w:pPr>
-              <w:spacing w:line="240" w:lineRule="exact"/>
-              <w:rPr>
-                <w:sz w:val="18"/>
-                <w:szCs w:val="18"/>
-              </w:rPr>
-            </w:pPr>
-            <w:r>
-              <w:rPr>
-                <w:sz w:val="18"/>
-                <w:szCs w:val="18"/>
-              </w:rPr>
-              <w:tab/>
-            </w:r>
-            <w:r>
-              <w:rPr>
-                <w:sz w:val="18"/>
-                <w:szCs w:val="18"/>
-              </w:rPr>
-              <w:tab/>
-              <w:t>//post / @store;  put/patch /{id} @update;  delete /{id} @delete;</w:t>
-            </w:r>
-          </w:p>
-          <w:p>
-            <w:pPr>
-              <w:spacing w:line="240" w:lineRule="exact"/>
-              <w:rPr>
-                <w:sz w:val="18"/>
-                <w:szCs w:val="18"/>
-              </w:rPr>
-            </w:pPr>
-          </w:p>
-          <w:p>
-            <w:pPr>
-              <w:spacing w:line="240" w:lineRule="exact"/>
-              <w:rPr>
-                <w:sz w:val="18"/>
-                <w:szCs w:val="18"/>
-              </w:rPr>
-            </w:pPr>
-            <w:r>
-              <w:rPr>
-                <w:sz w:val="18"/>
-                <w:szCs w:val="18"/>
-              </w:rPr>
-              <w:tab/>
-            </w:r>
-            <w:r>
-              <w:rPr>
-                <w:rFonts w:hint="eastAsia"/>
-                <w:sz w:val="18"/>
-                <w:szCs w:val="18"/>
-              </w:rPr>
-              <w:t>//</w:t>
-            </w:r>
-            <w:r>
-              <w:rPr>
-                <w:rFonts w:hint="eastAsia"/>
-                <w:sz w:val="18"/>
-                <w:szCs w:val="18"/>
-              </w:rPr>
-              <w:t>其它</w:t>
-            </w:r>
-          </w:p>
-          <w:p>
-            <w:pPr>
-              <w:spacing w:line="240" w:lineRule="exact"/>
-              <w:rPr>
-                <w:sz w:val="18"/>
-                <w:szCs w:val="18"/>
-              </w:rPr>
-            </w:pPr>
-            <w:r>
-              <w:rPr>
-                <w:sz w:val="18"/>
-                <w:szCs w:val="18"/>
-              </w:rPr>
-              <w:tab/>
-            </w:r>
-            <w:r>
-              <w:rPr>
-                <w:rFonts w:hint="eastAsia"/>
-                <w:sz w:val="18"/>
-                <w:szCs w:val="18"/>
-              </w:rPr>
-              <w:t xml:space="preserve">　</w:t>
-            </w:r>
-            <w:r>
-              <w:rPr>
-                <w:rFonts w:hint="eastAsia"/>
-                <w:sz w:val="18"/>
-                <w:szCs w:val="18"/>
-              </w:rPr>
-              <w:t xml:space="preserve"> </w:t>
-            </w:r>
-            <w:r>
-              <w:rPr>
-                <w:rFonts w:hint="eastAsia"/>
-                <w:sz w:val="18"/>
-                <w:szCs w:val="18"/>
-              </w:rPr>
-              <w:t>//</w:t>
-            </w:r>
-            <w:r>
-              <w:rPr>
-                <w:rFonts w:hint="eastAsia"/>
-                <w:sz w:val="18"/>
-                <w:szCs w:val="18"/>
-              </w:rPr>
-              <w:t>中間件使用</w:t>
-            </w:r>
-          </w:p>
-          <w:p>
-            <w:pPr>
-              <w:spacing w:line="240" w:lineRule="exact"/>
-              <w:rPr>
-                <w:sz w:val="18"/>
-                <w:szCs w:val="18"/>
-              </w:rPr>
-            </w:pPr>
-            <w:r>
-              <w:rPr>
-                <w:sz w:val="18"/>
-                <w:szCs w:val="18"/>
-              </w:rPr>
-              <w:tab/>
-            </w:r>
-            <w:r>
-              <w:rPr>
-                <w:sz w:val="18"/>
-                <w:szCs w:val="18"/>
-              </w:rPr>
-              <w:tab/>
-            </w:r>
-            <w:r>
-              <w:rPr>
-                <w:sz w:val="18"/>
-                <w:szCs w:val="18"/>
-              </w:rPr>
-              <w:t>Route::get('home',['middleware'=&gt;'auth','uses'=&gt;'HomeController@index']);</w:t>
-            </w:r>
-          </w:p>
-          <w:p>
-            <w:pPr>
-              <w:spacing w:line="240" w:lineRule="exact"/>
-              <w:rPr>
-                <w:sz w:val="18"/>
-                <w:szCs w:val="18"/>
-              </w:rPr>
-            </w:pPr>
-            <w:r>
-              <w:rPr>
-                <w:rFonts w:hint="eastAsia"/>
-                <w:sz w:val="18"/>
-                <w:szCs w:val="18"/>
-              </w:rPr>
-              <w:tab/>
-            </w:r>
-            <w:r>
-              <w:rPr>
-                <w:rFonts w:hint="eastAsia"/>
-                <w:sz w:val="18"/>
-                <w:szCs w:val="18"/>
-              </w:rPr>
-              <w:t xml:space="preserve">　</w:t>
-            </w:r>
-            <w:r>
-              <w:rPr>
-                <w:rFonts w:hint="eastAsia"/>
-                <w:sz w:val="18"/>
-                <w:szCs w:val="18"/>
-              </w:rPr>
-              <w:t xml:space="preserve"> </w:t>
-            </w:r>
-            <w:r>
-              <w:rPr>
-                <w:rFonts w:hint="eastAsia"/>
-                <w:sz w:val="18"/>
-                <w:szCs w:val="18"/>
-              </w:rPr>
-              <w:t>//</w:t>
-            </w:r>
-            <w:r>
-              <w:rPr>
-                <w:rFonts w:hint="eastAsia"/>
-                <w:sz w:val="18"/>
-                <w:szCs w:val="18"/>
-              </w:rPr>
-              <w:t>群組指派</w:t>
-            </w:r>
-          </w:p>
-          <w:p>
-            <w:pPr>
-              <w:spacing w:line="240" w:lineRule="exact"/>
-              <w:rPr>
-                <w:sz w:val="18"/>
-                <w:szCs w:val="18"/>
-              </w:rPr>
-            </w:pPr>
-            <w:r>
-              <w:rPr>
-                <w:sz w:val="18"/>
-                <w:szCs w:val="18"/>
-              </w:rPr>
-              <w:tab/>
-            </w:r>
-            <w:r>
-              <w:rPr>
-                <w:sz w:val="18"/>
-                <w:szCs w:val="18"/>
-              </w:rPr>
-              <w:tab/>
-              <w:t>Route::group(['middleware'=&gt;'auth'], function(){</w:t>
-            </w:r>
-          </w:p>
-          <w:p>
-            <w:pPr>
-              <w:spacing w:line="240" w:lineRule="exact"/>
-              <w:rPr>
-                <w:sz w:val="18"/>
-                <w:szCs w:val="18"/>
-              </w:rPr>
-            </w:pPr>
-            <w:r>
-              <w:rPr>
-                <w:sz w:val="18"/>
-                <w:szCs w:val="18"/>
-              </w:rPr>
-              <w:tab/>
-            </w:r>
-            <w:r>
-              <w:rPr>
-                <w:sz w:val="18"/>
-                <w:szCs w:val="18"/>
-              </w:rPr>
-              <w:tab/>
-            </w:r>
-            <w:r>
-              <w:rPr>
-                <w:sz w:val="18"/>
-                <w:szCs w:val="18"/>
-              </w:rPr>
-              <w:tab/>
-              <w:t>Route::get('test08',function () {return 'test08';});</w:t>
-            </w:r>
-          </w:p>
-          <w:p>
-            <w:pPr>
-              <w:spacing w:line="240" w:lineRule="exact"/>
-              <w:rPr>
-                <w:sz w:val="18"/>
-                <w:szCs w:val="18"/>
-              </w:rPr>
-            </w:pPr>
-            <w:r>
-              <w:rPr>
-                <w:sz w:val="18"/>
-                <w:szCs w:val="18"/>
-              </w:rPr>
-              <w:tab/>
-            </w:r>
-            <w:r>
-              <w:rPr>
-                <w:sz w:val="18"/>
-                <w:szCs w:val="18"/>
-              </w:rPr>
-              <w:tab/>
-            </w:r>
-            <w:r>
-              <w:rPr>
-                <w:sz w:val="18"/>
-                <w:szCs w:val="18"/>
-              </w:rPr>
-              <w:tab/>
-              <w:t>Route::get('test09',function () {return 'test09';});</w:t>
-            </w:r>
-          </w:p>
-          <w:p>
-            <w:pPr>
-              <w:spacing w:line="240" w:lineRule="exact"/>
-              <w:rPr>
-                <w:sz w:val="18"/>
-                <w:szCs w:val="18"/>
-              </w:rPr>
-            </w:pPr>
-            <w:r>
-              <w:rPr>
-                <w:sz w:val="18"/>
-                <w:szCs w:val="18"/>
-              </w:rPr>
-              <w:tab/>
-            </w:r>
-            <w:r>
-              <w:rPr>
-                <w:sz w:val="18"/>
-                <w:szCs w:val="18"/>
-              </w:rPr>
-              <w:tab/>
-              <w:t>});</w:t>
-            </w:r>
-          </w:p>
-          <w:p>
-            <w:pPr>
-              <w:spacing w:line="240" w:lineRule="exact"/>
-              <w:rPr>
-                <w:sz w:val="18"/>
-                <w:szCs w:val="18"/>
-              </w:rPr>
-            </w:pPr>
-            <w:r>
-              <w:rPr>
-                <w:sz w:val="18"/>
-                <w:szCs w:val="18"/>
-              </w:rPr>
-              <w:tab/>
-            </w:r>
-            <w:r>
-              <w:rPr>
-                <w:rFonts w:hint="eastAsia"/>
-                <w:sz w:val="18"/>
-                <w:szCs w:val="18"/>
-              </w:rPr>
-              <w:t xml:space="preserve">　</w:t>
-            </w:r>
-            <w:r>
-              <w:rPr>
-                <w:rFonts w:hint="eastAsia"/>
-                <w:sz w:val="18"/>
-                <w:szCs w:val="18"/>
-              </w:rPr>
-              <w:t xml:space="preserve"> </w:t>
-            </w:r>
-            <w:r>
-              <w:rPr>
-                <w:rFonts w:hint="eastAsia"/>
-                <w:sz w:val="18"/>
-                <w:szCs w:val="18"/>
-              </w:rPr>
-              <w:t>//</w:t>
-            </w:r>
-            <w:r>
-              <w:rPr>
-                <w:rFonts w:hint="eastAsia"/>
-                <w:sz w:val="18"/>
-                <w:szCs w:val="18"/>
-              </w:rPr>
-              <w:t>命名路由</w:t>
-            </w:r>
-            <w:r>
-              <w:rPr>
-                <w:rFonts w:hint="eastAsia"/>
-                <w:sz w:val="18"/>
-                <w:szCs w:val="18"/>
-              </w:rPr>
-              <w:t xml:space="preserve"> (</w:t>
-            </w:r>
-            <w:r>
-              <w:rPr>
-                <w:rFonts w:hint="eastAsia"/>
-                <w:sz w:val="18"/>
-                <w:szCs w:val="18"/>
-              </w:rPr>
-              <w:t>鍵名</w:t>
-            </w:r>
-            <w:r>
-              <w:rPr>
-                <w:rFonts w:hint="eastAsia"/>
-                <w:sz w:val="18"/>
-                <w:szCs w:val="18"/>
-              </w:rPr>
-              <w:t>as</w:t>
-            </w:r>
-            <w:r>
-              <w:rPr>
-                <w:rFonts w:hint="eastAsia"/>
-                <w:sz w:val="18"/>
-                <w:szCs w:val="18"/>
-              </w:rPr>
-              <w:t>為路由名稱，</w:t>
-            </w:r>
-            <w:r>
-              <w:rPr>
-                <w:rFonts w:hint="eastAsia"/>
-                <w:sz w:val="18"/>
-                <w:szCs w:val="18"/>
-              </w:rPr>
-              <w:t>uses</w:t>
-            </w:r>
-            <w:r>
-              <w:rPr>
-                <w:rFonts w:hint="eastAsia"/>
-                <w:sz w:val="18"/>
-                <w:szCs w:val="18"/>
-              </w:rPr>
-              <w:t>為路由</w:t>
-            </w:r>
-            <w:r>
-              <w:rPr>
-                <w:rFonts w:hint="eastAsia"/>
-                <w:sz w:val="18"/>
-                <w:szCs w:val="18"/>
-              </w:rPr>
-              <w:t>執行</w:t>
-            </w:r>
-            <w:r>
-              <w:rPr>
-                <w:rFonts w:hint="eastAsia"/>
-                <w:sz w:val="18"/>
-                <w:szCs w:val="18"/>
-              </w:rPr>
-              <w:t>)</w:t>
-            </w:r>
-          </w:p>
-          <w:p>
-            <w:pPr>
-              <w:spacing w:line="240" w:lineRule="exact"/>
-              <w:rPr>
-                <w:sz w:val="18"/>
-                <w:szCs w:val="18"/>
-              </w:rPr>
-            </w:pPr>
-            <w:r>
-              <w:rPr>
-                <w:sz w:val="18"/>
-                <w:szCs w:val="18"/>
-              </w:rPr>
-              <w:tab/>
-            </w:r>
-            <w:r>
-              <w:rPr>
-                <w:sz w:val="18"/>
-                <w:szCs w:val="18"/>
-              </w:rPr>
-              <w:tab/>
-            </w:r>
-            <w:r>
-              <w:rPr>
-                <w:sz w:val="18"/>
-                <w:szCs w:val="18"/>
-              </w:rPr>
-              <w:t>Route::get('/welcome', [</w:t>
-            </w:r>
-          </w:p>
-          <w:p>
-            <w:pPr>
-              <w:spacing w:line="240" w:lineRule="exact"/>
-              <w:rPr>
-                <w:sz w:val="18"/>
-                <w:szCs w:val="18"/>
-              </w:rPr>
-            </w:pPr>
-            <w:r>
-              <w:rPr>
-                <w:sz w:val="18"/>
-                <w:szCs w:val="18"/>
-              </w:rPr>
-              <w:tab/>
-            </w:r>
-            <w:r>
-              <w:rPr>
-                <w:sz w:val="18"/>
-                <w:szCs w:val="18"/>
-              </w:rPr>
-              <w:tab/>
-            </w:r>
-            <w:r>
-              <w:rPr>
-                <w:sz w:val="18"/>
-                <w:szCs w:val="18"/>
-              </w:rPr>
-              <w:tab/>
-            </w:r>
-            <w:r>
-              <w:rPr>
-                <w:sz w:val="18"/>
-                <w:szCs w:val="18"/>
-              </w:rPr>
-              <w:t>'as'   =&gt; 'Welcome',</w:t>
-            </w:r>
-          </w:p>
-          <w:p>
-            <w:pPr>
-              <w:spacing w:line="240" w:lineRule="exact"/>
-              <w:rPr>
-                <w:sz w:val="18"/>
-                <w:szCs w:val="18"/>
-              </w:rPr>
-            </w:pPr>
-            <w:r>
-              <w:rPr>
-                <w:sz w:val="18"/>
-                <w:szCs w:val="18"/>
-              </w:rPr>
-              <w:tab/>
-            </w:r>
-            <w:r>
-              <w:rPr>
-                <w:sz w:val="18"/>
-                <w:szCs w:val="18"/>
-              </w:rPr>
-              <w:tab/>
-            </w:r>
-            <w:r>
-              <w:rPr>
-                <w:sz w:val="18"/>
-                <w:szCs w:val="18"/>
-              </w:rPr>
-              <w:tab/>
-            </w:r>
-            <w:r>
-              <w:rPr>
-                <w:sz w:val="18"/>
-                <w:szCs w:val="18"/>
-              </w:rPr>
-              <w:t>'uses' =&gt; 'HomeController@index'</w:t>
-            </w:r>
-          </w:p>
-          <w:p>
-            <w:pPr>
-              <w:spacing w:line="240" w:lineRule="exact"/>
-              <w:rPr>
-                <w:sz w:val="18"/>
-                <w:szCs w:val="18"/>
-              </w:rPr>
-            </w:pPr>
-            <w:r>
-              <w:rPr>
-                <w:sz w:val="18"/>
-                <w:szCs w:val="18"/>
-              </w:rPr>
-              <w:tab/>
-            </w:r>
-            <w:r>
-              <w:rPr>
-                <w:sz w:val="18"/>
-                <w:szCs w:val="18"/>
-              </w:rPr>
-              <w:tab/>
-            </w:r>
-            <w:r>
-              <w:rPr>
-                <w:sz w:val="18"/>
-                <w:szCs w:val="18"/>
-              </w:rPr>
-              <w:t>]);</w:t>
-            </w:r>
-          </w:p>
-          <w:p>
-            <w:pPr>
-              <w:spacing w:line="240" w:lineRule="exact"/>
-              <w:rPr>
-                <w:sz w:val="18"/>
-                <w:szCs w:val="18"/>
-              </w:rPr>
-            </w:pPr>
-            <w:r>
-              <w:rPr>
-                <w:sz w:val="18"/>
-                <w:szCs w:val="18"/>
-              </w:rPr>
-              <w:tab/>
-            </w:r>
-            <w:r>
-              <w:rPr>
-                <w:sz w:val="18"/>
-                <w:szCs w:val="18"/>
-              </w:rPr>
-              <w:tab/>
-            </w:r>
-            <w:r>
-              <w:rPr>
-                <w:sz w:val="18"/>
-                <w:szCs w:val="18"/>
-              </w:rPr>
-              <w:t>$url = action('FooController@method');</w:t>
-            </w:r>
-            <w:r>
-              <w:rPr>
-                <w:rFonts w:hint="eastAsia"/>
-                <w:sz w:val="18"/>
-                <w:szCs w:val="18"/>
-              </w:rPr>
-              <w:t xml:space="preserve"> //</w:t>
-            </w:r>
-            <w:r>
-              <w:rPr>
-                <w:rFonts w:hint="eastAsia"/>
-                <w:sz w:val="18"/>
-                <w:szCs w:val="18"/>
-              </w:rPr>
-              <w:t>透過路由執行取得網址</w:t>
-            </w:r>
-          </w:p>
-          <w:p>
-            <w:pPr>
-              <w:spacing w:line="240" w:lineRule="exact"/>
-              <w:rPr>
-                <w:sz w:val="18"/>
-                <w:szCs w:val="18"/>
-              </w:rPr>
-            </w:pPr>
-            <w:r>
-              <w:rPr>
-                <w:sz w:val="18"/>
-                <w:szCs w:val="18"/>
-              </w:rPr>
-              <w:tab/>
-            </w:r>
-            <w:r>
-              <w:rPr>
-                <w:sz w:val="18"/>
-                <w:szCs w:val="18"/>
-              </w:rPr>
-              <w:tab/>
-            </w:r>
-            <w:r>
-              <w:rPr>
-                <w:sz w:val="18"/>
-                <w:szCs w:val="18"/>
-              </w:rPr>
-              <w:t>$url = route('name');</w:t>
-            </w:r>
-            <w:r>
-              <w:rPr>
-                <w:rFonts w:hint="eastAsia"/>
-                <w:sz w:val="18"/>
-                <w:szCs w:val="18"/>
-              </w:rPr>
-              <w:t xml:space="preserve"> //</w:t>
-            </w:r>
-            <w:r>
-              <w:rPr>
-                <w:rFonts w:hint="eastAsia"/>
-                <w:sz w:val="18"/>
-                <w:szCs w:val="18"/>
-              </w:rPr>
-              <w:t>透過路由名稱取得網址</w:t>
-            </w:r>
-          </w:p>
-          <w:p>
-            <w:pPr>
-              <w:spacing w:line="240" w:lineRule="exact"/>
-              <w:rPr>
+          </w:p>
+          <w:p>
+            <w:pPr>
+              <w:spacing w:line="240" w:lineRule="exact"/>
+              <w:rPr>
+                <w:rFonts w:hint="eastAsia"/>
                 <w:sz w:val="18"/>
                 <w:szCs w:val="18"/>
               </w:rPr>
@@ -1771,6 +586,1584 @@
                 <w:sz w:val="18"/>
                 <w:szCs w:val="18"/>
               </w:rPr>
+              <w:t>1.</w:t>
+            </w:r>
+            <w:r>
+              <w:rPr>
+                <w:rFonts w:hint="eastAsia"/>
+                <w:sz w:val="18"/>
+                <w:szCs w:val="18"/>
+              </w:rPr>
+              <w:t>路由設置</w:t>
+            </w:r>
+            <w:r>
+              <w:rPr>
+                <w:rFonts w:hint="eastAsia"/>
+                <w:sz w:val="18"/>
+                <w:szCs w:val="18"/>
+              </w:rPr>
+              <w:t xml:space="preserve"> (</w:t>
+            </w:r>
+            <w:r>
+              <w:rPr>
+                <w:sz w:val="18"/>
+                <w:szCs w:val="18"/>
+              </w:rPr>
+              <w:t>app/</w:t>
+            </w:r>
+            <w:r>
+              <w:rPr>
+                <w:rFonts w:hint="eastAsia"/>
+                <w:sz w:val="18"/>
+                <w:szCs w:val="18"/>
+              </w:rPr>
+              <w:t>H</w:t>
+            </w:r>
+            <w:r>
+              <w:rPr>
+                <w:sz w:val="18"/>
+                <w:szCs w:val="18"/>
+              </w:rPr>
+              <w:t>ttp/routes.php</w:t>
+            </w:r>
+            <w:r>
+              <w:rPr>
+                <w:rFonts w:hint="eastAsia"/>
+                <w:sz w:val="18"/>
+                <w:szCs w:val="18"/>
+              </w:rPr>
+              <w:t>)</w:t>
+            </w:r>
+          </w:p>
+          <w:p>
+            <w:pPr>
+              <w:spacing w:line="240" w:lineRule="exact"/>
+              <w:rPr>
+                <w:sz w:val="18"/>
+                <w:szCs w:val="18"/>
+              </w:rPr>
+            </w:pPr>
+            <w:r>
+              <w:rPr>
+                <w:sz w:val="18"/>
+                <w:szCs w:val="18"/>
+              </w:rPr>
+              <w:tab/>
+            </w:r>
+            <w:r>
+              <w:rPr>
+                <w:rFonts w:hint="eastAsia"/>
+                <w:sz w:val="18"/>
+                <w:szCs w:val="18"/>
+              </w:rPr>
+              <w:t>//</w:t>
+            </w:r>
+            <w:r>
+              <w:rPr>
+                <w:rFonts w:hint="eastAsia"/>
+                <w:sz w:val="18"/>
+                <w:szCs w:val="18"/>
+              </w:rPr>
+              <w:t>格式：</w:t>
+            </w:r>
+            <w:r>
+              <w:rPr>
+                <w:sz w:val="18"/>
+                <w:szCs w:val="18"/>
+              </w:rPr>
+              <w:t>Route</w:t>
+            </w:r>
+            <w:r>
+              <w:rPr>
+                <w:rFonts w:hint="eastAsia"/>
+                <w:sz w:val="18"/>
+                <w:szCs w:val="18"/>
+              </w:rPr>
+              <w:t>::</w:t>
+            </w:r>
+            <w:r>
+              <w:rPr>
+                <w:rFonts w:hint="eastAsia"/>
+                <w:sz w:val="18"/>
+                <w:szCs w:val="18"/>
+              </w:rPr>
+              <w:t>方法</w:t>
+            </w:r>
+            <w:r>
+              <w:rPr>
+                <w:rFonts w:hint="eastAsia"/>
+                <w:sz w:val="18"/>
+                <w:szCs w:val="18"/>
+              </w:rPr>
+              <w:t>((</w:t>
+            </w:r>
+            <w:r>
+              <w:rPr>
+                <w:rFonts w:hint="eastAsia"/>
+                <w:sz w:val="18"/>
+                <w:szCs w:val="18"/>
+              </w:rPr>
+              <w:t>方法補充</w:t>
+            </w:r>
+            <w:r>
+              <w:rPr>
+                <w:rFonts w:hint="eastAsia"/>
+                <w:sz w:val="18"/>
+                <w:szCs w:val="18"/>
+              </w:rPr>
+              <w:t>),</w:t>
+            </w:r>
+            <w:r>
+              <w:rPr>
+                <w:rFonts w:hint="eastAsia"/>
+                <w:sz w:val="18"/>
+                <w:szCs w:val="18"/>
+              </w:rPr>
+              <w:t>路徑</w:t>
+            </w:r>
+            <w:r>
+              <w:rPr>
+                <w:rFonts w:hint="eastAsia"/>
+                <w:sz w:val="18"/>
+                <w:szCs w:val="18"/>
+              </w:rPr>
+              <w:t>,</w:t>
+            </w:r>
+            <w:r>
+              <w:rPr>
+                <w:rFonts w:hint="eastAsia"/>
+                <w:sz w:val="18"/>
+                <w:szCs w:val="18"/>
+              </w:rPr>
+              <w:t>執行</w:t>
+            </w:r>
+            <w:r>
+              <w:rPr>
+                <w:rFonts w:hint="eastAsia"/>
+                <w:sz w:val="18"/>
+                <w:szCs w:val="18"/>
+              </w:rPr>
+              <w:t>)</w:t>
+            </w:r>
+            <w:r>
+              <w:rPr>
+                <w:sz w:val="18"/>
+                <w:szCs w:val="18"/>
+              </w:rPr>
+              <w:t>;</w:t>
+            </w:r>
+          </w:p>
+          <w:p>
+            <w:pPr>
+              <w:spacing w:line="240" w:lineRule="exact"/>
+              <w:rPr>
+                <w:sz w:val="18"/>
+                <w:szCs w:val="18"/>
+              </w:rPr>
+            </w:pPr>
+          </w:p>
+          <w:p>
+            <w:pPr>
+              <w:spacing w:line="240" w:lineRule="exact"/>
+              <w:rPr>
+                <w:sz w:val="18"/>
+                <w:szCs w:val="18"/>
+              </w:rPr>
+            </w:pPr>
+            <w:r>
+              <w:rPr>
+                <w:sz w:val="18"/>
+                <w:szCs w:val="18"/>
+              </w:rPr>
+              <w:tab/>
+            </w:r>
+            <w:r>
+              <w:rPr>
+                <w:rFonts w:hint="eastAsia"/>
+                <w:sz w:val="18"/>
+                <w:szCs w:val="18"/>
+              </w:rPr>
+              <w:t>//</w:t>
+            </w:r>
+            <w:r>
+              <w:rPr>
+                <w:rFonts w:hint="eastAsia"/>
+                <w:sz w:val="18"/>
+                <w:szCs w:val="18"/>
+              </w:rPr>
+              <w:t>方法可為：</w:t>
+            </w:r>
+            <w:r>
+              <w:rPr>
+                <w:rFonts w:hint="eastAsia"/>
+                <w:sz w:val="18"/>
+                <w:szCs w:val="18"/>
+              </w:rPr>
+              <w:t>get post</w:t>
+            </w:r>
+            <w:r>
+              <w:rPr>
+                <w:sz w:val="18"/>
+                <w:szCs w:val="18"/>
+              </w:rPr>
+              <w:t xml:space="preserve"> match(</w:t>
+            </w:r>
+            <w:r>
+              <w:rPr>
+                <w:rFonts w:hint="eastAsia"/>
+                <w:sz w:val="18"/>
+                <w:szCs w:val="18"/>
+              </w:rPr>
+              <w:t>需要方法補充</w:t>
+            </w:r>
+            <w:r>
+              <w:rPr>
+                <w:sz w:val="18"/>
+                <w:szCs w:val="18"/>
+              </w:rPr>
+              <w:t>) any put delete</w:t>
+            </w:r>
+            <w:r>
+              <w:rPr>
+                <w:rFonts w:hint="eastAsia"/>
+                <w:sz w:val="18"/>
+                <w:szCs w:val="18"/>
+              </w:rPr>
+              <w:t>，較複雜的有</w:t>
+            </w:r>
+            <w:r>
+              <w:rPr>
+                <w:sz w:val="18"/>
+                <w:szCs w:val="18"/>
+              </w:rPr>
+              <w:t>group controller resource</w:t>
+            </w:r>
+          </w:p>
+          <w:p>
+            <w:pPr>
+              <w:spacing w:line="240" w:lineRule="exact"/>
+              <w:rPr>
+                <w:sz w:val="18"/>
+                <w:szCs w:val="18"/>
+              </w:rPr>
+            </w:pPr>
+            <w:r>
+              <w:rPr>
+                <w:sz w:val="18"/>
+                <w:szCs w:val="18"/>
+              </w:rPr>
+              <w:tab/>
+              <w:t>Route::get(</w:t>
+            </w:r>
+            <w:r>
+              <w:rPr>
+                <w:sz w:val="18"/>
+                <w:szCs w:val="18"/>
+              </w:rPr>
+              <w:tab/>
+            </w:r>
+            <w:r>
+              <w:rPr>
+                <w:sz w:val="18"/>
+                <w:szCs w:val="18"/>
+              </w:rPr>
+              <w:tab/>
+            </w:r>
+            <w:r>
+              <w:rPr>
+                <w:sz w:val="18"/>
+                <w:szCs w:val="18"/>
+              </w:rPr>
+              <w:tab/>
+              <w:t xml:space="preserve"> 'test01', function () {return 'test01';}); </w:t>
+            </w:r>
+          </w:p>
+          <w:p>
+            <w:pPr>
+              <w:spacing w:line="240" w:lineRule="exact"/>
+              <w:rPr>
+                <w:sz w:val="18"/>
+                <w:szCs w:val="18"/>
+              </w:rPr>
+            </w:pPr>
+            <w:r>
+              <w:rPr>
+                <w:sz w:val="18"/>
+                <w:szCs w:val="18"/>
+              </w:rPr>
+              <w:tab/>
+              <w:t xml:space="preserve">Route::match(['get','post'], 'test02', function () {return 'test02';}); </w:t>
+            </w:r>
+            <w:r>
+              <w:rPr>
+                <w:rFonts w:hint="eastAsia"/>
+                <w:sz w:val="18"/>
+                <w:szCs w:val="18"/>
+              </w:rPr>
+              <w:t>//</w:t>
+            </w:r>
+            <w:r>
+              <w:rPr>
+                <w:rFonts w:hint="eastAsia"/>
+                <w:sz w:val="18"/>
+                <w:szCs w:val="18"/>
+              </w:rPr>
+              <w:t>含方法補充</w:t>
+            </w:r>
+          </w:p>
+          <w:p>
+            <w:pPr>
+              <w:spacing w:line="240" w:lineRule="exact"/>
+              <w:rPr>
+                <w:sz w:val="18"/>
+                <w:szCs w:val="18"/>
+              </w:rPr>
+            </w:pPr>
+          </w:p>
+          <w:p>
+            <w:pPr>
+              <w:spacing w:line="240" w:lineRule="exact"/>
+              <w:rPr>
+                <w:sz w:val="18"/>
+                <w:szCs w:val="18"/>
+              </w:rPr>
+            </w:pPr>
+            <w:r>
+              <w:rPr>
+                <w:rFonts w:hint="eastAsia"/>
+                <w:sz w:val="18"/>
+                <w:szCs w:val="18"/>
+              </w:rPr>
+              <w:tab/>
+              <w:t>//</w:t>
+            </w:r>
+            <w:r>
+              <w:rPr>
+                <w:rFonts w:hint="eastAsia"/>
+                <w:sz w:val="18"/>
+                <w:szCs w:val="18"/>
+              </w:rPr>
+              <w:t>路徑可為：</w:t>
+            </w:r>
+            <w:r>
+              <w:rPr>
+                <w:rFonts w:hint="eastAsia"/>
+                <w:sz w:val="18"/>
+                <w:szCs w:val="18"/>
+              </w:rPr>
+              <w:t>'</w:t>
+            </w:r>
+            <w:r>
+              <w:rPr>
+                <w:rFonts w:hint="eastAsia"/>
+                <w:sz w:val="18"/>
+                <w:szCs w:val="18"/>
+              </w:rPr>
+              <w:t>一般字串</w:t>
+            </w:r>
+            <w:r>
+              <w:rPr>
+                <w:rFonts w:hint="eastAsia"/>
+                <w:sz w:val="18"/>
+                <w:szCs w:val="18"/>
+              </w:rPr>
+              <w:t>/{</w:t>
+            </w:r>
+            <w:r>
+              <w:rPr>
+                <w:rFonts w:hint="eastAsia"/>
+                <w:sz w:val="18"/>
+                <w:szCs w:val="18"/>
+              </w:rPr>
+              <w:t>正規則名</w:t>
+            </w:r>
+            <w:r>
+              <w:rPr>
+                <w:rFonts w:hint="eastAsia"/>
+                <w:sz w:val="18"/>
+                <w:szCs w:val="18"/>
+              </w:rPr>
+              <w:t>}'</w:t>
+            </w:r>
+            <w:r>
+              <w:rPr>
+                <w:rFonts w:hint="eastAsia"/>
+                <w:sz w:val="18"/>
+                <w:szCs w:val="18"/>
+              </w:rPr>
+              <w:t>，正規則最後需加入</w:t>
+            </w:r>
+            <w:r>
+              <w:rPr>
+                <w:rFonts w:hint="eastAsia"/>
+                <w:sz w:val="18"/>
+                <w:szCs w:val="18"/>
+              </w:rPr>
+              <w:t>-&gt;where(['</w:t>
+            </w:r>
+            <w:r>
+              <w:rPr>
+                <w:rFonts w:hint="eastAsia"/>
+                <w:sz w:val="18"/>
+                <w:szCs w:val="18"/>
+              </w:rPr>
+              <w:t>規則名</w:t>
+            </w:r>
+            <w:r>
+              <w:rPr>
+                <w:rFonts w:hint="eastAsia"/>
+                <w:sz w:val="18"/>
+                <w:szCs w:val="18"/>
+              </w:rPr>
+              <w:t>'=&gt;'[</w:t>
+            </w:r>
+            <w:r>
+              <w:rPr>
+                <w:rFonts w:hint="eastAsia"/>
+                <w:sz w:val="18"/>
+                <w:szCs w:val="18"/>
+              </w:rPr>
+              <w:t>規則</w:t>
+            </w:r>
+            <w:r>
+              <w:rPr>
+                <w:rFonts w:hint="eastAsia"/>
+                <w:sz w:val="18"/>
+                <w:szCs w:val="18"/>
+              </w:rPr>
+              <w:t>]']);</w:t>
+            </w:r>
+          </w:p>
+          <w:p>
+            <w:pPr>
+              <w:spacing w:line="240" w:lineRule="exact"/>
+              <w:rPr>
+                <w:sz w:val="18"/>
+                <w:szCs w:val="18"/>
+              </w:rPr>
+            </w:pPr>
+            <w:r>
+              <w:rPr>
+                <w:rFonts w:hint="eastAsia"/>
+                <w:sz w:val="18"/>
+                <w:szCs w:val="18"/>
+              </w:rPr>
+              <w:tab/>
+              <w:t>Route::get('test03/{preg?}', function ($preg) { //</w:t>
+            </w:r>
+            <w:r>
+              <w:rPr>
+                <w:rFonts w:hint="eastAsia"/>
+                <w:sz w:val="18"/>
+                <w:szCs w:val="18"/>
+              </w:rPr>
+              <w:t>正規則名</w:t>
+            </w:r>
+            <w:r>
+              <w:rPr>
+                <w:rFonts w:hint="eastAsia"/>
+                <w:sz w:val="18"/>
+                <w:szCs w:val="18"/>
+              </w:rPr>
+              <w:t>preg</w:t>
+            </w:r>
+            <w:r>
+              <w:rPr>
+                <w:rFonts w:hint="eastAsia"/>
+                <w:sz w:val="18"/>
+                <w:szCs w:val="18"/>
+              </w:rPr>
+              <w:t>，最後加</w:t>
+            </w:r>
+            <w:r>
+              <w:rPr>
+                <w:rFonts w:hint="eastAsia"/>
+                <w:sz w:val="18"/>
+                <w:szCs w:val="18"/>
+              </w:rPr>
+              <w:t>?</w:t>
+            </w:r>
+            <w:r>
+              <w:rPr>
+                <w:rFonts w:hint="eastAsia"/>
+                <w:sz w:val="18"/>
+                <w:szCs w:val="18"/>
+              </w:rPr>
+              <w:t>表此規則可忽略</w:t>
+            </w:r>
+          </w:p>
+          <w:p>
+            <w:pPr>
+              <w:spacing w:line="240" w:lineRule="exact"/>
+              <w:rPr>
+                <w:sz w:val="18"/>
+                <w:szCs w:val="18"/>
+              </w:rPr>
+            </w:pPr>
+            <w:r>
+              <w:rPr>
+                <w:rFonts w:hint="eastAsia"/>
+                <w:sz w:val="18"/>
+                <w:szCs w:val="18"/>
+              </w:rPr>
+              <w:tab/>
+            </w:r>
+            <w:r>
+              <w:rPr>
+                <w:rFonts w:hint="eastAsia"/>
+                <w:sz w:val="18"/>
+                <w:szCs w:val="18"/>
+              </w:rPr>
+              <w:tab/>
+              <w:t>return $preg; //</w:t>
+            </w:r>
+            <w:r>
+              <w:rPr>
+                <w:rFonts w:hint="eastAsia"/>
+                <w:sz w:val="18"/>
+                <w:szCs w:val="18"/>
+              </w:rPr>
+              <w:t>正規則名可當變數傳入</w:t>
+            </w:r>
+            <w:r>
+              <w:rPr>
+                <w:rFonts w:hint="eastAsia"/>
+                <w:sz w:val="18"/>
+                <w:szCs w:val="18"/>
+              </w:rPr>
+              <w:t>(</w:t>
+            </w:r>
+            <w:r>
+              <w:rPr>
+                <w:rFonts w:hint="eastAsia"/>
+                <w:sz w:val="18"/>
+                <w:szCs w:val="18"/>
+              </w:rPr>
+              <w:t>選擇性</w:t>
+            </w:r>
+            <w:r>
+              <w:rPr>
+                <w:rFonts w:hint="eastAsia"/>
+                <w:sz w:val="18"/>
+                <w:szCs w:val="18"/>
+              </w:rPr>
+              <w:t>)</w:t>
+            </w:r>
+          </w:p>
+          <w:p>
+            <w:pPr>
+              <w:spacing w:line="240" w:lineRule="exact"/>
+              <w:rPr>
+                <w:sz w:val="18"/>
+                <w:szCs w:val="18"/>
+              </w:rPr>
+            </w:pPr>
+            <w:r>
+              <w:rPr>
+                <w:rFonts w:hint="eastAsia"/>
+                <w:sz w:val="18"/>
+                <w:szCs w:val="18"/>
+              </w:rPr>
+              <w:tab/>
+              <w:t>})-&gt;where(['preg' =&gt; '[0-9]+']); //</w:t>
+            </w:r>
+            <w:r>
+              <w:rPr>
+                <w:rFonts w:hint="eastAsia"/>
+                <w:sz w:val="18"/>
+                <w:szCs w:val="18"/>
+              </w:rPr>
+              <w:t>指派正規則</w:t>
+            </w:r>
+          </w:p>
+          <w:p>
+            <w:pPr>
+              <w:spacing w:line="240" w:lineRule="exact"/>
+              <w:rPr>
+                <w:sz w:val="18"/>
+                <w:szCs w:val="18"/>
+              </w:rPr>
+            </w:pPr>
+          </w:p>
+          <w:p>
+            <w:pPr>
+              <w:spacing w:line="240" w:lineRule="exact"/>
+              <w:rPr>
+                <w:sz w:val="18"/>
+                <w:szCs w:val="18"/>
+              </w:rPr>
+            </w:pPr>
+            <w:r>
+              <w:rPr>
+                <w:rFonts w:hint="eastAsia"/>
+                <w:sz w:val="18"/>
+                <w:szCs w:val="18"/>
+              </w:rPr>
+              <w:tab/>
+              <w:t>//</w:t>
+            </w:r>
+            <w:r>
+              <w:rPr>
+                <w:rFonts w:hint="eastAsia"/>
+                <w:sz w:val="18"/>
+                <w:szCs w:val="18"/>
+              </w:rPr>
+              <w:t>執行可為：呼叫控制器、匿名函數、</w:t>
+            </w:r>
+            <w:r>
+              <w:rPr>
+                <w:rFonts w:hint="eastAsia"/>
+                <w:sz w:val="18"/>
+                <w:szCs w:val="18"/>
+              </w:rPr>
+              <w:t>[</w:t>
+            </w:r>
+            <w:r>
+              <w:rPr>
+                <w:rFonts w:hint="eastAsia"/>
+                <w:sz w:val="18"/>
+                <w:szCs w:val="18"/>
+              </w:rPr>
+              <w:t>中間件指派</w:t>
+            </w:r>
+            <w:r>
+              <w:rPr>
+                <w:rFonts w:hint="eastAsia"/>
+                <w:sz w:val="18"/>
+                <w:szCs w:val="18"/>
+              </w:rPr>
+              <w:t>,</w:t>
+            </w:r>
+            <w:r>
+              <w:rPr>
+                <w:rFonts w:hint="eastAsia"/>
+                <w:sz w:val="18"/>
+                <w:szCs w:val="18"/>
+              </w:rPr>
+              <w:t>匿名函數</w:t>
+            </w:r>
+            <w:r>
+              <w:rPr>
+                <w:rFonts w:hint="eastAsia"/>
+                <w:sz w:val="18"/>
+                <w:szCs w:val="18"/>
+              </w:rPr>
+              <w:t>]</w:t>
+            </w:r>
+          </w:p>
+          <w:p>
+            <w:pPr>
+              <w:spacing w:line="240" w:lineRule="exact"/>
+              <w:rPr>
+                <w:sz w:val="18"/>
+                <w:szCs w:val="18"/>
+              </w:rPr>
+            </w:pPr>
+            <w:r>
+              <w:rPr>
+                <w:rFonts w:hint="eastAsia"/>
+                <w:sz w:val="18"/>
+                <w:szCs w:val="18"/>
+              </w:rPr>
+              <w:tab/>
+              <w:t>Route::get('test04','test@index');</w:t>
+            </w:r>
+            <w:r>
+              <w:rPr>
+                <w:rFonts w:hint="eastAsia"/>
+                <w:sz w:val="18"/>
+                <w:szCs w:val="18"/>
+              </w:rPr>
+              <w:tab/>
+              <w:t>//</w:t>
+            </w:r>
+            <w:r>
+              <w:rPr>
+                <w:rFonts w:hint="eastAsia"/>
+                <w:sz w:val="18"/>
+                <w:szCs w:val="18"/>
+              </w:rPr>
+              <w:t>呼叫控制器</w:t>
+            </w:r>
+            <w:r>
+              <w:rPr>
+                <w:rFonts w:hint="eastAsia"/>
+                <w:sz w:val="18"/>
+                <w:szCs w:val="18"/>
+              </w:rPr>
+              <w:t>test</w:t>
+            </w:r>
+            <w:r>
+              <w:rPr>
+                <w:rFonts w:hint="eastAsia"/>
+                <w:sz w:val="18"/>
+                <w:szCs w:val="18"/>
+              </w:rPr>
+              <w:t>之</w:t>
+            </w:r>
+            <w:r>
+              <w:rPr>
+                <w:rFonts w:hint="eastAsia"/>
+                <w:sz w:val="18"/>
+                <w:szCs w:val="18"/>
+              </w:rPr>
+              <w:t>class@index</w:t>
+            </w:r>
+          </w:p>
+          <w:p>
+            <w:pPr>
+              <w:spacing w:line="240" w:lineRule="exact"/>
+              <w:rPr>
+                <w:sz w:val="18"/>
+                <w:szCs w:val="18"/>
+              </w:rPr>
+            </w:pPr>
+            <w:r>
+              <w:rPr>
+                <w:rFonts w:hint="eastAsia"/>
+                <w:sz w:val="18"/>
+                <w:szCs w:val="18"/>
+              </w:rPr>
+              <w:tab/>
+              <w:t>Route::controller('test05','test');</w:t>
+            </w:r>
+            <w:r>
+              <w:rPr>
+                <w:rFonts w:hint="eastAsia"/>
+                <w:sz w:val="18"/>
+                <w:szCs w:val="18"/>
+              </w:rPr>
+              <w:tab/>
+              <w:t>//</w:t>
+            </w:r>
+            <w:r>
+              <w:rPr>
+                <w:rFonts w:hint="eastAsia"/>
+                <w:sz w:val="18"/>
+                <w:szCs w:val="18"/>
+              </w:rPr>
+              <w:t>呼叫控制器</w:t>
+            </w:r>
+            <w:r>
+              <w:rPr>
+                <w:rFonts w:hint="eastAsia"/>
+                <w:sz w:val="18"/>
+                <w:szCs w:val="18"/>
+              </w:rPr>
+              <w:t>test</w:t>
+            </w:r>
+            <w:r>
+              <w:rPr>
+                <w:rFonts w:hint="eastAsia"/>
+                <w:sz w:val="18"/>
+                <w:szCs w:val="18"/>
+              </w:rPr>
+              <w:t>之</w:t>
+            </w:r>
+            <w:r>
+              <w:rPr>
+                <w:rFonts w:hint="eastAsia"/>
+                <w:sz w:val="18"/>
+                <w:szCs w:val="18"/>
+              </w:rPr>
+              <w:t>class@getIndex</w:t>
+            </w:r>
+          </w:p>
+          <w:p>
+            <w:pPr>
+              <w:spacing w:line="240" w:lineRule="exact"/>
+              <w:rPr>
+                <w:sz w:val="18"/>
+                <w:szCs w:val="18"/>
+              </w:rPr>
+            </w:pPr>
+            <w:r>
+              <w:rPr>
+                <w:rFonts w:hint="eastAsia"/>
+                <w:sz w:val="18"/>
+                <w:szCs w:val="18"/>
+              </w:rPr>
+              <w:tab/>
+              <w:t>Route::get('test06',['middleware'=&gt;'auth' //</w:t>
+            </w:r>
+            <w:r>
+              <w:rPr>
+                <w:rFonts w:hint="eastAsia"/>
+                <w:sz w:val="18"/>
+                <w:szCs w:val="18"/>
+              </w:rPr>
+              <w:t>中間件指派</w:t>
+            </w:r>
+          </w:p>
+          <w:p>
+            <w:pPr>
+              <w:spacing w:line="240" w:lineRule="exact"/>
+              <w:rPr>
+                <w:sz w:val="18"/>
+                <w:szCs w:val="18"/>
+              </w:rPr>
+            </w:pPr>
+            <w:r>
+              <w:rPr>
+                <w:sz w:val="18"/>
+                <w:szCs w:val="18"/>
+              </w:rPr>
+              <w:tab/>
+            </w:r>
+            <w:r>
+              <w:rPr>
+                <w:sz w:val="18"/>
+                <w:szCs w:val="18"/>
+              </w:rPr>
+              <w:tab/>
+              <w:t>,function () {return 'test06';}]);</w:t>
+            </w:r>
+          </w:p>
+          <w:p>
+            <w:pPr>
+              <w:spacing w:line="240" w:lineRule="exact"/>
+              <w:rPr>
+                <w:sz w:val="18"/>
+                <w:szCs w:val="18"/>
+              </w:rPr>
+            </w:pPr>
+            <w:r>
+              <w:rPr>
+                <w:rFonts w:hint="eastAsia"/>
+                <w:sz w:val="18"/>
+                <w:szCs w:val="18"/>
+              </w:rPr>
+              <w:tab/>
+              <w:t>Route::resource('test07','test');</w:t>
+            </w:r>
+            <w:r>
+              <w:rPr>
+                <w:rFonts w:hint="eastAsia"/>
+                <w:sz w:val="18"/>
+                <w:szCs w:val="18"/>
+              </w:rPr>
+              <w:tab/>
+              <w:t>//</w:t>
+            </w:r>
+            <w:r>
+              <w:rPr>
+                <w:rFonts w:hint="eastAsia"/>
+                <w:sz w:val="18"/>
+                <w:szCs w:val="18"/>
+              </w:rPr>
+              <w:t>依據請求方法呼叫不同的</w:t>
+            </w:r>
+            <w:r>
+              <w:rPr>
+                <w:rFonts w:hint="eastAsia"/>
+                <w:sz w:val="18"/>
+                <w:szCs w:val="18"/>
+              </w:rPr>
+              <w:t>class</w:t>
+            </w:r>
+            <w:r>
+              <w:rPr>
+                <w:rFonts w:hint="eastAsia"/>
+                <w:sz w:val="18"/>
+                <w:szCs w:val="18"/>
+              </w:rPr>
+              <w:t>：</w:t>
+            </w:r>
+          </w:p>
+          <w:p>
+            <w:pPr>
+              <w:spacing w:line="240" w:lineRule="exact"/>
+              <w:rPr>
+                <w:sz w:val="18"/>
+                <w:szCs w:val="18"/>
+              </w:rPr>
+            </w:pPr>
+            <w:r>
+              <w:rPr>
+                <w:sz w:val="18"/>
+                <w:szCs w:val="18"/>
+              </w:rPr>
+              <w:tab/>
+            </w:r>
+            <w:r>
+              <w:rPr>
+                <w:sz w:val="18"/>
+                <w:szCs w:val="18"/>
+              </w:rPr>
+              <w:tab/>
+              <w:t>//get / @index;  get /create @create;  get /{id} @show;  get /{id}/edit @edit;</w:t>
+            </w:r>
+          </w:p>
+          <w:p>
+            <w:pPr>
+              <w:spacing w:line="240" w:lineRule="exact"/>
+              <w:rPr>
+                <w:sz w:val="18"/>
+                <w:szCs w:val="18"/>
+              </w:rPr>
+            </w:pPr>
+            <w:r>
+              <w:rPr>
+                <w:sz w:val="18"/>
+                <w:szCs w:val="18"/>
+              </w:rPr>
+              <w:tab/>
+            </w:r>
+            <w:r>
+              <w:rPr>
+                <w:sz w:val="18"/>
+                <w:szCs w:val="18"/>
+              </w:rPr>
+              <w:tab/>
+              <w:t>//post / @store;  put/patch /{id} @update;  delete /{id} @delete;</w:t>
+            </w:r>
+          </w:p>
+          <w:p>
+            <w:pPr>
+              <w:spacing w:line="240" w:lineRule="exact"/>
+              <w:rPr>
+                <w:sz w:val="18"/>
+                <w:szCs w:val="18"/>
+              </w:rPr>
+            </w:pPr>
+          </w:p>
+          <w:p>
+            <w:pPr>
+              <w:spacing w:line="240" w:lineRule="exact"/>
+              <w:rPr>
+                <w:sz w:val="18"/>
+                <w:szCs w:val="18"/>
+              </w:rPr>
+            </w:pPr>
+            <w:r>
+              <w:rPr>
+                <w:sz w:val="18"/>
+                <w:szCs w:val="18"/>
+              </w:rPr>
+              <w:tab/>
+            </w:r>
+            <w:r>
+              <w:rPr>
+                <w:rFonts w:hint="eastAsia"/>
+                <w:sz w:val="18"/>
+                <w:szCs w:val="18"/>
+              </w:rPr>
+              <w:t>//</w:t>
+            </w:r>
+            <w:r>
+              <w:rPr>
+                <w:rFonts w:hint="eastAsia"/>
+                <w:sz w:val="18"/>
+                <w:szCs w:val="18"/>
+              </w:rPr>
+              <w:t>其它</w:t>
+            </w:r>
+          </w:p>
+          <w:p>
+            <w:pPr>
+              <w:spacing w:line="240" w:lineRule="exact"/>
+              <w:rPr>
+                <w:sz w:val="18"/>
+                <w:szCs w:val="18"/>
+              </w:rPr>
+            </w:pPr>
+            <w:r>
+              <w:rPr>
+                <w:sz w:val="18"/>
+                <w:szCs w:val="18"/>
+              </w:rPr>
+              <w:tab/>
+            </w:r>
+            <w:r>
+              <w:rPr>
+                <w:rFonts w:hint="eastAsia"/>
+                <w:sz w:val="18"/>
+                <w:szCs w:val="18"/>
+              </w:rPr>
+              <w:t xml:space="preserve">　</w:t>
+            </w:r>
+            <w:r>
+              <w:rPr>
+                <w:rFonts w:hint="eastAsia"/>
+                <w:sz w:val="18"/>
+                <w:szCs w:val="18"/>
+              </w:rPr>
+              <w:t xml:space="preserve"> </w:t>
+            </w:r>
+            <w:r>
+              <w:rPr>
+                <w:rFonts w:hint="eastAsia"/>
+                <w:sz w:val="18"/>
+                <w:szCs w:val="18"/>
+              </w:rPr>
+              <w:t>//</w:t>
+            </w:r>
+            <w:r>
+              <w:rPr>
+                <w:rFonts w:hint="eastAsia"/>
+                <w:sz w:val="18"/>
+                <w:szCs w:val="18"/>
+              </w:rPr>
+              <w:t>中間件使用</w:t>
+            </w:r>
+          </w:p>
+          <w:p>
+            <w:pPr>
+              <w:spacing w:line="240" w:lineRule="exact"/>
+              <w:rPr>
+                <w:sz w:val="18"/>
+                <w:szCs w:val="18"/>
+              </w:rPr>
+            </w:pPr>
+            <w:r>
+              <w:rPr>
+                <w:sz w:val="18"/>
+                <w:szCs w:val="18"/>
+              </w:rPr>
+              <w:tab/>
+            </w:r>
+            <w:r>
+              <w:rPr>
+                <w:sz w:val="18"/>
+                <w:szCs w:val="18"/>
+              </w:rPr>
+              <w:tab/>
+            </w:r>
+            <w:r>
+              <w:rPr>
+                <w:sz w:val="18"/>
+                <w:szCs w:val="18"/>
+              </w:rPr>
+              <w:t>Route::get('home',['middleware'=&gt;'auth','uses'=&gt;'HomeController@index']);</w:t>
+            </w:r>
+          </w:p>
+          <w:p>
+            <w:pPr>
+              <w:spacing w:line="240" w:lineRule="exact"/>
+              <w:rPr>
+                <w:sz w:val="18"/>
+                <w:szCs w:val="18"/>
+              </w:rPr>
+            </w:pPr>
+            <w:r>
+              <w:rPr>
+                <w:rFonts w:hint="eastAsia"/>
+                <w:sz w:val="18"/>
+                <w:szCs w:val="18"/>
+              </w:rPr>
+              <w:tab/>
+            </w:r>
+            <w:r>
+              <w:rPr>
+                <w:rFonts w:hint="eastAsia"/>
+                <w:sz w:val="18"/>
+                <w:szCs w:val="18"/>
+              </w:rPr>
+              <w:t xml:space="preserve">　</w:t>
+            </w:r>
+            <w:r>
+              <w:rPr>
+                <w:rFonts w:hint="eastAsia"/>
+                <w:sz w:val="18"/>
+                <w:szCs w:val="18"/>
+              </w:rPr>
+              <w:t xml:space="preserve"> </w:t>
+            </w:r>
+            <w:r>
+              <w:rPr>
+                <w:rFonts w:hint="eastAsia"/>
+                <w:sz w:val="18"/>
+                <w:szCs w:val="18"/>
+              </w:rPr>
+              <w:t>//</w:t>
+            </w:r>
+            <w:r>
+              <w:rPr>
+                <w:rFonts w:hint="eastAsia"/>
+                <w:sz w:val="18"/>
+                <w:szCs w:val="18"/>
+              </w:rPr>
+              <w:t>群組指派</w:t>
+            </w:r>
+          </w:p>
+          <w:p>
+            <w:pPr>
+              <w:spacing w:line="240" w:lineRule="exact"/>
+              <w:rPr>
+                <w:sz w:val="18"/>
+                <w:szCs w:val="18"/>
+              </w:rPr>
+            </w:pPr>
+            <w:r>
+              <w:rPr>
+                <w:sz w:val="18"/>
+                <w:szCs w:val="18"/>
+              </w:rPr>
+              <w:tab/>
+            </w:r>
+            <w:r>
+              <w:rPr>
+                <w:sz w:val="18"/>
+                <w:szCs w:val="18"/>
+              </w:rPr>
+              <w:tab/>
+              <w:t>Route::group(['middleware'=&gt;'auth'], function(){</w:t>
+            </w:r>
+          </w:p>
+          <w:p>
+            <w:pPr>
+              <w:spacing w:line="240" w:lineRule="exact"/>
+              <w:rPr>
+                <w:sz w:val="18"/>
+                <w:szCs w:val="18"/>
+              </w:rPr>
+            </w:pPr>
+            <w:r>
+              <w:rPr>
+                <w:sz w:val="18"/>
+                <w:szCs w:val="18"/>
+              </w:rPr>
+              <w:tab/>
+            </w:r>
+            <w:r>
+              <w:rPr>
+                <w:sz w:val="18"/>
+                <w:szCs w:val="18"/>
+              </w:rPr>
+              <w:tab/>
+            </w:r>
+            <w:r>
+              <w:rPr>
+                <w:sz w:val="18"/>
+                <w:szCs w:val="18"/>
+              </w:rPr>
+              <w:tab/>
+              <w:t>Route::get('test08',function () {return 'test08';});</w:t>
+            </w:r>
+          </w:p>
+          <w:p>
+            <w:pPr>
+              <w:spacing w:line="240" w:lineRule="exact"/>
+              <w:rPr>
+                <w:sz w:val="18"/>
+                <w:szCs w:val="18"/>
+              </w:rPr>
+            </w:pPr>
+            <w:r>
+              <w:rPr>
+                <w:sz w:val="18"/>
+                <w:szCs w:val="18"/>
+              </w:rPr>
+              <w:tab/>
+            </w:r>
+            <w:r>
+              <w:rPr>
+                <w:sz w:val="18"/>
+                <w:szCs w:val="18"/>
+              </w:rPr>
+              <w:tab/>
+            </w:r>
+            <w:r>
+              <w:rPr>
+                <w:sz w:val="18"/>
+                <w:szCs w:val="18"/>
+              </w:rPr>
+              <w:tab/>
+              <w:t>Route::get('test09',function () {return 'test09';});</w:t>
+            </w:r>
+          </w:p>
+          <w:p>
+            <w:pPr>
+              <w:spacing w:line="240" w:lineRule="exact"/>
+              <w:rPr>
+                <w:sz w:val="18"/>
+                <w:szCs w:val="18"/>
+              </w:rPr>
+            </w:pPr>
+            <w:r>
+              <w:rPr>
+                <w:sz w:val="18"/>
+                <w:szCs w:val="18"/>
+              </w:rPr>
+              <w:tab/>
+            </w:r>
+            <w:r>
+              <w:rPr>
+                <w:sz w:val="18"/>
+                <w:szCs w:val="18"/>
+              </w:rPr>
+              <w:tab/>
+              <w:t>});</w:t>
+            </w:r>
+          </w:p>
+          <w:p>
+            <w:pPr>
+              <w:spacing w:line="240" w:lineRule="exact"/>
+              <w:rPr>
+                <w:sz w:val="18"/>
+                <w:szCs w:val="18"/>
+              </w:rPr>
+            </w:pPr>
+            <w:r>
+              <w:rPr>
+                <w:sz w:val="18"/>
+                <w:szCs w:val="18"/>
+              </w:rPr>
+              <w:tab/>
+            </w:r>
+            <w:r>
+              <w:rPr>
+                <w:rFonts w:hint="eastAsia"/>
+                <w:sz w:val="18"/>
+                <w:szCs w:val="18"/>
+              </w:rPr>
+              <w:t xml:space="preserve">　</w:t>
+            </w:r>
+            <w:r>
+              <w:rPr>
+                <w:rFonts w:hint="eastAsia"/>
+                <w:sz w:val="18"/>
+                <w:szCs w:val="18"/>
+              </w:rPr>
+              <w:t xml:space="preserve"> </w:t>
+            </w:r>
+            <w:r>
+              <w:rPr>
+                <w:rFonts w:hint="eastAsia"/>
+                <w:sz w:val="18"/>
+                <w:szCs w:val="18"/>
+              </w:rPr>
+              <w:t>//</w:t>
+            </w:r>
+            <w:r>
+              <w:rPr>
+                <w:rFonts w:hint="eastAsia"/>
+                <w:sz w:val="18"/>
+                <w:szCs w:val="18"/>
+              </w:rPr>
+              <w:t>命名路由</w:t>
+            </w:r>
+            <w:r>
+              <w:rPr>
+                <w:rFonts w:hint="eastAsia"/>
+                <w:sz w:val="18"/>
+                <w:szCs w:val="18"/>
+              </w:rPr>
+              <w:t xml:space="preserve"> (</w:t>
+            </w:r>
+            <w:r>
+              <w:rPr>
+                <w:rFonts w:hint="eastAsia"/>
+                <w:sz w:val="18"/>
+                <w:szCs w:val="18"/>
+              </w:rPr>
+              <w:t>鍵名</w:t>
+            </w:r>
+            <w:r>
+              <w:rPr>
+                <w:rFonts w:hint="eastAsia"/>
+                <w:sz w:val="18"/>
+                <w:szCs w:val="18"/>
+              </w:rPr>
+              <w:t>as</w:t>
+            </w:r>
+            <w:r>
+              <w:rPr>
+                <w:rFonts w:hint="eastAsia"/>
+                <w:sz w:val="18"/>
+                <w:szCs w:val="18"/>
+              </w:rPr>
+              <w:t>為路由名稱，</w:t>
+            </w:r>
+            <w:r>
+              <w:rPr>
+                <w:rFonts w:hint="eastAsia"/>
+                <w:sz w:val="18"/>
+                <w:szCs w:val="18"/>
+              </w:rPr>
+              <w:t>uses</w:t>
+            </w:r>
+            <w:r>
+              <w:rPr>
+                <w:rFonts w:hint="eastAsia"/>
+                <w:sz w:val="18"/>
+                <w:szCs w:val="18"/>
+              </w:rPr>
+              <w:t>為路由</w:t>
+            </w:r>
+            <w:r>
+              <w:rPr>
+                <w:rFonts w:hint="eastAsia"/>
+                <w:sz w:val="18"/>
+                <w:szCs w:val="18"/>
+              </w:rPr>
+              <w:t>執行</w:t>
+            </w:r>
+            <w:r>
+              <w:rPr>
+                <w:rFonts w:hint="eastAsia"/>
+                <w:sz w:val="18"/>
+                <w:szCs w:val="18"/>
+              </w:rPr>
+              <w:t>)</w:t>
+            </w:r>
+          </w:p>
+          <w:p>
+            <w:pPr>
+              <w:spacing w:line="240" w:lineRule="exact"/>
+              <w:rPr>
+                <w:sz w:val="18"/>
+                <w:szCs w:val="18"/>
+              </w:rPr>
+            </w:pPr>
+            <w:r>
+              <w:rPr>
+                <w:sz w:val="18"/>
+                <w:szCs w:val="18"/>
+              </w:rPr>
+              <w:tab/>
+            </w:r>
+            <w:r>
+              <w:rPr>
+                <w:sz w:val="18"/>
+                <w:szCs w:val="18"/>
+              </w:rPr>
+              <w:tab/>
+            </w:r>
+            <w:r>
+              <w:rPr>
+                <w:sz w:val="18"/>
+                <w:szCs w:val="18"/>
+              </w:rPr>
+              <w:t>Route::get('/welcome', [</w:t>
+            </w:r>
+          </w:p>
+          <w:p>
+            <w:pPr>
+              <w:spacing w:line="240" w:lineRule="exact"/>
+              <w:rPr>
+                <w:sz w:val="18"/>
+                <w:szCs w:val="18"/>
+              </w:rPr>
+            </w:pPr>
+            <w:r>
+              <w:rPr>
+                <w:sz w:val="18"/>
+                <w:szCs w:val="18"/>
+              </w:rPr>
+              <w:tab/>
+            </w:r>
+            <w:r>
+              <w:rPr>
+                <w:sz w:val="18"/>
+                <w:szCs w:val="18"/>
+              </w:rPr>
+              <w:tab/>
+            </w:r>
+            <w:r>
+              <w:rPr>
+                <w:sz w:val="18"/>
+                <w:szCs w:val="18"/>
+              </w:rPr>
+              <w:tab/>
+            </w:r>
+            <w:r>
+              <w:rPr>
+                <w:sz w:val="18"/>
+                <w:szCs w:val="18"/>
+              </w:rPr>
+              <w:t>'as'   =&gt; 'Welcome',</w:t>
+            </w:r>
+          </w:p>
+          <w:p>
+            <w:pPr>
+              <w:spacing w:line="240" w:lineRule="exact"/>
+              <w:rPr>
+                <w:sz w:val="18"/>
+                <w:szCs w:val="18"/>
+              </w:rPr>
+            </w:pPr>
+            <w:r>
+              <w:rPr>
+                <w:sz w:val="18"/>
+                <w:szCs w:val="18"/>
+              </w:rPr>
+              <w:tab/>
+            </w:r>
+            <w:r>
+              <w:rPr>
+                <w:sz w:val="18"/>
+                <w:szCs w:val="18"/>
+              </w:rPr>
+              <w:tab/>
+            </w:r>
+            <w:r>
+              <w:rPr>
+                <w:sz w:val="18"/>
+                <w:szCs w:val="18"/>
+              </w:rPr>
+              <w:tab/>
+            </w:r>
+            <w:r>
+              <w:rPr>
+                <w:sz w:val="18"/>
+                <w:szCs w:val="18"/>
+              </w:rPr>
+              <w:t>'uses' =&gt; 'HomeController@index'</w:t>
+            </w:r>
+          </w:p>
+          <w:p>
+            <w:pPr>
+              <w:spacing w:line="240" w:lineRule="exact"/>
+              <w:rPr>
+                <w:sz w:val="18"/>
+                <w:szCs w:val="18"/>
+              </w:rPr>
+            </w:pPr>
+            <w:r>
+              <w:rPr>
+                <w:sz w:val="18"/>
+                <w:szCs w:val="18"/>
+              </w:rPr>
+              <w:tab/>
+            </w:r>
+            <w:r>
+              <w:rPr>
+                <w:sz w:val="18"/>
+                <w:szCs w:val="18"/>
+              </w:rPr>
+              <w:tab/>
+            </w:r>
+            <w:r>
+              <w:rPr>
+                <w:sz w:val="18"/>
+                <w:szCs w:val="18"/>
+              </w:rPr>
+              <w:t>]);</w:t>
+            </w:r>
+          </w:p>
+          <w:p>
+            <w:pPr>
+              <w:spacing w:line="240" w:lineRule="exact"/>
+              <w:rPr>
+                <w:sz w:val="18"/>
+                <w:szCs w:val="18"/>
+              </w:rPr>
+            </w:pPr>
+            <w:r>
+              <w:rPr>
+                <w:sz w:val="18"/>
+                <w:szCs w:val="18"/>
+              </w:rPr>
+              <w:tab/>
+            </w:r>
+            <w:r>
+              <w:rPr>
+                <w:sz w:val="18"/>
+                <w:szCs w:val="18"/>
+              </w:rPr>
+              <w:tab/>
+            </w:r>
+            <w:r>
+              <w:rPr>
+                <w:sz w:val="18"/>
+                <w:szCs w:val="18"/>
+              </w:rPr>
+              <w:t>$url = action('FooController@method');</w:t>
+            </w:r>
+            <w:r>
+              <w:rPr>
+                <w:rFonts w:hint="eastAsia"/>
+                <w:sz w:val="18"/>
+                <w:szCs w:val="18"/>
+              </w:rPr>
+              <w:t xml:space="preserve"> //</w:t>
+            </w:r>
+            <w:r>
+              <w:rPr>
+                <w:rFonts w:hint="eastAsia"/>
+                <w:sz w:val="18"/>
+                <w:szCs w:val="18"/>
+              </w:rPr>
+              <w:t>透過路由執行取得網址</w:t>
+            </w:r>
+          </w:p>
+          <w:p>
+            <w:pPr>
+              <w:spacing w:line="240" w:lineRule="exact"/>
+              <w:rPr>
+                <w:sz w:val="18"/>
+                <w:szCs w:val="18"/>
+              </w:rPr>
+            </w:pPr>
+            <w:r>
+              <w:rPr>
+                <w:sz w:val="18"/>
+                <w:szCs w:val="18"/>
+              </w:rPr>
+              <w:tab/>
+            </w:r>
+            <w:r>
+              <w:rPr>
+                <w:sz w:val="18"/>
+                <w:szCs w:val="18"/>
+              </w:rPr>
+              <w:tab/>
+            </w:r>
+            <w:r>
+              <w:rPr>
+                <w:sz w:val="18"/>
+                <w:szCs w:val="18"/>
+              </w:rPr>
+              <w:t>$url = route('name');</w:t>
+            </w:r>
+            <w:r>
+              <w:rPr>
+                <w:rFonts w:hint="eastAsia"/>
+                <w:sz w:val="18"/>
+                <w:szCs w:val="18"/>
+              </w:rPr>
+              <w:t xml:space="preserve"> //</w:t>
+            </w:r>
+            <w:r>
+              <w:rPr>
+                <w:rFonts w:hint="eastAsia"/>
+                <w:sz w:val="18"/>
+                <w:szCs w:val="18"/>
+              </w:rPr>
+              <w:t>透過路由名稱取得網址</w:t>
+            </w:r>
+          </w:p>
+          <w:p>
+            <w:pPr>
+              <w:spacing w:line="240" w:lineRule="exact"/>
+              <w:rPr>
+                <w:sz w:val="18"/>
+                <w:szCs w:val="18"/>
+              </w:rPr>
+            </w:pPr>
+          </w:p>
+        </w:tc>
+      </w:tr>
+      <w:tr>
+        <w:tc>
+          <w:tcPr>
+            <w:tcW w:w="10456" w:type="dxa"/>
+          </w:tcPr>
+          <w:p>
+            <w:pPr>
+              <w:spacing w:line="240" w:lineRule="exact"/>
+              <w:rPr>
+                <w:sz w:val="18"/>
+                <w:szCs w:val="18"/>
+              </w:rPr>
+            </w:pPr>
+            <w:r>
+              <w:rPr>
+                <w:rFonts w:hint="eastAsia"/>
+                <w:sz w:val="18"/>
+                <w:szCs w:val="18"/>
+              </w:rPr>
               <w:t>2.</w:t>
             </w:r>
             <w:r>
@@ -2395,6 +2788,7 @@
     </w:tbl>
     <w:p>
       <w:r>
+        <w:lastRenderedPageBreak/>
         <w:br w:type="page"/>
       </w:r>
     </w:p>
@@ -13833,8 +14227,6 @@
               <w:tab/>
               <w:t>$student = Student::find(1);</w:t>
             </w:r>
-            <w:bookmarkStart w:id="0" w:name="_GoBack"/>
-            <w:bookmarkEnd w:id="0"/>
           </w:p>
           <w:p>
             <w:pPr>
@@ -14666,7 +15058,6 @@
             <w:pPr>
               <w:spacing w:line="240" w:lineRule="exact"/>
               <w:rPr>
-                <w:rFonts w:hint="eastAsia"/>
                 <w:sz w:val="18"/>
                 <w:szCs w:val="18"/>
               </w:rPr>
@@ -14844,7 +15235,6 @@
             <w:pPr>
               <w:spacing w:line="240" w:lineRule="exact"/>
               <w:rPr>
-                <w:rFonts w:hint="eastAsia"/>
                 <w:sz w:val="18"/>
                 <w:szCs w:val="18"/>
               </w:rPr>
@@ -21446,7 +21836,6 @@
     <w:p>
       <w:pPr>
         <w:rPr>
-          <w:rFonts w:hint="eastAsia"/>
           <w:sz w:val="18"/>
           <w:szCs w:val="18"/>
         </w:rPr>
@@ -21658,7 +22047,6 @@
             <w:pPr>
               <w:spacing w:line="240" w:lineRule="exact"/>
               <w:rPr>
-                <w:rFonts w:hint="eastAsia"/>
                 <w:sz w:val="18"/>
                 <w:szCs w:val="18"/>
               </w:rPr>
@@ -22067,7 +22455,6 @@
             <w:pPr>
               <w:spacing w:line="240" w:lineRule="exact"/>
               <w:rPr>
-                <w:rFonts w:hint="eastAsia"/>
                 <w:sz w:val="18"/>
                 <w:szCs w:val="18"/>
               </w:rPr>
@@ -22098,7 +22485,6 @@
             <w:pPr>
               <w:spacing w:line="240" w:lineRule="exact"/>
               <w:rPr>
-                <w:rFonts w:hint="eastAsia"/>
                 <w:sz w:val="18"/>
                 <w:szCs w:val="18"/>
               </w:rPr>
@@ -22355,7 +22741,6 @@
             <w:pPr>
               <w:spacing w:line="240" w:lineRule="exact"/>
               <w:rPr>
-                <w:rFonts w:hint="eastAsia"/>
                 <w:sz w:val="18"/>
                 <w:szCs w:val="18"/>
               </w:rPr>
@@ -22740,7 +23125,6 @@
             <w:pPr>
               <w:spacing w:line="240" w:lineRule="exact"/>
               <w:rPr>
-                <w:rFonts w:hint="eastAsia"/>
                 <w:sz w:val="18"/>
                 <w:szCs w:val="18"/>
               </w:rPr>
@@ -22765,7 +23149,6 @@
             <w:pPr>
               <w:spacing w:line="240" w:lineRule="exact"/>
               <w:rPr>
-                <w:rFonts w:hint="eastAsia"/>
                 <w:sz w:val="18"/>
                 <w:szCs w:val="18"/>
               </w:rPr>
@@ -22805,15 +23188,7 @@
           <w:szCs w:val="18"/>
         </w:rPr>
         <w:lastRenderedPageBreak/>
-        <w:t>八</w:t>
-      </w:r>
-      <w:r>
-        <w:rPr>
-          <w:rFonts w:hint="eastAsia"/>
-          <w:sz w:val="18"/>
-          <w:szCs w:val="18"/>
-        </w:rPr>
-        <w:t>、</w:t>
+        <w:t>八、</w:t>
       </w:r>
       <w:r>
         <w:rPr>
@@ -22956,12 +23331,6 @@
                 <w:szCs w:val="18"/>
               </w:rPr>
               <w:tab/>
-            </w:r>
-            <w:r>
-              <w:rPr>
-                <w:sz w:val="18"/>
-                <w:szCs w:val="18"/>
-              </w:rPr>
               <w:t xml:space="preserve">php artisan </w:t>
             </w:r>
             <w:r>
@@ -22977,7 +23346,6 @@
             <w:pPr>
               <w:spacing w:line="240" w:lineRule="exact"/>
               <w:rPr>
-                <w:rFonts w:hint="eastAsia"/>
                 <w:sz w:val="18"/>
                 <w:szCs w:val="18"/>
               </w:rPr>
@@ -23238,7 +23606,6 @@
             <w:pPr>
               <w:spacing w:line="240" w:lineRule="exact"/>
               <w:rPr>
-                <w:rFonts w:hint="eastAsia"/>
                 <w:sz w:val="18"/>
                 <w:szCs w:val="18"/>
               </w:rPr>
@@ -23395,7 +23762,6 @@
             <w:pPr>
               <w:spacing w:line="240" w:lineRule="exact"/>
               <w:rPr>
-                <w:rFonts w:hint="eastAsia"/>
                 <w:sz w:val="18"/>
                 <w:szCs w:val="18"/>
               </w:rPr>
@@ -23553,7 +23919,6 @@
             <w:pPr>
               <w:spacing w:line="240" w:lineRule="exact"/>
               <w:rPr>
-                <w:rFonts w:hint="eastAsia"/>
                 <w:sz w:val="18"/>
                 <w:szCs w:val="18"/>
               </w:rPr>
@@ -23955,7 +24320,6 @@
             <w:pPr>
               <w:spacing w:line="240" w:lineRule="exact"/>
               <w:rPr>
-                <w:rFonts w:hint="eastAsia"/>
                 <w:sz w:val="18"/>
                 <w:szCs w:val="18"/>
               </w:rPr>
@@ -24015,15 +24379,112 @@
                 <w:sz w:val="18"/>
                 <w:szCs w:val="18"/>
               </w:rPr>
-              <w:t>,num</w:t>
-            </w:r>
-            <w:r>
-              <w:rPr>
+              <w:t>,num)</w:t>
+            </w:r>
+            <w:r>
+              <w:rPr>
+                <w:sz w:val="18"/>
+                <w:szCs w:val="18"/>
+              </w:rPr>
+              <w:tab/>
+            </w:r>
+            <w:r>
+              <w:rPr>
+                <w:rFonts w:hint="eastAsia"/>
+                <w:sz w:val="18"/>
+                <w:szCs w:val="18"/>
+              </w:rPr>
+              <w:t>創造</w:t>
+            </w:r>
+            <w:r>
+              <w:rPr>
+                <w:rFonts w:hint="eastAsia"/>
+                <w:sz w:val="18"/>
+                <w:szCs w:val="18"/>
+              </w:rPr>
+              <w:t>varchar(</w:t>
+            </w:r>
+            <w:r>
+              <w:rPr>
+                <w:sz w:val="18"/>
+                <w:szCs w:val="18"/>
+              </w:rPr>
+              <w:t>num</w:t>
+            </w:r>
+            <w:r>
+              <w:rPr>
+                <w:rFonts w:hint="eastAsia"/>
                 <w:sz w:val="18"/>
                 <w:szCs w:val="18"/>
               </w:rPr>
               <w:t>)</w:t>
             </w:r>
+          </w:p>
+          <w:p>
+            <w:pPr>
+              <w:spacing w:line="240" w:lineRule="exact"/>
+              <w:rPr>
+                <w:sz w:val="18"/>
+                <w:szCs w:val="18"/>
+              </w:rPr>
+            </w:pPr>
+            <w:r>
+              <w:rPr>
+                <w:sz w:val="18"/>
+                <w:szCs w:val="18"/>
+              </w:rPr>
+              <w:tab/>
+            </w:r>
+            <w:r>
+              <w:rPr>
+                <w:sz w:val="18"/>
+                <w:szCs w:val="18"/>
+              </w:rPr>
+              <w:tab/>
+            </w:r>
+            <w:r>
+              <w:rPr>
+                <w:sz w:val="18"/>
+                <w:szCs w:val="18"/>
+              </w:rPr>
+              <w:tab/>
+            </w:r>
+            <w:r>
+              <w:rPr>
+                <w:sz w:val="18"/>
+                <w:szCs w:val="18"/>
+              </w:rPr>
+              <w:tab/>
+            </w:r>
+            <w:r>
+              <w:rPr>
+                <w:rFonts w:hint="eastAsia"/>
+                <w:sz w:val="18"/>
+                <w:szCs w:val="18"/>
+              </w:rPr>
+              <w:t>-&gt;</w:t>
+            </w:r>
+            <w:r>
+              <w:rPr>
+                <w:sz w:val="18"/>
+                <w:szCs w:val="18"/>
+              </w:rPr>
+              <w:t>integer('colsName</w:t>
+            </w:r>
+            <w:r>
+              <w:rPr>
+                <w:sz w:val="18"/>
+                <w:szCs w:val="18"/>
+              </w:rPr>
+              <w:t>'</w:t>
+            </w:r>
+            <w:r>
+              <w:rPr>
+                <w:sz w:val="18"/>
+                <w:szCs w:val="18"/>
+              </w:rPr>
+              <w:t>)</w:t>
+            </w:r>
             <w:r>
               <w:rPr>
                 <w:sz w:val="18"/>
@@ -24041,6 +24502,989 @@
             </w:r>
             <w:r>
               <w:rPr>
+                <w:sz w:val="18"/>
+                <w:szCs w:val="18"/>
+              </w:rPr>
+              <w:t>int</w:t>
+            </w:r>
+          </w:p>
+          <w:p>
+            <w:pPr>
+              <w:spacing w:line="240" w:lineRule="exact"/>
+              <w:rPr>
+                <w:sz w:val="18"/>
+                <w:szCs w:val="18"/>
+              </w:rPr>
+            </w:pPr>
+            <w:r>
+              <w:rPr>
+                <w:sz w:val="18"/>
+                <w:szCs w:val="18"/>
+              </w:rPr>
+              <w:tab/>
+            </w:r>
+            <w:r>
+              <w:rPr>
+                <w:sz w:val="18"/>
+                <w:szCs w:val="18"/>
+              </w:rPr>
+              <w:tab/>
+            </w:r>
+            <w:r>
+              <w:rPr>
+                <w:sz w:val="18"/>
+                <w:szCs w:val="18"/>
+              </w:rPr>
+              <w:tab/>
+            </w:r>
+            <w:r>
+              <w:rPr>
+                <w:sz w:val="18"/>
+                <w:szCs w:val="18"/>
+              </w:rPr>
+              <w:tab/>
+            </w:r>
+            <w:r>
+              <w:rPr>
+                <w:rFonts w:hint="eastAsia"/>
+                <w:sz w:val="18"/>
+                <w:szCs w:val="18"/>
+              </w:rPr>
+              <w:t>-&gt;</w:t>
+            </w:r>
+            <w:r>
+              <w:rPr>
+                <w:sz w:val="18"/>
+                <w:szCs w:val="18"/>
+              </w:rPr>
+              <w:t>float('colsName</w:t>
+            </w:r>
+            <w:r>
+              <w:rPr>
+                <w:sz w:val="18"/>
+                <w:szCs w:val="18"/>
+              </w:rPr>
+              <w:t>'</w:t>
+            </w:r>
+            <w:r>
+              <w:rPr>
+                <w:sz w:val="18"/>
+                <w:szCs w:val="18"/>
+              </w:rPr>
+              <w:t>)</w:t>
+            </w:r>
+            <w:r>
+              <w:rPr>
+                <w:sz w:val="18"/>
+                <w:szCs w:val="18"/>
+              </w:rPr>
+              <w:tab/>
+            </w:r>
+            <w:r>
+              <w:rPr>
+                <w:sz w:val="18"/>
+                <w:szCs w:val="18"/>
+              </w:rPr>
+              <w:tab/>
+            </w:r>
+            <w:r>
+              <w:rPr>
+                <w:rFonts w:hint="eastAsia"/>
+                <w:sz w:val="18"/>
+                <w:szCs w:val="18"/>
+              </w:rPr>
+              <w:t>創造</w:t>
+            </w:r>
+            <w:r>
+              <w:rPr>
+                <w:rFonts w:hint="eastAsia"/>
+                <w:sz w:val="18"/>
+                <w:szCs w:val="18"/>
+              </w:rPr>
+              <w:t>float</w:t>
+            </w:r>
+          </w:p>
+          <w:p>
+            <w:pPr>
+              <w:spacing w:line="240" w:lineRule="exact"/>
+              <w:rPr>
+                <w:sz w:val="18"/>
+                <w:szCs w:val="18"/>
+              </w:rPr>
+            </w:pPr>
+            <w:r>
+              <w:rPr>
+                <w:sz w:val="18"/>
+                <w:szCs w:val="18"/>
+              </w:rPr>
+              <w:tab/>
+            </w:r>
+            <w:r>
+              <w:rPr>
+                <w:sz w:val="18"/>
+                <w:szCs w:val="18"/>
+              </w:rPr>
+              <w:tab/>
+            </w:r>
+            <w:r>
+              <w:rPr>
+                <w:sz w:val="18"/>
+                <w:szCs w:val="18"/>
+              </w:rPr>
+              <w:tab/>
+            </w:r>
+            <w:r>
+              <w:rPr>
+                <w:sz w:val="18"/>
+                <w:szCs w:val="18"/>
+              </w:rPr>
+              <w:tab/>
+            </w:r>
+            <w:r>
+              <w:rPr>
+                <w:rFonts w:hint="eastAsia"/>
+                <w:sz w:val="18"/>
+                <w:szCs w:val="18"/>
+              </w:rPr>
+              <w:t>-&gt;</w:t>
+            </w:r>
+            <w:r>
+              <w:rPr>
+                <w:sz w:val="18"/>
+                <w:szCs w:val="18"/>
+              </w:rPr>
+              <w:t>increments</w:t>
+            </w:r>
+            <w:r>
+              <w:rPr>
+                <w:sz w:val="18"/>
+                <w:szCs w:val="18"/>
+              </w:rPr>
+              <w:t>('colsName</w:t>
+            </w:r>
+            <w:r>
+              <w:rPr>
+                <w:sz w:val="18"/>
+                <w:szCs w:val="18"/>
+              </w:rPr>
+              <w:t>'</w:t>
+            </w:r>
+            <w:r>
+              <w:rPr>
+                <w:sz w:val="18"/>
+                <w:szCs w:val="18"/>
+              </w:rPr>
+              <w:t>)</w:t>
+            </w:r>
+            <w:r>
+              <w:rPr>
+                <w:sz w:val="18"/>
+                <w:szCs w:val="18"/>
+              </w:rPr>
+              <w:tab/>
+            </w:r>
+            <w:r>
+              <w:rPr>
+                <w:rFonts w:hint="eastAsia"/>
+                <w:sz w:val="18"/>
+                <w:szCs w:val="18"/>
+              </w:rPr>
+              <w:t>創造</w:t>
+            </w:r>
+            <w:r>
+              <w:rPr>
+                <w:sz w:val="18"/>
+                <w:szCs w:val="18"/>
+              </w:rPr>
+              <w:t>AI</w:t>
+            </w:r>
+            <w:r>
+              <w:rPr>
+                <w:rFonts w:hint="eastAsia"/>
+                <w:sz w:val="18"/>
+                <w:szCs w:val="18"/>
+              </w:rPr>
+              <w:t>的</w:t>
+            </w:r>
+            <w:r>
+              <w:rPr>
+                <w:rFonts w:hint="eastAsia"/>
+                <w:sz w:val="18"/>
+                <w:szCs w:val="18"/>
+              </w:rPr>
+              <w:t>pr</w:t>
+            </w:r>
+            <w:r>
+              <w:rPr>
+                <w:sz w:val="18"/>
+                <w:szCs w:val="18"/>
+              </w:rPr>
+              <w:t>imary key</w:t>
+            </w:r>
+            <w:r>
+              <w:rPr>
+                <w:rFonts w:hint="eastAsia"/>
+                <w:sz w:val="18"/>
+                <w:szCs w:val="18"/>
+              </w:rPr>
+              <w:t>，</w:t>
+            </w:r>
+            <w:r>
+              <w:rPr>
+                <w:sz w:val="18"/>
+                <w:szCs w:val="18"/>
+              </w:rPr>
+              <w:t>colsName</w:t>
+            </w:r>
+            <w:r>
+              <w:rPr>
+                <w:rFonts w:hint="eastAsia"/>
+                <w:sz w:val="18"/>
+                <w:szCs w:val="18"/>
+              </w:rPr>
+              <w:t>通常為</w:t>
+            </w:r>
+            <w:r>
+              <w:rPr>
+                <w:rFonts w:hint="eastAsia"/>
+                <w:sz w:val="18"/>
+                <w:szCs w:val="18"/>
+              </w:rPr>
+              <w:t>id</w:t>
+            </w:r>
+          </w:p>
+          <w:p>
+            <w:pPr>
+              <w:spacing w:line="240" w:lineRule="exact"/>
+              <w:rPr>
+                <w:sz w:val="18"/>
+                <w:szCs w:val="18"/>
+              </w:rPr>
+            </w:pPr>
+            <w:r>
+              <w:rPr>
+                <w:sz w:val="18"/>
+                <w:szCs w:val="18"/>
+              </w:rPr>
+              <w:tab/>
+            </w:r>
+            <w:r>
+              <w:rPr>
+                <w:sz w:val="18"/>
+                <w:szCs w:val="18"/>
+              </w:rPr>
+              <w:tab/>
+            </w:r>
+            <w:r>
+              <w:rPr>
+                <w:sz w:val="18"/>
+                <w:szCs w:val="18"/>
+              </w:rPr>
+              <w:tab/>
+            </w:r>
+            <w:r>
+              <w:rPr>
+                <w:sz w:val="18"/>
+                <w:szCs w:val="18"/>
+              </w:rPr>
+              <w:tab/>
+            </w:r>
+            <w:r>
+              <w:rPr>
+                <w:rFonts w:hint="eastAsia"/>
+                <w:sz w:val="18"/>
+                <w:szCs w:val="18"/>
+              </w:rPr>
+              <w:t>-&gt;</w:t>
+            </w:r>
+            <w:r>
+              <w:rPr>
+                <w:sz w:val="18"/>
+                <w:szCs w:val="18"/>
+              </w:rPr>
+              <w:t>text</w:t>
+            </w:r>
+            <w:r>
+              <w:rPr>
+                <w:sz w:val="18"/>
+                <w:szCs w:val="18"/>
+              </w:rPr>
+              <w:t>('colsName</w:t>
+            </w:r>
+            <w:r>
+              <w:rPr>
+                <w:sz w:val="18"/>
+                <w:szCs w:val="18"/>
+              </w:rPr>
+              <w:t>'</w:t>
+            </w:r>
+            <w:r>
+              <w:rPr>
+                <w:sz w:val="18"/>
+                <w:szCs w:val="18"/>
+              </w:rPr>
+              <w:t>)</w:t>
+            </w:r>
+            <w:r>
+              <w:rPr>
+                <w:sz w:val="18"/>
+                <w:szCs w:val="18"/>
+              </w:rPr>
+              <w:tab/>
+            </w:r>
+            <w:r>
+              <w:rPr>
+                <w:sz w:val="18"/>
+                <w:szCs w:val="18"/>
+              </w:rPr>
+              <w:tab/>
+            </w:r>
+            <w:r>
+              <w:rPr>
+                <w:rFonts w:hint="eastAsia"/>
+                <w:sz w:val="18"/>
+                <w:szCs w:val="18"/>
+              </w:rPr>
+              <w:t>創造</w:t>
+            </w:r>
+            <w:r>
+              <w:rPr>
+                <w:rFonts w:hint="eastAsia"/>
+                <w:sz w:val="18"/>
+                <w:szCs w:val="18"/>
+              </w:rPr>
+              <w:t>text</w:t>
+            </w:r>
+          </w:p>
+          <w:p>
+            <w:pPr>
+              <w:spacing w:line="240" w:lineRule="exact"/>
+              <w:rPr>
+                <w:sz w:val="18"/>
+                <w:szCs w:val="18"/>
+              </w:rPr>
+            </w:pPr>
+            <w:r>
+              <w:rPr>
+                <w:sz w:val="18"/>
+                <w:szCs w:val="18"/>
+              </w:rPr>
+              <w:tab/>
+            </w:r>
+            <w:r>
+              <w:rPr>
+                <w:sz w:val="18"/>
+                <w:szCs w:val="18"/>
+              </w:rPr>
+              <w:tab/>
+            </w:r>
+            <w:r>
+              <w:rPr>
+                <w:sz w:val="18"/>
+                <w:szCs w:val="18"/>
+              </w:rPr>
+              <w:tab/>
+            </w:r>
+            <w:r>
+              <w:rPr>
+                <w:sz w:val="18"/>
+                <w:szCs w:val="18"/>
+              </w:rPr>
+              <w:tab/>
+            </w:r>
+            <w:r>
+              <w:rPr>
+                <w:rFonts w:hint="eastAsia"/>
+                <w:sz w:val="18"/>
+                <w:szCs w:val="18"/>
+              </w:rPr>
+              <w:t>-&gt;</w:t>
+            </w:r>
+            <w:r>
+              <w:rPr>
+                <w:sz w:val="18"/>
+                <w:szCs w:val="18"/>
+              </w:rPr>
+              <w:t>date</w:t>
+            </w:r>
+            <w:r>
+              <w:rPr>
+                <w:sz w:val="18"/>
+                <w:szCs w:val="18"/>
+              </w:rPr>
+              <w:t>('colsName</w:t>
+            </w:r>
+            <w:r>
+              <w:rPr>
+                <w:sz w:val="18"/>
+                <w:szCs w:val="18"/>
+              </w:rPr>
+              <w:t>'</w:t>
+            </w:r>
+            <w:r>
+              <w:rPr>
+                <w:sz w:val="18"/>
+                <w:szCs w:val="18"/>
+              </w:rPr>
+              <w:t>)</w:t>
+            </w:r>
+            <w:r>
+              <w:rPr>
+                <w:sz w:val="18"/>
+                <w:szCs w:val="18"/>
+              </w:rPr>
+              <w:tab/>
+            </w:r>
+            <w:r>
+              <w:rPr>
+                <w:sz w:val="18"/>
+                <w:szCs w:val="18"/>
+              </w:rPr>
+              <w:tab/>
+            </w:r>
+            <w:r>
+              <w:rPr>
+                <w:rFonts w:hint="eastAsia"/>
+                <w:sz w:val="18"/>
+                <w:szCs w:val="18"/>
+              </w:rPr>
+              <w:t>創造</w:t>
+            </w:r>
+            <w:r>
+              <w:rPr>
+                <w:rFonts w:hint="eastAsia"/>
+                <w:sz w:val="18"/>
+                <w:szCs w:val="18"/>
+              </w:rPr>
+              <w:t>date</w:t>
+            </w:r>
+          </w:p>
+          <w:p>
+            <w:pPr>
+              <w:spacing w:line="240" w:lineRule="exact"/>
+              <w:rPr>
+                <w:sz w:val="18"/>
+                <w:szCs w:val="18"/>
+              </w:rPr>
+            </w:pPr>
+            <w:r>
+              <w:rPr>
+                <w:sz w:val="18"/>
+                <w:szCs w:val="18"/>
+              </w:rPr>
+              <w:tab/>
+            </w:r>
+            <w:r>
+              <w:rPr>
+                <w:sz w:val="18"/>
+                <w:szCs w:val="18"/>
+              </w:rPr>
+              <w:tab/>
+            </w:r>
+            <w:r>
+              <w:rPr>
+                <w:sz w:val="18"/>
+                <w:szCs w:val="18"/>
+              </w:rPr>
+              <w:tab/>
+            </w:r>
+            <w:r>
+              <w:rPr>
+                <w:sz w:val="18"/>
+                <w:szCs w:val="18"/>
+              </w:rPr>
+              <w:tab/>
+            </w:r>
+            <w:r>
+              <w:rPr>
+                <w:rFonts w:hint="eastAsia"/>
+                <w:sz w:val="18"/>
+                <w:szCs w:val="18"/>
+              </w:rPr>
+              <w:t>-&gt;</w:t>
+            </w:r>
+            <w:r>
+              <w:rPr>
+                <w:sz w:val="18"/>
+                <w:szCs w:val="18"/>
+              </w:rPr>
+              <w:t>dateTime</w:t>
+            </w:r>
+            <w:r>
+              <w:rPr>
+                <w:sz w:val="18"/>
+                <w:szCs w:val="18"/>
+              </w:rPr>
+              <w:t>('colsName</w:t>
+            </w:r>
+            <w:r>
+              <w:rPr>
+                <w:sz w:val="18"/>
+                <w:szCs w:val="18"/>
+              </w:rPr>
+              <w:t>'</w:t>
+            </w:r>
+            <w:r>
+              <w:rPr>
+                <w:sz w:val="18"/>
+                <w:szCs w:val="18"/>
+              </w:rPr>
+              <w:t>)</w:t>
+            </w:r>
+            <w:r>
+              <w:rPr>
+                <w:sz w:val="18"/>
+                <w:szCs w:val="18"/>
+              </w:rPr>
+              <w:tab/>
+            </w:r>
+            <w:r>
+              <w:rPr>
+                <w:rFonts w:hint="eastAsia"/>
+                <w:sz w:val="18"/>
+                <w:szCs w:val="18"/>
+              </w:rPr>
+              <w:t>創造</w:t>
+            </w:r>
+            <w:r>
+              <w:rPr>
+                <w:rFonts w:hint="eastAsia"/>
+                <w:sz w:val="18"/>
+                <w:szCs w:val="18"/>
+              </w:rPr>
+              <w:t>dateTime</w:t>
+            </w:r>
+          </w:p>
+          <w:p>
+            <w:pPr>
+              <w:spacing w:line="240" w:lineRule="exact"/>
+              <w:rPr>
+                <w:sz w:val="18"/>
+                <w:szCs w:val="18"/>
+              </w:rPr>
+            </w:pPr>
+            <w:r>
+              <w:rPr>
+                <w:sz w:val="18"/>
+                <w:szCs w:val="18"/>
+              </w:rPr>
+              <w:tab/>
+            </w:r>
+            <w:r>
+              <w:rPr>
+                <w:sz w:val="18"/>
+                <w:szCs w:val="18"/>
+              </w:rPr>
+              <w:tab/>
+            </w:r>
+            <w:r>
+              <w:rPr>
+                <w:sz w:val="18"/>
+                <w:szCs w:val="18"/>
+              </w:rPr>
+              <w:tab/>
+            </w:r>
+            <w:r>
+              <w:rPr>
+                <w:sz w:val="18"/>
+                <w:szCs w:val="18"/>
+              </w:rPr>
+              <w:tab/>
+            </w:r>
+            <w:r>
+              <w:rPr>
+                <w:rFonts w:hint="eastAsia"/>
+                <w:sz w:val="18"/>
+                <w:szCs w:val="18"/>
+              </w:rPr>
+              <w:t>-&gt;</w:t>
+            </w:r>
+            <w:r>
+              <w:rPr>
+                <w:sz w:val="18"/>
+                <w:szCs w:val="18"/>
+              </w:rPr>
+              <w:t>time</w:t>
+            </w:r>
+            <w:r>
+              <w:rPr>
+                <w:sz w:val="18"/>
+                <w:szCs w:val="18"/>
+              </w:rPr>
+              <w:t>('colsName</w:t>
+            </w:r>
+            <w:r>
+              <w:rPr>
+                <w:sz w:val="18"/>
+                <w:szCs w:val="18"/>
+              </w:rPr>
+              <w:t>'</w:t>
+            </w:r>
+            <w:r>
+              <w:rPr>
+                <w:sz w:val="18"/>
+                <w:szCs w:val="18"/>
+              </w:rPr>
+              <w:t>)</w:t>
+            </w:r>
+            <w:r>
+              <w:rPr>
+                <w:sz w:val="18"/>
+                <w:szCs w:val="18"/>
+              </w:rPr>
+              <w:tab/>
+            </w:r>
+            <w:r>
+              <w:rPr>
+                <w:sz w:val="18"/>
+                <w:szCs w:val="18"/>
+              </w:rPr>
+              <w:tab/>
+            </w:r>
+            <w:r>
+              <w:rPr>
+                <w:rFonts w:hint="eastAsia"/>
+                <w:sz w:val="18"/>
+                <w:szCs w:val="18"/>
+              </w:rPr>
+              <w:t>創造</w:t>
+            </w:r>
+            <w:r>
+              <w:rPr>
+                <w:rFonts w:hint="eastAsia"/>
+                <w:sz w:val="18"/>
+                <w:szCs w:val="18"/>
+              </w:rPr>
+              <w:t>time</w:t>
+            </w:r>
+          </w:p>
+          <w:p>
+            <w:pPr>
+              <w:spacing w:line="240" w:lineRule="exact"/>
+              <w:rPr>
+                <w:sz w:val="18"/>
+                <w:szCs w:val="18"/>
+              </w:rPr>
+            </w:pPr>
+            <w:r>
+              <w:rPr>
+                <w:sz w:val="18"/>
+                <w:szCs w:val="18"/>
+              </w:rPr>
+              <w:tab/>
+            </w:r>
+            <w:r>
+              <w:rPr>
+                <w:sz w:val="18"/>
+                <w:szCs w:val="18"/>
+              </w:rPr>
+              <w:tab/>
+            </w:r>
+            <w:r>
+              <w:rPr>
+                <w:sz w:val="18"/>
+                <w:szCs w:val="18"/>
+              </w:rPr>
+              <w:tab/>
+            </w:r>
+            <w:r>
+              <w:rPr>
+                <w:sz w:val="18"/>
+                <w:szCs w:val="18"/>
+              </w:rPr>
+              <w:tab/>
+            </w:r>
+            <w:r>
+              <w:rPr>
+                <w:rFonts w:hint="eastAsia"/>
+                <w:sz w:val="18"/>
+                <w:szCs w:val="18"/>
+              </w:rPr>
+              <w:t>-&gt;</w:t>
+            </w:r>
+            <w:r>
+              <w:rPr>
+                <w:sz w:val="18"/>
+                <w:szCs w:val="18"/>
+              </w:rPr>
+              <w:t>boolean</w:t>
+            </w:r>
+            <w:r>
+              <w:rPr>
+                <w:sz w:val="18"/>
+                <w:szCs w:val="18"/>
+              </w:rPr>
+              <w:t>('colsName</w:t>
+            </w:r>
+            <w:r>
+              <w:rPr>
+                <w:sz w:val="18"/>
+                <w:szCs w:val="18"/>
+              </w:rPr>
+              <w:t>'</w:t>
+            </w:r>
+            <w:r>
+              <w:rPr>
+                <w:sz w:val="18"/>
+                <w:szCs w:val="18"/>
+              </w:rPr>
+              <w:t>)</w:t>
+            </w:r>
+            <w:r>
+              <w:rPr>
+                <w:sz w:val="18"/>
+                <w:szCs w:val="18"/>
+              </w:rPr>
+              <w:tab/>
+            </w:r>
+            <w:r>
+              <w:rPr>
+                <w:rFonts w:hint="eastAsia"/>
+                <w:sz w:val="18"/>
+                <w:szCs w:val="18"/>
+              </w:rPr>
+              <w:t>創造</w:t>
+            </w:r>
+            <w:r>
+              <w:rPr>
+                <w:sz w:val="18"/>
+                <w:szCs w:val="18"/>
+              </w:rPr>
+              <w:t>boolean</w:t>
+            </w:r>
+          </w:p>
+          <w:p>
+            <w:pPr>
+              <w:spacing w:line="240" w:lineRule="exact"/>
+              <w:rPr>
+                <w:sz w:val="18"/>
+                <w:szCs w:val="18"/>
+              </w:rPr>
+            </w:pPr>
+            <w:r>
+              <w:rPr>
+                <w:sz w:val="18"/>
+                <w:szCs w:val="18"/>
+              </w:rPr>
+              <w:tab/>
+            </w:r>
+            <w:r>
+              <w:rPr>
+                <w:sz w:val="18"/>
+                <w:szCs w:val="18"/>
+              </w:rPr>
+              <w:tab/>
+            </w:r>
+            <w:r>
+              <w:rPr>
+                <w:sz w:val="18"/>
+                <w:szCs w:val="18"/>
+              </w:rPr>
+              <w:tab/>
+            </w:r>
+            <w:r>
+              <w:rPr>
+                <w:sz w:val="18"/>
+                <w:szCs w:val="18"/>
+              </w:rPr>
+              <w:tab/>
+            </w:r>
+            <w:r>
+              <w:rPr>
+                <w:rFonts w:hint="eastAsia"/>
+                <w:sz w:val="18"/>
+                <w:szCs w:val="18"/>
+              </w:rPr>
+              <w:t>-&gt;</w:t>
+            </w:r>
+            <w:r>
+              <w:rPr>
+                <w:sz w:val="18"/>
+                <w:szCs w:val="18"/>
+              </w:rPr>
+              <w:t>timestamps</w:t>
+            </w:r>
+            <w:r>
+              <w:rPr>
+                <w:sz w:val="18"/>
+                <w:szCs w:val="18"/>
+              </w:rPr>
+              <w:t>()</w:t>
+            </w:r>
+            <w:r>
+              <w:rPr>
+                <w:sz w:val="18"/>
+                <w:szCs w:val="18"/>
+              </w:rPr>
+              <w:tab/>
+            </w:r>
+            <w:r>
+              <w:rPr>
+                <w:sz w:val="18"/>
+                <w:szCs w:val="18"/>
+              </w:rPr>
+              <w:tab/>
+            </w:r>
+            <w:r>
+              <w:rPr>
+                <w:rFonts w:hint="eastAsia"/>
+                <w:sz w:val="18"/>
+                <w:szCs w:val="18"/>
+              </w:rPr>
+              <w:t>創造</w:t>
+            </w:r>
+            <w:r>
+              <w:rPr>
+                <w:rFonts w:hint="eastAsia"/>
+                <w:sz w:val="18"/>
+                <w:szCs w:val="18"/>
+              </w:rPr>
+              <w:t>兩個</w:t>
+            </w:r>
+            <w:r>
+              <w:rPr>
+                <w:sz w:val="18"/>
+                <w:szCs w:val="18"/>
+              </w:rPr>
+              <w:t>timestamp</w:t>
+            </w:r>
+            <w:r>
+              <w:rPr>
+                <w:rFonts w:hint="eastAsia"/>
+                <w:sz w:val="18"/>
+                <w:szCs w:val="18"/>
+              </w:rPr>
+              <w:t>，</w:t>
+            </w:r>
+            <w:r>
+              <w:rPr>
+                <w:sz w:val="18"/>
+                <w:szCs w:val="18"/>
+              </w:rPr>
+              <w:t>colsName</w:t>
+            </w:r>
+            <w:r>
+              <w:rPr>
+                <w:rFonts w:hint="eastAsia"/>
+                <w:sz w:val="18"/>
+                <w:szCs w:val="18"/>
+              </w:rPr>
+              <w:t>為</w:t>
+            </w:r>
+            <w:r>
+              <w:rPr>
+                <w:rFonts w:hint="eastAsia"/>
+                <w:sz w:val="18"/>
+                <w:szCs w:val="18"/>
+              </w:rPr>
+              <w:t>created_at</w:t>
+            </w:r>
+            <w:r>
+              <w:rPr>
+                <w:rFonts w:hint="eastAsia"/>
+                <w:sz w:val="18"/>
+                <w:szCs w:val="18"/>
+              </w:rPr>
+              <w:t>與</w:t>
+            </w:r>
+            <w:r>
+              <w:rPr>
+                <w:rFonts w:hint="eastAsia"/>
+                <w:sz w:val="18"/>
+                <w:szCs w:val="18"/>
+              </w:rPr>
+              <w:t>updated</w:t>
+            </w:r>
+            <w:r>
+              <w:rPr>
+                <w:sz w:val="18"/>
+                <w:szCs w:val="18"/>
+              </w:rPr>
+              <w:t>_at</w:t>
+            </w:r>
+          </w:p>
+          <w:p>
+            <w:pPr>
+              <w:spacing w:line="240" w:lineRule="exact"/>
+              <w:rPr>
+                <w:sz w:val="18"/>
+                <w:szCs w:val="18"/>
+              </w:rPr>
+            </w:pPr>
+            <w:r>
+              <w:rPr>
+                <w:sz w:val="18"/>
+                <w:szCs w:val="18"/>
+              </w:rPr>
+              <w:tab/>
+            </w:r>
+            <w:r>
+              <w:rPr>
+                <w:sz w:val="18"/>
+                <w:szCs w:val="18"/>
+              </w:rPr>
+              <w:tab/>
+            </w:r>
+            <w:r>
+              <w:rPr>
+                <w:sz w:val="18"/>
+                <w:szCs w:val="18"/>
+              </w:rPr>
+              <w:tab/>
+            </w:r>
+            <w:r>
+              <w:rPr>
+                <w:sz w:val="18"/>
+                <w:szCs w:val="18"/>
+              </w:rPr>
+              <w:tab/>
+            </w:r>
+            <w:r>
+              <w:rPr>
+                <w:rFonts w:hint="eastAsia"/>
+                <w:sz w:val="18"/>
+                <w:szCs w:val="18"/>
+              </w:rPr>
+              <w:t>-&gt;</w:t>
+            </w:r>
+            <w:r>
+              <w:rPr>
+                <w:sz w:val="18"/>
+                <w:szCs w:val="18"/>
+              </w:rPr>
+              <w:t>remember</w:t>
+            </w:r>
+            <w:r>
+              <w:rPr>
+                <w:sz w:val="18"/>
+                <w:szCs w:val="18"/>
+              </w:rPr>
+              <w:t>Token</w:t>
+            </w:r>
+            <w:r>
+              <w:rPr>
+                <w:sz w:val="18"/>
+                <w:szCs w:val="18"/>
+              </w:rPr>
+              <w:t>()</w:t>
+            </w:r>
+            <w:r>
+              <w:rPr>
+                <w:sz w:val="18"/>
+                <w:szCs w:val="18"/>
+              </w:rPr>
+              <w:tab/>
+            </w:r>
+            <w:r>
+              <w:rPr>
+                <w:rFonts w:hint="eastAsia"/>
+                <w:sz w:val="18"/>
+                <w:szCs w:val="18"/>
+              </w:rPr>
+              <w:t>創造</w:t>
+            </w:r>
+            <w:r>
+              <w:rPr>
                 <w:rFonts w:hint="eastAsia"/>
                 <w:sz w:val="18"/>
                 <w:szCs w:val="18"/>
@@ -24052,7 +25496,7 @@
                 <w:sz w:val="18"/>
                 <w:szCs w:val="18"/>
               </w:rPr>
-              <w:t>num</w:t>
+              <w:t>100</w:t>
             </w:r>
             <w:r>
               <w:rPr>
@@ -24062,6 +25506,114 @@
               </w:rPr>
               <w:t>)</w:t>
             </w:r>
+            <w:r>
+              <w:rPr>
+                <w:rFonts w:hint="eastAsia"/>
+                <w:sz w:val="18"/>
+                <w:szCs w:val="18"/>
+              </w:rPr>
+              <w:t>的</w:t>
+            </w:r>
+            <w:r>
+              <w:rPr>
+                <w:sz w:val="18"/>
+                <w:szCs w:val="18"/>
+              </w:rPr>
+              <w:t>remember_token</w:t>
+            </w:r>
+            <w:r>
+              <w:rPr>
+                <w:rFonts w:hint="eastAsia"/>
+                <w:sz w:val="18"/>
+                <w:szCs w:val="18"/>
+              </w:rPr>
+              <w:t>，</w:t>
+            </w:r>
+            <w:r>
+              <w:rPr>
+                <w:rFonts w:hint="eastAsia"/>
+                <w:sz w:val="18"/>
+                <w:szCs w:val="18"/>
+              </w:rPr>
+              <w:t>記錄令牌</w:t>
+            </w:r>
+          </w:p>
+          <w:p>
+            <w:pPr>
+              <w:spacing w:line="240" w:lineRule="exact"/>
+              <w:rPr>
+                <w:sz w:val="18"/>
+                <w:szCs w:val="18"/>
+              </w:rPr>
+            </w:pPr>
+            <w:r>
+              <w:rPr>
+                <w:sz w:val="18"/>
+                <w:szCs w:val="18"/>
+              </w:rPr>
+              <w:tab/>
+            </w:r>
+            <w:r>
+              <w:rPr>
+                <w:sz w:val="18"/>
+                <w:szCs w:val="18"/>
+              </w:rPr>
+              <w:tab/>
+            </w:r>
+            <w:r>
+              <w:rPr>
+                <w:sz w:val="18"/>
+                <w:szCs w:val="18"/>
+              </w:rPr>
+              <w:tab/>
+            </w:r>
+            <w:r>
+              <w:rPr>
+                <w:sz w:val="18"/>
+                <w:szCs w:val="18"/>
+              </w:rPr>
+              <w:tab/>
+            </w:r>
+            <w:r>
+              <w:rPr>
+                <w:rFonts w:hint="eastAsia"/>
+                <w:sz w:val="18"/>
+                <w:szCs w:val="18"/>
+              </w:rPr>
+              <w:t>索引</w:t>
+            </w:r>
+            <w:r>
+              <w:rPr>
+                <w:rFonts w:hint="eastAsia"/>
+                <w:sz w:val="18"/>
+                <w:szCs w:val="18"/>
+              </w:rPr>
+              <w:t>與修飾字段</w:t>
+            </w:r>
+            <w:r>
+              <w:rPr>
+                <w:rFonts w:hint="eastAsia"/>
+                <w:sz w:val="18"/>
+                <w:szCs w:val="18"/>
+              </w:rPr>
+              <w:t xml:space="preserve"> (</w:t>
+            </w:r>
+            <w:r>
+              <w:rPr>
+                <w:rFonts w:hint="eastAsia"/>
+                <w:sz w:val="18"/>
+                <w:szCs w:val="18"/>
+              </w:rPr>
+              <w:t>加在上方創造規則之後</w:t>
+            </w:r>
+            <w:r>
+              <w:rPr>
+                <w:rFonts w:hint="eastAsia"/>
+                <w:sz w:val="18"/>
+                <w:szCs w:val="18"/>
+              </w:rPr>
+              <w:t>)</w:t>
+            </w:r>
           </w:p>
           <w:p>
             <w:pPr>
@@ -24112,14 +25664,325 @@
                 <w:sz w:val="18"/>
                 <w:szCs w:val="18"/>
               </w:rPr>
-              <w:t>integer</w:t>
-            </w:r>
-            <w:r>
-              <w:rPr>
-                <w:sz w:val="18"/>
-                <w:szCs w:val="18"/>
-              </w:rPr>
-              <w:t>('colsName</w:t>
+              <w:t>index</w:t>
+            </w:r>
+            <w:r>
+              <w:rPr>
+                <w:sz w:val="18"/>
+                <w:szCs w:val="18"/>
+              </w:rPr>
+              <w:t>()</w:t>
+            </w:r>
+            <w:r>
+              <w:rPr>
+                <w:sz w:val="18"/>
+                <w:szCs w:val="18"/>
+              </w:rPr>
+              <w:tab/>
+            </w:r>
+            <w:r>
+              <w:rPr>
+                <w:sz w:val="18"/>
+                <w:szCs w:val="18"/>
+              </w:rPr>
+              <w:tab/>
+            </w:r>
+            <w:r>
+              <w:rPr>
+                <w:rFonts w:hint="eastAsia"/>
+                <w:sz w:val="18"/>
+                <w:szCs w:val="18"/>
+              </w:rPr>
+              <w:t>欄位設定為索引</w:t>
+            </w:r>
+          </w:p>
+          <w:p>
+            <w:pPr>
+              <w:spacing w:line="240" w:lineRule="exact"/>
+              <w:rPr>
+                <w:sz w:val="18"/>
+                <w:szCs w:val="18"/>
+              </w:rPr>
+            </w:pPr>
+            <w:r>
+              <w:rPr>
+                <w:sz w:val="18"/>
+                <w:szCs w:val="18"/>
+              </w:rPr>
+              <w:tab/>
+            </w:r>
+            <w:r>
+              <w:rPr>
+                <w:sz w:val="18"/>
+                <w:szCs w:val="18"/>
+              </w:rPr>
+              <w:tab/>
+            </w:r>
+            <w:r>
+              <w:rPr>
+                <w:sz w:val="18"/>
+                <w:szCs w:val="18"/>
+              </w:rPr>
+              <w:tab/>
+            </w:r>
+            <w:r>
+              <w:rPr>
+                <w:sz w:val="18"/>
+                <w:szCs w:val="18"/>
+              </w:rPr>
+              <w:tab/>
+            </w:r>
+            <w:r>
+              <w:rPr>
+                <w:rFonts w:hint="eastAsia"/>
+                <w:sz w:val="18"/>
+                <w:szCs w:val="18"/>
+              </w:rPr>
+              <w:t>-&gt;</w:t>
+            </w:r>
+            <w:r>
+              <w:rPr>
+                <w:sz w:val="18"/>
+                <w:szCs w:val="18"/>
+              </w:rPr>
+              <w:t>unique</w:t>
+            </w:r>
+            <w:r>
+              <w:rPr>
+                <w:rFonts w:hint="eastAsia"/>
+                <w:sz w:val="18"/>
+                <w:szCs w:val="18"/>
+              </w:rPr>
+              <w:t>()</w:t>
+            </w:r>
+            <w:r>
+              <w:rPr>
+                <w:sz w:val="18"/>
+                <w:szCs w:val="18"/>
+              </w:rPr>
+              <w:tab/>
+            </w:r>
+            <w:r>
+              <w:rPr>
+                <w:sz w:val="18"/>
+                <w:szCs w:val="18"/>
+              </w:rPr>
+              <w:tab/>
+            </w:r>
+            <w:r>
+              <w:rPr>
+                <w:rFonts w:hint="eastAsia"/>
+                <w:sz w:val="18"/>
+                <w:szCs w:val="18"/>
+              </w:rPr>
+              <w:t>欄位設定為獨特索引</w:t>
+            </w:r>
+          </w:p>
+          <w:p>
+            <w:pPr>
+              <w:spacing w:line="240" w:lineRule="exact"/>
+              <w:rPr>
+                <w:sz w:val="18"/>
+                <w:szCs w:val="18"/>
+              </w:rPr>
+            </w:pPr>
+            <w:r>
+              <w:rPr>
+                <w:sz w:val="18"/>
+                <w:szCs w:val="18"/>
+              </w:rPr>
+              <w:tab/>
+            </w:r>
+            <w:r>
+              <w:rPr>
+                <w:sz w:val="18"/>
+                <w:szCs w:val="18"/>
+              </w:rPr>
+              <w:tab/>
+            </w:r>
+            <w:r>
+              <w:rPr>
+                <w:sz w:val="18"/>
+                <w:szCs w:val="18"/>
+              </w:rPr>
+              <w:tab/>
+            </w:r>
+            <w:r>
+              <w:rPr>
+                <w:sz w:val="18"/>
+                <w:szCs w:val="18"/>
+              </w:rPr>
+              <w:tab/>
+            </w:r>
+            <w:r>
+              <w:rPr>
+                <w:rFonts w:hint="eastAsia"/>
+                <w:sz w:val="18"/>
+                <w:szCs w:val="18"/>
+              </w:rPr>
+              <w:t>-&gt;</w:t>
+            </w:r>
+            <w:r>
+              <w:rPr>
+                <w:sz w:val="18"/>
+                <w:szCs w:val="18"/>
+              </w:rPr>
+              <w:t>primary()</w:t>
+            </w:r>
+            <w:r>
+              <w:rPr>
+                <w:sz w:val="18"/>
+                <w:szCs w:val="18"/>
+              </w:rPr>
+              <w:tab/>
+            </w:r>
+            <w:r>
+              <w:rPr>
+                <w:sz w:val="18"/>
+                <w:szCs w:val="18"/>
+              </w:rPr>
+              <w:tab/>
+            </w:r>
+            <w:r>
+              <w:rPr>
+                <w:rFonts w:hint="eastAsia"/>
+                <w:sz w:val="18"/>
+                <w:szCs w:val="18"/>
+              </w:rPr>
+              <w:t>欄位設定為主鍵</w:t>
+            </w:r>
+          </w:p>
+          <w:p>
+            <w:pPr>
+              <w:spacing w:line="240" w:lineRule="exact"/>
+              <w:rPr>
+                <w:sz w:val="18"/>
+                <w:szCs w:val="18"/>
+              </w:rPr>
+            </w:pPr>
+            <w:r>
+              <w:rPr>
+                <w:sz w:val="18"/>
+                <w:szCs w:val="18"/>
+              </w:rPr>
+              <w:tab/>
+            </w:r>
+            <w:r>
+              <w:rPr>
+                <w:sz w:val="18"/>
+                <w:szCs w:val="18"/>
+              </w:rPr>
+              <w:tab/>
+            </w:r>
+            <w:r>
+              <w:rPr>
+                <w:sz w:val="18"/>
+                <w:szCs w:val="18"/>
+              </w:rPr>
+              <w:tab/>
+            </w:r>
+            <w:r>
+              <w:rPr>
+                <w:sz w:val="18"/>
+                <w:szCs w:val="18"/>
+              </w:rPr>
+              <w:tab/>
+            </w:r>
+            <w:r>
+              <w:rPr>
+                <w:rFonts w:hint="eastAsia"/>
+                <w:sz w:val="18"/>
+                <w:szCs w:val="18"/>
+              </w:rPr>
+              <w:t>-&gt;</w:t>
+            </w:r>
+            <w:r>
+              <w:rPr>
+                <w:sz w:val="18"/>
+                <w:szCs w:val="18"/>
+              </w:rPr>
+              <w:t>first()</w:t>
+            </w:r>
+            <w:r>
+              <w:rPr>
+                <w:sz w:val="18"/>
+                <w:szCs w:val="18"/>
+              </w:rPr>
+              <w:tab/>
+            </w:r>
+            <w:r>
+              <w:rPr>
+                <w:sz w:val="18"/>
+                <w:szCs w:val="18"/>
+              </w:rPr>
+              <w:tab/>
+            </w:r>
+            <w:r>
+              <w:rPr>
+                <w:rFonts w:hint="eastAsia"/>
+                <w:sz w:val="18"/>
+                <w:szCs w:val="18"/>
+              </w:rPr>
+              <w:t>欄位放至於表首</w:t>
+            </w:r>
+          </w:p>
+          <w:p>
+            <w:pPr>
+              <w:spacing w:line="240" w:lineRule="exact"/>
+              <w:rPr>
+                <w:sz w:val="18"/>
+                <w:szCs w:val="18"/>
+              </w:rPr>
+            </w:pPr>
+            <w:r>
+              <w:rPr>
+                <w:sz w:val="18"/>
+                <w:szCs w:val="18"/>
+              </w:rPr>
+              <w:tab/>
+            </w:r>
+            <w:r>
+              <w:rPr>
+                <w:sz w:val="18"/>
+                <w:szCs w:val="18"/>
+              </w:rPr>
+              <w:tab/>
+            </w:r>
+            <w:r>
+              <w:rPr>
+                <w:sz w:val="18"/>
+                <w:szCs w:val="18"/>
+              </w:rPr>
+              <w:tab/>
+            </w:r>
+            <w:r>
+              <w:rPr>
+                <w:sz w:val="18"/>
+                <w:szCs w:val="18"/>
+              </w:rPr>
+              <w:tab/>
+            </w:r>
+            <w:r>
+              <w:rPr>
+                <w:rFonts w:hint="eastAsia"/>
+                <w:sz w:val="18"/>
+                <w:szCs w:val="18"/>
+              </w:rPr>
+              <w:t>-&gt;</w:t>
+            </w:r>
+            <w:r>
+              <w:rPr>
+                <w:sz w:val="18"/>
+                <w:szCs w:val="18"/>
+              </w:rPr>
+              <w:t>after(</w:t>
+            </w:r>
+            <w:r>
+              <w:rPr>
+                <w:sz w:val="18"/>
+                <w:szCs w:val="18"/>
+              </w:rPr>
+              <w:t>'colsName</w:t>
             </w:r>
             <w:r>
               <w:rPr>
@@ -24148,1851 +26011,329 @@
                 <w:sz w:val="18"/>
                 <w:szCs w:val="18"/>
               </w:rPr>
-              <w:t>創造</w:t>
-            </w:r>
-            <w:r>
-              <w:rPr>
+              <w:t>欄位接至於</w:t>
+            </w:r>
+            <w:r>
+              <w:rPr>
+                <w:rFonts w:hint="eastAsia"/>
+                <w:sz w:val="18"/>
+                <w:szCs w:val="18"/>
+              </w:rPr>
+              <w:t>欄</w:t>
+            </w:r>
+            <w:r>
+              <w:rPr>
+                <w:rFonts w:hint="eastAsia"/>
+                <w:sz w:val="18"/>
+                <w:szCs w:val="18"/>
+              </w:rPr>
+              <w:t>後</w:t>
+            </w:r>
+          </w:p>
+          <w:p>
+            <w:pPr>
+              <w:spacing w:line="240" w:lineRule="exact"/>
+              <w:rPr>
+                <w:sz w:val="18"/>
+                <w:szCs w:val="18"/>
+              </w:rPr>
+            </w:pPr>
+            <w:r>
+              <w:rPr>
+                <w:sz w:val="18"/>
+                <w:szCs w:val="18"/>
+              </w:rPr>
+              <w:tab/>
+            </w:r>
+            <w:r>
+              <w:rPr>
+                <w:sz w:val="18"/>
+                <w:szCs w:val="18"/>
+              </w:rPr>
+              <w:tab/>
+            </w:r>
+            <w:r>
+              <w:rPr>
+                <w:sz w:val="18"/>
+                <w:szCs w:val="18"/>
+              </w:rPr>
+              <w:tab/>
+            </w:r>
+            <w:r>
+              <w:rPr>
+                <w:sz w:val="18"/>
+                <w:szCs w:val="18"/>
+              </w:rPr>
+              <w:tab/>
+            </w:r>
+            <w:r>
+              <w:rPr>
+                <w:rFonts w:hint="eastAsia"/>
+                <w:sz w:val="18"/>
+                <w:szCs w:val="18"/>
+              </w:rPr>
+              <w:t>-&gt;</w:t>
+            </w:r>
+            <w:r>
+              <w:rPr>
+                <w:sz w:val="18"/>
+                <w:szCs w:val="18"/>
+              </w:rPr>
+              <w:t>nullable</w:t>
+            </w:r>
+            <w:r>
+              <w:rPr>
+                <w:sz w:val="18"/>
+                <w:szCs w:val="18"/>
+              </w:rPr>
+              <w:t>()</w:t>
+            </w:r>
+            <w:r>
+              <w:rPr>
+                <w:sz w:val="18"/>
+                <w:szCs w:val="18"/>
+              </w:rPr>
+              <w:tab/>
+            </w:r>
+            <w:r>
+              <w:rPr>
+                <w:sz w:val="18"/>
+                <w:szCs w:val="18"/>
+              </w:rPr>
+              <w:tab/>
+            </w:r>
+            <w:r>
+              <w:rPr>
+                <w:rFonts w:hint="eastAsia"/>
+                <w:sz w:val="18"/>
+                <w:szCs w:val="18"/>
+              </w:rPr>
+              <w:t>欄位可為</w:t>
+            </w:r>
+            <w:r>
+              <w:rPr>
+                <w:rFonts w:hint="eastAsia"/>
+                <w:sz w:val="18"/>
+                <w:szCs w:val="18"/>
+              </w:rPr>
+              <w:t>null</w:t>
+            </w:r>
+          </w:p>
+          <w:p>
+            <w:pPr>
+              <w:spacing w:line="240" w:lineRule="exact"/>
+              <w:rPr>
+                <w:sz w:val="18"/>
+                <w:szCs w:val="18"/>
+              </w:rPr>
+            </w:pPr>
+            <w:r>
+              <w:rPr>
+                <w:sz w:val="18"/>
+                <w:szCs w:val="18"/>
+              </w:rPr>
+              <w:tab/>
+            </w:r>
+            <w:r>
+              <w:rPr>
+                <w:sz w:val="18"/>
+                <w:szCs w:val="18"/>
+              </w:rPr>
+              <w:tab/>
+            </w:r>
+            <w:r>
+              <w:rPr>
+                <w:sz w:val="18"/>
+                <w:szCs w:val="18"/>
+              </w:rPr>
+              <w:tab/>
+            </w:r>
+            <w:r>
+              <w:rPr>
+                <w:sz w:val="18"/>
+                <w:szCs w:val="18"/>
+              </w:rPr>
+              <w:tab/>
+            </w:r>
+            <w:r>
+              <w:rPr>
+                <w:rFonts w:hint="eastAsia"/>
+                <w:sz w:val="18"/>
+                <w:szCs w:val="18"/>
+              </w:rPr>
+              <w:t>-&gt;</w:t>
+            </w:r>
+            <w:r>
+              <w:rPr>
+                <w:sz w:val="18"/>
+                <w:szCs w:val="18"/>
+              </w:rPr>
+              <w:t>default</w:t>
+            </w:r>
+            <w:r>
+              <w:rPr>
+                <w:sz w:val="18"/>
+                <w:szCs w:val="18"/>
+              </w:rPr>
+              <w:t>(</w:t>
+            </w:r>
+            <w:r>
+              <w:rPr>
+                <w:sz w:val="18"/>
+                <w:szCs w:val="18"/>
+              </w:rPr>
+              <w:t>'val</w:t>
+            </w:r>
+            <w:r>
+              <w:rPr>
+                <w:sz w:val="18"/>
+                <w:szCs w:val="18"/>
+              </w:rPr>
+              <w:t>'</w:t>
+            </w:r>
+            <w:r>
+              <w:rPr>
+                <w:sz w:val="18"/>
+                <w:szCs w:val="18"/>
+              </w:rPr>
+              <w:t>)</w:t>
+            </w:r>
+            <w:r>
+              <w:rPr>
+                <w:sz w:val="18"/>
+                <w:szCs w:val="18"/>
+              </w:rPr>
+              <w:tab/>
+            </w:r>
+            <w:r>
+              <w:rPr>
+                <w:rFonts w:hint="eastAsia"/>
+                <w:sz w:val="18"/>
+                <w:szCs w:val="18"/>
+              </w:rPr>
+              <w:t>欄位默認值</w:t>
+            </w:r>
+          </w:p>
+          <w:p>
+            <w:pPr>
+              <w:spacing w:line="240" w:lineRule="exact"/>
+              <w:rPr>
+                <w:sz w:val="18"/>
+                <w:szCs w:val="18"/>
+              </w:rPr>
+            </w:pPr>
+            <w:r>
+              <w:rPr>
+                <w:sz w:val="18"/>
+                <w:szCs w:val="18"/>
+              </w:rPr>
+              <w:tab/>
+            </w:r>
+            <w:r>
+              <w:rPr>
+                <w:sz w:val="18"/>
+                <w:szCs w:val="18"/>
+              </w:rPr>
+              <w:tab/>
+            </w:r>
+            <w:r>
+              <w:rPr>
+                <w:sz w:val="18"/>
+                <w:szCs w:val="18"/>
+              </w:rPr>
+              <w:tab/>
+            </w:r>
+            <w:r>
+              <w:rPr>
+                <w:sz w:val="18"/>
+                <w:szCs w:val="18"/>
+              </w:rPr>
+              <w:tab/>
+            </w:r>
+            <w:r>
+              <w:rPr>
+                <w:rFonts w:hint="eastAsia"/>
+                <w:sz w:val="18"/>
+                <w:szCs w:val="18"/>
+              </w:rPr>
+              <w:t>-&gt;</w:t>
+            </w:r>
+            <w:r>
+              <w:rPr>
+                <w:sz w:val="18"/>
+                <w:szCs w:val="18"/>
+              </w:rPr>
+              <w:t>unsigned</w:t>
+            </w:r>
+            <w:r>
+              <w:rPr>
+                <w:sz w:val="18"/>
+                <w:szCs w:val="18"/>
+              </w:rPr>
+              <w:t>()</w:t>
+            </w:r>
+            <w:r>
+              <w:rPr>
+                <w:sz w:val="18"/>
+                <w:szCs w:val="18"/>
+              </w:rPr>
+              <w:tab/>
+            </w:r>
+            <w:r>
+              <w:rPr>
+                <w:sz w:val="18"/>
+                <w:szCs w:val="18"/>
+              </w:rPr>
+              <w:tab/>
+            </w:r>
+            <w:r>
+              <w:rPr>
+                <w:rFonts w:hint="eastAsia"/>
+                <w:sz w:val="18"/>
+                <w:szCs w:val="18"/>
+              </w:rPr>
+              <w:t>欄位為正整數</w:t>
+            </w:r>
+            <w:r>
+              <w:rPr>
+                <w:rFonts w:hint="eastAsia"/>
+                <w:sz w:val="18"/>
+                <w:szCs w:val="18"/>
+              </w:rPr>
+              <w:t>(</w:t>
+            </w:r>
+            <w:r>
+              <w:rPr>
+                <w:rFonts w:hint="eastAsia"/>
+                <w:sz w:val="18"/>
+                <w:szCs w:val="18"/>
+              </w:rPr>
+              <w:t>限</w:t>
+            </w:r>
+            <w:r>
+              <w:rPr>
+                <w:rFonts w:hint="eastAsia"/>
                 <w:sz w:val="18"/>
                 <w:szCs w:val="18"/>
               </w:rPr>
               <w:t>int</w:t>
             </w:r>
-          </w:p>
-          <w:p>
-            <w:pPr>
-              <w:spacing w:line="240" w:lineRule="exact"/>
-              <w:rPr>
-                <w:sz w:val="18"/>
-                <w:szCs w:val="18"/>
-              </w:rPr>
-            </w:pPr>
-            <w:r>
-              <w:rPr>
-                <w:sz w:val="18"/>
-                <w:szCs w:val="18"/>
-              </w:rPr>
-              <w:tab/>
-            </w:r>
-            <w:r>
-              <w:rPr>
-                <w:sz w:val="18"/>
-                <w:szCs w:val="18"/>
-              </w:rPr>
-              <w:tab/>
-            </w:r>
-            <w:r>
-              <w:rPr>
-                <w:sz w:val="18"/>
-                <w:szCs w:val="18"/>
-              </w:rPr>
-              <w:tab/>
-            </w:r>
-            <w:r>
-              <w:rPr>
-                <w:sz w:val="18"/>
-                <w:szCs w:val="18"/>
-              </w:rPr>
-              <w:tab/>
-            </w:r>
-            <w:r>
-              <w:rPr>
-                <w:rFonts w:hint="eastAsia"/>
-                <w:sz w:val="18"/>
-                <w:szCs w:val="18"/>
-              </w:rPr>
-              <w:t>-&gt;</w:t>
-            </w:r>
-            <w:r>
-              <w:rPr>
-                <w:sz w:val="18"/>
-                <w:szCs w:val="18"/>
-              </w:rPr>
-              <w:t>float('colsName</w:t>
-            </w:r>
-            <w:r>
-              <w:rPr>
-                <w:sz w:val="18"/>
-                <w:szCs w:val="18"/>
-              </w:rPr>
-              <w:t>'</w:t>
-            </w:r>
-            <w:r>
-              <w:rPr>
+            <w:r>
+              <w:rPr>
+                <w:rFonts w:hint="eastAsia"/>
+                <w:sz w:val="18"/>
+                <w:szCs w:val="18"/>
+              </w:rPr>
+              <w:t>欄</w:t>
+            </w:r>
+            <w:r>
+              <w:rPr>
+                <w:rFonts w:hint="eastAsia"/>
                 <w:sz w:val="18"/>
                 <w:szCs w:val="18"/>
               </w:rPr>
               <w:t>)</w:t>
             </w:r>
-            <w:r>
-              <w:rPr>
-                <w:sz w:val="18"/>
-                <w:szCs w:val="18"/>
-              </w:rPr>
-              <w:tab/>
-            </w:r>
-            <w:r>
-              <w:rPr>
-                <w:sz w:val="18"/>
-                <w:szCs w:val="18"/>
-              </w:rPr>
-              <w:tab/>
-            </w:r>
-            <w:r>
-              <w:rPr>
-                <w:rFonts w:hint="eastAsia"/>
-                <w:sz w:val="18"/>
-                <w:szCs w:val="18"/>
-              </w:rPr>
-              <w:t>創造</w:t>
-            </w:r>
-            <w:r>
-              <w:rPr>
-                <w:rFonts w:hint="eastAsia"/>
-                <w:sz w:val="18"/>
-                <w:szCs w:val="18"/>
-              </w:rPr>
-              <w:t>float</w:t>
-            </w:r>
-          </w:p>
-          <w:p>
-            <w:pPr>
-              <w:spacing w:line="240" w:lineRule="exact"/>
-              <w:rPr>
-                <w:rFonts w:hint="eastAsia"/>
-                <w:sz w:val="18"/>
-                <w:szCs w:val="18"/>
-              </w:rPr>
-            </w:pPr>
-            <w:r>
-              <w:rPr>
-                <w:sz w:val="18"/>
-                <w:szCs w:val="18"/>
-              </w:rPr>
-              <w:tab/>
-            </w:r>
-            <w:r>
-              <w:rPr>
-                <w:sz w:val="18"/>
-                <w:szCs w:val="18"/>
-              </w:rPr>
-              <w:tab/>
-            </w:r>
-            <w:r>
-              <w:rPr>
-                <w:sz w:val="18"/>
-                <w:szCs w:val="18"/>
-              </w:rPr>
-              <w:tab/>
-            </w:r>
-            <w:r>
-              <w:rPr>
-                <w:sz w:val="18"/>
-                <w:szCs w:val="18"/>
-              </w:rPr>
-              <w:tab/>
-            </w:r>
-            <w:r>
-              <w:rPr>
-                <w:rFonts w:hint="eastAsia"/>
-                <w:sz w:val="18"/>
-                <w:szCs w:val="18"/>
-              </w:rPr>
-              <w:t>-&gt;</w:t>
-            </w:r>
-            <w:r>
-              <w:rPr>
-                <w:sz w:val="18"/>
-                <w:szCs w:val="18"/>
-              </w:rPr>
-              <w:t>increments</w:t>
-            </w:r>
-            <w:r>
-              <w:rPr>
-                <w:sz w:val="18"/>
-                <w:szCs w:val="18"/>
-              </w:rPr>
-              <w:t>('colsName</w:t>
-            </w:r>
-            <w:r>
-              <w:rPr>
-                <w:sz w:val="18"/>
-                <w:szCs w:val="18"/>
-              </w:rPr>
-              <w:t>'</w:t>
-            </w:r>
-            <w:r>
-              <w:rPr>
-                <w:sz w:val="18"/>
-                <w:szCs w:val="18"/>
-              </w:rPr>
-              <w:t>)</w:t>
-            </w:r>
-            <w:r>
-              <w:rPr>
-                <w:sz w:val="18"/>
-                <w:szCs w:val="18"/>
-              </w:rPr>
-              <w:tab/>
-            </w:r>
-            <w:r>
-              <w:rPr>
-                <w:rFonts w:hint="eastAsia"/>
-                <w:sz w:val="18"/>
-                <w:szCs w:val="18"/>
-              </w:rPr>
-              <w:t>創造</w:t>
-            </w:r>
-            <w:r>
-              <w:rPr>
-                <w:sz w:val="18"/>
-                <w:szCs w:val="18"/>
-              </w:rPr>
-              <w:t>AI</w:t>
-            </w:r>
-            <w:r>
-              <w:rPr>
-                <w:rFonts w:hint="eastAsia"/>
-                <w:sz w:val="18"/>
-                <w:szCs w:val="18"/>
-              </w:rPr>
-              <w:t>的</w:t>
-            </w:r>
-            <w:r>
-              <w:rPr>
-                <w:rFonts w:hint="eastAsia"/>
-                <w:sz w:val="18"/>
-                <w:szCs w:val="18"/>
-              </w:rPr>
-              <w:t>pr</w:t>
-            </w:r>
-            <w:r>
-              <w:rPr>
-                <w:sz w:val="18"/>
-                <w:szCs w:val="18"/>
-              </w:rPr>
-              <w:t>imary key</w:t>
-            </w:r>
-            <w:r>
-              <w:rPr>
-                <w:rFonts w:hint="eastAsia"/>
-                <w:sz w:val="18"/>
-                <w:szCs w:val="18"/>
-              </w:rPr>
-              <w:t>，</w:t>
-            </w:r>
-            <w:r>
-              <w:rPr>
-                <w:sz w:val="18"/>
-                <w:szCs w:val="18"/>
-              </w:rPr>
-              <w:t>colsName</w:t>
-            </w:r>
-            <w:r>
-              <w:rPr>
-                <w:rFonts w:hint="eastAsia"/>
-                <w:sz w:val="18"/>
-                <w:szCs w:val="18"/>
-              </w:rPr>
-              <w:t>通常為</w:t>
-            </w:r>
-            <w:r>
-              <w:rPr>
-                <w:rFonts w:hint="eastAsia"/>
-                <w:sz w:val="18"/>
-                <w:szCs w:val="18"/>
-              </w:rPr>
-              <w:t>id</w:t>
-            </w:r>
-          </w:p>
-          <w:p>
-            <w:pPr>
-              <w:spacing w:line="240" w:lineRule="exact"/>
-              <w:rPr>
-                <w:sz w:val="18"/>
-                <w:szCs w:val="18"/>
-              </w:rPr>
-            </w:pPr>
-            <w:r>
-              <w:rPr>
-                <w:sz w:val="18"/>
-                <w:szCs w:val="18"/>
-              </w:rPr>
-              <w:tab/>
-            </w:r>
-            <w:r>
-              <w:rPr>
-                <w:sz w:val="18"/>
-                <w:szCs w:val="18"/>
-              </w:rPr>
-              <w:tab/>
-            </w:r>
-            <w:r>
-              <w:rPr>
-                <w:sz w:val="18"/>
-                <w:szCs w:val="18"/>
-              </w:rPr>
-              <w:tab/>
-            </w:r>
-            <w:r>
-              <w:rPr>
-                <w:sz w:val="18"/>
-                <w:szCs w:val="18"/>
-              </w:rPr>
-              <w:tab/>
-            </w:r>
-            <w:r>
-              <w:rPr>
-                <w:rFonts w:hint="eastAsia"/>
-                <w:sz w:val="18"/>
-                <w:szCs w:val="18"/>
-              </w:rPr>
-              <w:t>-&gt;</w:t>
-            </w:r>
-            <w:r>
-              <w:rPr>
-                <w:sz w:val="18"/>
-                <w:szCs w:val="18"/>
-              </w:rPr>
-              <w:t>text</w:t>
-            </w:r>
-            <w:r>
-              <w:rPr>
-                <w:sz w:val="18"/>
-                <w:szCs w:val="18"/>
-              </w:rPr>
-              <w:t>('colsName</w:t>
-            </w:r>
-            <w:r>
-              <w:rPr>
-                <w:sz w:val="18"/>
-                <w:szCs w:val="18"/>
-              </w:rPr>
-              <w:t>'</w:t>
-            </w:r>
-            <w:r>
-              <w:rPr>
-                <w:sz w:val="18"/>
-                <w:szCs w:val="18"/>
-              </w:rPr>
-              <w:t>)</w:t>
-            </w:r>
-            <w:r>
-              <w:rPr>
-                <w:sz w:val="18"/>
-                <w:szCs w:val="18"/>
-              </w:rPr>
-              <w:tab/>
-            </w:r>
-            <w:r>
-              <w:rPr>
-                <w:sz w:val="18"/>
-                <w:szCs w:val="18"/>
-              </w:rPr>
-              <w:tab/>
-            </w:r>
-            <w:r>
-              <w:rPr>
-                <w:rFonts w:hint="eastAsia"/>
-                <w:sz w:val="18"/>
-                <w:szCs w:val="18"/>
-              </w:rPr>
-              <w:t>創造</w:t>
-            </w:r>
-            <w:r>
-              <w:rPr>
-                <w:rFonts w:hint="eastAsia"/>
-                <w:sz w:val="18"/>
-                <w:szCs w:val="18"/>
-              </w:rPr>
-              <w:t>text</w:t>
-            </w:r>
-          </w:p>
-          <w:p>
-            <w:pPr>
-              <w:spacing w:line="240" w:lineRule="exact"/>
-              <w:rPr>
-                <w:rFonts w:hint="eastAsia"/>
-                <w:sz w:val="18"/>
-                <w:szCs w:val="18"/>
-              </w:rPr>
-            </w:pPr>
-            <w:r>
-              <w:rPr>
-                <w:sz w:val="18"/>
-                <w:szCs w:val="18"/>
-              </w:rPr>
-              <w:tab/>
-            </w:r>
-            <w:r>
-              <w:rPr>
-                <w:sz w:val="18"/>
-                <w:szCs w:val="18"/>
-              </w:rPr>
-              <w:tab/>
-            </w:r>
-            <w:r>
-              <w:rPr>
-                <w:sz w:val="18"/>
-                <w:szCs w:val="18"/>
-              </w:rPr>
-              <w:tab/>
-            </w:r>
-            <w:r>
-              <w:rPr>
-                <w:sz w:val="18"/>
-                <w:szCs w:val="18"/>
-              </w:rPr>
-              <w:tab/>
-            </w:r>
-            <w:r>
-              <w:rPr>
-                <w:rFonts w:hint="eastAsia"/>
-                <w:sz w:val="18"/>
-                <w:szCs w:val="18"/>
-              </w:rPr>
-              <w:t>-&gt;</w:t>
-            </w:r>
-            <w:r>
-              <w:rPr>
-                <w:sz w:val="18"/>
-                <w:szCs w:val="18"/>
-              </w:rPr>
-              <w:t>date</w:t>
-            </w:r>
-            <w:r>
-              <w:rPr>
-                <w:sz w:val="18"/>
-                <w:szCs w:val="18"/>
-              </w:rPr>
-              <w:t>('colsName</w:t>
-            </w:r>
-            <w:r>
-              <w:rPr>
-                <w:sz w:val="18"/>
-                <w:szCs w:val="18"/>
-              </w:rPr>
-              <w:t>'</w:t>
-            </w:r>
-            <w:r>
-              <w:rPr>
-                <w:sz w:val="18"/>
-                <w:szCs w:val="18"/>
-              </w:rPr>
-              <w:t>)</w:t>
-            </w:r>
-            <w:r>
-              <w:rPr>
-                <w:sz w:val="18"/>
-                <w:szCs w:val="18"/>
-              </w:rPr>
-              <w:tab/>
-            </w:r>
-            <w:r>
-              <w:rPr>
-                <w:sz w:val="18"/>
-                <w:szCs w:val="18"/>
-              </w:rPr>
-              <w:tab/>
-            </w:r>
-            <w:r>
-              <w:rPr>
-                <w:rFonts w:hint="eastAsia"/>
-                <w:sz w:val="18"/>
-                <w:szCs w:val="18"/>
-              </w:rPr>
-              <w:t>創造</w:t>
-            </w:r>
-            <w:r>
-              <w:rPr>
-                <w:rFonts w:hint="eastAsia"/>
-                <w:sz w:val="18"/>
-                <w:szCs w:val="18"/>
-              </w:rPr>
-              <w:t>date</w:t>
-            </w:r>
-          </w:p>
-          <w:p>
-            <w:pPr>
-              <w:spacing w:line="240" w:lineRule="exact"/>
-              <w:rPr>
-                <w:rFonts w:hint="eastAsia"/>
-                <w:sz w:val="18"/>
-                <w:szCs w:val="18"/>
-              </w:rPr>
-            </w:pPr>
-            <w:r>
-              <w:rPr>
-                <w:sz w:val="18"/>
-                <w:szCs w:val="18"/>
-              </w:rPr>
-              <w:tab/>
-            </w:r>
-            <w:r>
-              <w:rPr>
-                <w:sz w:val="18"/>
-                <w:szCs w:val="18"/>
-              </w:rPr>
-              <w:tab/>
-            </w:r>
-            <w:r>
-              <w:rPr>
-                <w:sz w:val="18"/>
-                <w:szCs w:val="18"/>
-              </w:rPr>
-              <w:tab/>
-            </w:r>
-            <w:r>
-              <w:rPr>
-                <w:sz w:val="18"/>
-                <w:szCs w:val="18"/>
-              </w:rPr>
-              <w:tab/>
-            </w:r>
-            <w:r>
-              <w:rPr>
-                <w:rFonts w:hint="eastAsia"/>
-                <w:sz w:val="18"/>
-                <w:szCs w:val="18"/>
-              </w:rPr>
-              <w:t>-&gt;</w:t>
-            </w:r>
-            <w:r>
-              <w:rPr>
-                <w:sz w:val="18"/>
-                <w:szCs w:val="18"/>
-              </w:rPr>
-              <w:t>dateTime</w:t>
-            </w:r>
-            <w:r>
-              <w:rPr>
-                <w:sz w:val="18"/>
-                <w:szCs w:val="18"/>
-              </w:rPr>
-              <w:t>('colsName</w:t>
-            </w:r>
-            <w:r>
-              <w:rPr>
-                <w:sz w:val="18"/>
-                <w:szCs w:val="18"/>
-              </w:rPr>
-              <w:t>'</w:t>
-            </w:r>
-            <w:r>
-              <w:rPr>
-                <w:sz w:val="18"/>
-                <w:szCs w:val="18"/>
-              </w:rPr>
-              <w:t>)</w:t>
-            </w:r>
-            <w:r>
-              <w:rPr>
-                <w:sz w:val="18"/>
-                <w:szCs w:val="18"/>
-              </w:rPr>
-              <w:tab/>
-            </w:r>
-            <w:r>
-              <w:rPr>
-                <w:rFonts w:hint="eastAsia"/>
-                <w:sz w:val="18"/>
-                <w:szCs w:val="18"/>
-              </w:rPr>
-              <w:t>創造</w:t>
-            </w:r>
-            <w:r>
-              <w:rPr>
-                <w:rFonts w:hint="eastAsia"/>
-                <w:sz w:val="18"/>
-                <w:szCs w:val="18"/>
-              </w:rPr>
-              <w:t>dateTime</w:t>
-            </w:r>
-          </w:p>
-          <w:p>
-            <w:pPr>
-              <w:spacing w:line="240" w:lineRule="exact"/>
-              <w:rPr>
-                <w:rFonts w:hint="eastAsia"/>
-                <w:sz w:val="18"/>
-                <w:szCs w:val="18"/>
-              </w:rPr>
-            </w:pPr>
-            <w:r>
-              <w:rPr>
-                <w:sz w:val="18"/>
-                <w:szCs w:val="18"/>
-              </w:rPr>
-              <w:tab/>
-            </w:r>
-            <w:r>
-              <w:rPr>
-                <w:sz w:val="18"/>
-                <w:szCs w:val="18"/>
-              </w:rPr>
-              <w:tab/>
-            </w:r>
-            <w:r>
-              <w:rPr>
-                <w:sz w:val="18"/>
-                <w:szCs w:val="18"/>
-              </w:rPr>
-              <w:tab/>
-            </w:r>
-            <w:r>
-              <w:rPr>
-                <w:sz w:val="18"/>
-                <w:szCs w:val="18"/>
-              </w:rPr>
-              <w:tab/>
-            </w:r>
-            <w:r>
-              <w:rPr>
-                <w:rFonts w:hint="eastAsia"/>
-                <w:sz w:val="18"/>
-                <w:szCs w:val="18"/>
-              </w:rPr>
-              <w:t>-&gt;</w:t>
-            </w:r>
-            <w:r>
-              <w:rPr>
-                <w:sz w:val="18"/>
-                <w:szCs w:val="18"/>
-              </w:rPr>
-              <w:t>time</w:t>
-            </w:r>
-            <w:r>
-              <w:rPr>
-                <w:sz w:val="18"/>
-                <w:szCs w:val="18"/>
-              </w:rPr>
-              <w:t>('colsName</w:t>
-            </w:r>
-            <w:r>
-              <w:rPr>
-                <w:sz w:val="18"/>
-                <w:szCs w:val="18"/>
-              </w:rPr>
-              <w:t>'</w:t>
-            </w:r>
-            <w:r>
-              <w:rPr>
-                <w:sz w:val="18"/>
-                <w:szCs w:val="18"/>
-              </w:rPr>
-              <w:t>)</w:t>
-            </w:r>
-            <w:r>
-              <w:rPr>
-                <w:sz w:val="18"/>
-                <w:szCs w:val="18"/>
-              </w:rPr>
-              <w:tab/>
-            </w:r>
-            <w:r>
-              <w:rPr>
-                <w:sz w:val="18"/>
-                <w:szCs w:val="18"/>
-              </w:rPr>
-              <w:tab/>
-            </w:r>
-            <w:r>
-              <w:rPr>
-                <w:rFonts w:hint="eastAsia"/>
-                <w:sz w:val="18"/>
-                <w:szCs w:val="18"/>
-              </w:rPr>
-              <w:t>創造</w:t>
-            </w:r>
-            <w:r>
-              <w:rPr>
-                <w:rFonts w:hint="eastAsia"/>
-                <w:sz w:val="18"/>
-                <w:szCs w:val="18"/>
-              </w:rPr>
-              <w:t>time</w:t>
-            </w:r>
-          </w:p>
-          <w:p>
-            <w:pPr>
-              <w:spacing w:line="240" w:lineRule="exact"/>
-              <w:rPr>
-                <w:rFonts w:hint="eastAsia"/>
-                <w:sz w:val="18"/>
-                <w:szCs w:val="18"/>
-              </w:rPr>
-            </w:pPr>
-            <w:r>
-              <w:rPr>
-                <w:sz w:val="18"/>
-                <w:szCs w:val="18"/>
-              </w:rPr>
-              <w:tab/>
-            </w:r>
-            <w:r>
-              <w:rPr>
-                <w:sz w:val="18"/>
-                <w:szCs w:val="18"/>
-              </w:rPr>
-              <w:tab/>
-            </w:r>
-            <w:r>
-              <w:rPr>
-                <w:sz w:val="18"/>
-                <w:szCs w:val="18"/>
-              </w:rPr>
-              <w:tab/>
-            </w:r>
-            <w:r>
-              <w:rPr>
-                <w:sz w:val="18"/>
-                <w:szCs w:val="18"/>
-              </w:rPr>
-              <w:tab/>
-            </w:r>
-            <w:r>
-              <w:rPr>
-                <w:rFonts w:hint="eastAsia"/>
-                <w:sz w:val="18"/>
-                <w:szCs w:val="18"/>
-              </w:rPr>
-              <w:t>-&gt;</w:t>
-            </w:r>
-            <w:r>
-              <w:rPr>
-                <w:sz w:val="18"/>
-                <w:szCs w:val="18"/>
-              </w:rPr>
-              <w:t>boolean</w:t>
-            </w:r>
-            <w:r>
-              <w:rPr>
-                <w:sz w:val="18"/>
-                <w:szCs w:val="18"/>
-              </w:rPr>
-              <w:t>('colsName</w:t>
-            </w:r>
-            <w:r>
-              <w:rPr>
-                <w:sz w:val="18"/>
-                <w:szCs w:val="18"/>
-              </w:rPr>
-              <w:t>'</w:t>
-            </w:r>
-            <w:r>
-              <w:rPr>
-                <w:sz w:val="18"/>
-                <w:szCs w:val="18"/>
-              </w:rPr>
-              <w:t>)</w:t>
-            </w:r>
-            <w:r>
-              <w:rPr>
-                <w:sz w:val="18"/>
-                <w:szCs w:val="18"/>
-              </w:rPr>
-              <w:tab/>
-            </w:r>
-            <w:r>
-              <w:rPr>
-                <w:rFonts w:hint="eastAsia"/>
-                <w:sz w:val="18"/>
-                <w:szCs w:val="18"/>
-              </w:rPr>
-              <w:t>創造</w:t>
-            </w:r>
-            <w:r>
-              <w:rPr>
-                <w:sz w:val="18"/>
-                <w:szCs w:val="18"/>
-              </w:rPr>
-              <w:t>boolean</w:t>
-            </w:r>
-          </w:p>
-          <w:p>
-            <w:pPr>
-              <w:spacing w:line="240" w:lineRule="exact"/>
-              <w:rPr>
-                <w:rFonts w:hint="eastAsia"/>
-                <w:sz w:val="18"/>
-                <w:szCs w:val="18"/>
-              </w:rPr>
-            </w:pPr>
-            <w:r>
-              <w:rPr>
-                <w:sz w:val="18"/>
-                <w:szCs w:val="18"/>
-              </w:rPr>
-              <w:tab/>
-            </w:r>
-            <w:r>
-              <w:rPr>
-                <w:sz w:val="18"/>
-                <w:szCs w:val="18"/>
-              </w:rPr>
-              <w:tab/>
-            </w:r>
-            <w:r>
-              <w:rPr>
-                <w:sz w:val="18"/>
-                <w:szCs w:val="18"/>
-              </w:rPr>
-              <w:tab/>
-            </w:r>
-            <w:r>
-              <w:rPr>
-                <w:sz w:val="18"/>
-                <w:szCs w:val="18"/>
-              </w:rPr>
-              <w:tab/>
-            </w:r>
-            <w:r>
-              <w:rPr>
-                <w:rFonts w:hint="eastAsia"/>
-                <w:sz w:val="18"/>
-                <w:szCs w:val="18"/>
-              </w:rPr>
-              <w:t>-&gt;</w:t>
-            </w:r>
-            <w:r>
-              <w:rPr>
-                <w:sz w:val="18"/>
-                <w:szCs w:val="18"/>
-              </w:rPr>
-              <w:t>timestamps</w:t>
-            </w:r>
-            <w:r>
-              <w:rPr>
-                <w:sz w:val="18"/>
-                <w:szCs w:val="18"/>
-              </w:rPr>
-              <w:t>()</w:t>
-            </w:r>
-            <w:r>
-              <w:rPr>
-                <w:sz w:val="18"/>
-                <w:szCs w:val="18"/>
-              </w:rPr>
-              <w:tab/>
-            </w:r>
-            <w:r>
-              <w:rPr>
-                <w:sz w:val="18"/>
-                <w:szCs w:val="18"/>
-              </w:rPr>
-              <w:tab/>
-            </w:r>
-            <w:r>
-              <w:rPr>
-                <w:rFonts w:hint="eastAsia"/>
-                <w:sz w:val="18"/>
-                <w:szCs w:val="18"/>
-              </w:rPr>
-              <w:t>創造</w:t>
-            </w:r>
-            <w:r>
-              <w:rPr>
-                <w:rFonts w:hint="eastAsia"/>
-                <w:sz w:val="18"/>
-                <w:szCs w:val="18"/>
-              </w:rPr>
-              <w:t>兩個</w:t>
-            </w:r>
-            <w:r>
-              <w:rPr>
-                <w:sz w:val="18"/>
-                <w:szCs w:val="18"/>
-              </w:rPr>
-              <w:t>timestamp</w:t>
-            </w:r>
-            <w:r>
-              <w:rPr>
-                <w:rFonts w:hint="eastAsia"/>
-                <w:sz w:val="18"/>
-                <w:szCs w:val="18"/>
-              </w:rPr>
-              <w:t>，</w:t>
-            </w:r>
-            <w:r>
-              <w:rPr>
-                <w:sz w:val="18"/>
-                <w:szCs w:val="18"/>
-              </w:rPr>
-              <w:t>colsName</w:t>
-            </w:r>
-            <w:r>
-              <w:rPr>
-                <w:rFonts w:hint="eastAsia"/>
-                <w:sz w:val="18"/>
-                <w:szCs w:val="18"/>
-              </w:rPr>
-              <w:t>為</w:t>
-            </w:r>
-            <w:r>
-              <w:rPr>
-                <w:rFonts w:hint="eastAsia"/>
-                <w:sz w:val="18"/>
-                <w:szCs w:val="18"/>
-              </w:rPr>
-              <w:t>created_at</w:t>
-            </w:r>
-            <w:r>
-              <w:rPr>
-                <w:rFonts w:hint="eastAsia"/>
-                <w:sz w:val="18"/>
-                <w:szCs w:val="18"/>
-              </w:rPr>
-              <w:t>與</w:t>
-            </w:r>
-            <w:r>
-              <w:rPr>
-                <w:rFonts w:hint="eastAsia"/>
-                <w:sz w:val="18"/>
-                <w:szCs w:val="18"/>
-              </w:rPr>
-              <w:t>updated</w:t>
-            </w:r>
-            <w:r>
-              <w:rPr>
-                <w:sz w:val="18"/>
-                <w:szCs w:val="18"/>
-              </w:rPr>
-              <w:t>_at</w:t>
-            </w:r>
-          </w:p>
-          <w:p>
-            <w:pPr>
-              <w:spacing w:line="240" w:lineRule="exact"/>
-              <w:rPr>
-                <w:sz w:val="18"/>
-                <w:szCs w:val="18"/>
-              </w:rPr>
-            </w:pPr>
-            <w:r>
-              <w:rPr>
-                <w:sz w:val="18"/>
-                <w:szCs w:val="18"/>
-              </w:rPr>
-              <w:tab/>
-            </w:r>
-            <w:r>
-              <w:rPr>
-                <w:sz w:val="18"/>
-                <w:szCs w:val="18"/>
-              </w:rPr>
-              <w:tab/>
-            </w:r>
-            <w:r>
-              <w:rPr>
-                <w:sz w:val="18"/>
-                <w:szCs w:val="18"/>
-              </w:rPr>
-              <w:tab/>
-            </w:r>
-            <w:r>
-              <w:rPr>
-                <w:sz w:val="18"/>
-                <w:szCs w:val="18"/>
-              </w:rPr>
-              <w:tab/>
-            </w:r>
-            <w:r>
-              <w:rPr>
-                <w:rFonts w:hint="eastAsia"/>
-                <w:sz w:val="18"/>
-                <w:szCs w:val="18"/>
-              </w:rPr>
-              <w:t>-&gt;</w:t>
-            </w:r>
-            <w:r>
-              <w:rPr>
-                <w:sz w:val="18"/>
-                <w:szCs w:val="18"/>
-              </w:rPr>
-              <w:t>remember</w:t>
-            </w:r>
-            <w:r>
-              <w:rPr>
-                <w:sz w:val="18"/>
-                <w:szCs w:val="18"/>
-              </w:rPr>
-              <w:t>Token</w:t>
-            </w:r>
-            <w:r>
-              <w:rPr>
-                <w:sz w:val="18"/>
-                <w:szCs w:val="18"/>
-              </w:rPr>
-              <w:t>()</w:t>
-            </w:r>
-            <w:r>
-              <w:rPr>
-                <w:sz w:val="18"/>
-                <w:szCs w:val="18"/>
-              </w:rPr>
-              <w:tab/>
-            </w:r>
-            <w:r>
-              <w:rPr>
-                <w:rFonts w:hint="eastAsia"/>
-                <w:sz w:val="18"/>
-                <w:szCs w:val="18"/>
-              </w:rPr>
-              <w:t>創造</w:t>
-            </w:r>
-            <w:r>
-              <w:rPr>
-                <w:rFonts w:hint="eastAsia"/>
-                <w:sz w:val="18"/>
-                <w:szCs w:val="18"/>
-              </w:rPr>
-              <w:t>varchar(</w:t>
-            </w:r>
-            <w:r>
-              <w:rPr>
-                <w:sz w:val="18"/>
-                <w:szCs w:val="18"/>
-              </w:rPr>
-              <w:t>100</w:t>
-            </w:r>
-            <w:r>
-              <w:rPr>
-                <w:rFonts w:hint="eastAsia"/>
-                <w:sz w:val="18"/>
-                <w:szCs w:val="18"/>
-              </w:rPr>
-              <w:t>)</w:t>
-            </w:r>
-            <w:r>
-              <w:rPr>
-                <w:rFonts w:hint="eastAsia"/>
-                <w:sz w:val="18"/>
-                <w:szCs w:val="18"/>
-              </w:rPr>
-              <w:t>的</w:t>
-            </w:r>
-            <w:r>
-              <w:rPr>
-                <w:sz w:val="18"/>
-                <w:szCs w:val="18"/>
-              </w:rPr>
-              <w:t>remember_token</w:t>
-            </w:r>
-            <w:r>
-              <w:rPr>
-                <w:rFonts w:hint="eastAsia"/>
-                <w:sz w:val="18"/>
-                <w:szCs w:val="18"/>
-              </w:rPr>
-              <w:t>，</w:t>
-            </w:r>
-            <w:r>
-              <w:rPr>
-                <w:rFonts w:hint="eastAsia"/>
-                <w:sz w:val="18"/>
-                <w:szCs w:val="18"/>
-              </w:rPr>
-              <w:t>記錄令牌</w:t>
-            </w:r>
-          </w:p>
-          <w:p>
-            <w:pPr>
-              <w:spacing w:line="240" w:lineRule="exact"/>
-              <w:rPr>
-                <w:rFonts w:hint="eastAsia"/>
-                <w:sz w:val="18"/>
-                <w:szCs w:val="18"/>
-              </w:rPr>
-            </w:pPr>
-            <w:r>
-              <w:rPr>
-                <w:sz w:val="18"/>
-                <w:szCs w:val="18"/>
-              </w:rPr>
-              <w:tab/>
-            </w:r>
-            <w:r>
-              <w:rPr>
-                <w:sz w:val="18"/>
-                <w:szCs w:val="18"/>
-              </w:rPr>
-              <w:tab/>
-            </w:r>
-            <w:r>
-              <w:rPr>
-                <w:sz w:val="18"/>
-                <w:szCs w:val="18"/>
-              </w:rPr>
-              <w:tab/>
-            </w:r>
-            <w:r>
-              <w:rPr>
-                <w:sz w:val="18"/>
-                <w:szCs w:val="18"/>
-              </w:rPr>
-              <w:tab/>
-            </w:r>
-            <w:r>
-              <w:rPr>
-                <w:rFonts w:hint="eastAsia"/>
-                <w:sz w:val="18"/>
-                <w:szCs w:val="18"/>
-              </w:rPr>
-              <w:t>索引</w:t>
-            </w:r>
-            <w:r>
-              <w:rPr>
-                <w:rFonts w:hint="eastAsia"/>
-                <w:sz w:val="18"/>
-                <w:szCs w:val="18"/>
-              </w:rPr>
-              <w:t>與修飾字段</w:t>
-            </w:r>
-            <w:r>
-              <w:rPr>
-                <w:rFonts w:hint="eastAsia"/>
-                <w:sz w:val="18"/>
-                <w:szCs w:val="18"/>
-              </w:rPr>
-              <w:t xml:space="preserve"> (</w:t>
-            </w:r>
-            <w:r>
-              <w:rPr>
-                <w:rFonts w:hint="eastAsia"/>
-                <w:sz w:val="18"/>
-                <w:szCs w:val="18"/>
-              </w:rPr>
-              <w:t>加在上方創造規則之後</w:t>
-            </w:r>
-            <w:r>
-              <w:rPr>
-                <w:rFonts w:hint="eastAsia"/>
-                <w:sz w:val="18"/>
-                <w:szCs w:val="18"/>
-              </w:rPr>
-              <w:t>)</w:t>
-            </w:r>
-          </w:p>
-          <w:p>
-            <w:pPr>
-              <w:spacing w:line="240" w:lineRule="exact"/>
-              <w:rPr>
-                <w:sz w:val="18"/>
-                <w:szCs w:val="18"/>
-              </w:rPr>
-            </w:pPr>
-            <w:r>
-              <w:rPr>
-                <w:sz w:val="18"/>
-                <w:szCs w:val="18"/>
-              </w:rPr>
-              <w:tab/>
-            </w:r>
-            <w:r>
-              <w:rPr>
-                <w:sz w:val="18"/>
-                <w:szCs w:val="18"/>
-              </w:rPr>
-              <w:tab/>
-            </w:r>
-            <w:r>
-              <w:rPr>
-                <w:sz w:val="18"/>
-                <w:szCs w:val="18"/>
-              </w:rPr>
-              <w:tab/>
-            </w:r>
-            <w:r>
-              <w:rPr>
-                <w:sz w:val="18"/>
-                <w:szCs w:val="18"/>
-              </w:rPr>
-              <w:tab/>
-            </w:r>
-            <w:r>
-              <w:rPr>
-                <w:rFonts w:hint="eastAsia"/>
-                <w:sz w:val="18"/>
-                <w:szCs w:val="18"/>
-              </w:rPr>
-              <w:t>-&gt;</w:t>
-            </w:r>
-            <w:r>
-              <w:rPr>
-                <w:sz w:val="18"/>
-                <w:szCs w:val="18"/>
-              </w:rPr>
-              <w:t>index</w:t>
-            </w:r>
-            <w:r>
-              <w:rPr>
-                <w:sz w:val="18"/>
-                <w:szCs w:val="18"/>
-              </w:rPr>
-              <w:t>()</w:t>
-            </w:r>
-            <w:r>
-              <w:rPr>
-                <w:sz w:val="18"/>
-                <w:szCs w:val="18"/>
-              </w:rPr>
-              <w:tab/>
-            </w:r>
-            <w:r>
-              <w:rPr>
-                <w:sz w:val="18"/>
-                <w:szCs w:val="18"/>
-              </w:rPr>
-              <w:tab/>
-            </w:r>
-            <w:r>
-              <w:rPr>
-                <w:rFonts w:hint="eastAsia"/>
-                <w:sz w:val="18"/>
-                <w:szCs w:val="18"/>
-              </w:rPr>
-              <w:t>欄位設定為索引</w:t>
-            </w:r>
-          </w:p>
-          <w:p>
-            <w:pPr>
-              <w:spacing w:line="240" w:lineRule="exact"/>
-              <w:rPr>
-                <w:sz w:val="18"/>
-                <w:szCs w:val="18"/>
-              </w:rPr>
-            </w:pPr>
-            <w:r>
-              <w:rPr>
-                <w:sz w:val="18"/>
-                <w:szCs w:val="18"/>
-              </w:rPr>
-              <w:tab/>
-            </w:r>
-            <w:r>
-              <w:rPr>
-                <w:sz w:val="18"/>
-                <w:szCs w:val="18"/>
-              </w:rPr>
-              <w:tab/>
-            </w:r>
-            <w:r>
-              <w:rPr>
-                <w:sz w:val="18"/>
-                <w:szCs w:val="18"/>
-              </w:rPr>
-              <w:tab/>
-            </w:r>
-            <w:r>
-              <w:rPr>
-                <w:sz w:val="18"/>
-                <w:szCs w:val="18"/>
-              </w:rPr>
-              <w:tab/>
-            </w:r>
-            <w:r>
-              <w:rPr>
-                <w:rFonts w:hint="eastAsia"/>
-                <w:sz w:val="18"/>
-                <w:szCs w:val="18"/>
-              </w:rPr>
-              <w:t>-&gt;</w:t>
-            </w:r>
-            <w:r>
-              <w:rPr>
-                <w:sz w:val="18"/>
-                <w:szCs w:val="18"/>
-              </w:rPr>
-              <w:t>unique</w:t>
-            </w:r>
-            <w:r>
-              <w:rPr>
-                <w:rFonts w:hint="eastAsia"/>
-                <w:sz w:val="18"/>
-                <w:szCs w:val="18"/>
-              </w:rPr>
-              <w:t>()</w:t>
-            </w:r>
-            <w:r>
-              <w:rPr>
-                <w:sz w:val="18"/>
-                <w:szCs w:val="18"/>
-              </w:rPr>
-              <w:tab/>
-            </w:r>
-            <w:r>
-              <w:rPr>
-                <w:sz w:val="18"/>
-                <w:szCs w:val="18"/>
-              </w:rPr>
-              <w:tab/>
-            </w:r>
-            <w:r>
-              <w:rPr>
-                <w:rFonts w:hint="eastAsia"/>
-                <w:sz w:val="18"/>
-                <w:szCs w:val="18"/>
-              </w:rPr>
-              <w:t>欄位設定為獨特索引</w:t>
-            </w:r>
-          </w:p>
-          <w:p>
-            <w:pPr>
-              <w:spacing w:line="240" w:lineRule="exact"/>
-              <w:rPr>
-                <w:sz w:val="18"/>
-                <w:szCs w:val="18"/>
-              </w:rPr>
-            </w:pPr>
-            <w:r>
-              <w:rPr>
-                <w:sz w:val="18"/>
-                <w:szCs w:val="18"/>
-              </w:rPr>
-              <w:tab/>
-            </w:r>
-            <w:r>
-              <w:rPr>
-                <w:sz w:val="18"/>
-                <w:szCs w:val="18"/>
-              </w:rPr>
-              <w:tab/>
-            </w:r>
-            <w:r>
-              <w:rPr>
-                <w:sz w:val="18"/>
-                <w:szCs w:val="18"/>
-              </w:rPr>
-              <w:tab/>
-            </w:r>
-            <w:r>
-              <w:rPr>
-                <w:sz w:val="18"/>
-                <w:szCs w:val="18"/>
-              </w:rPr>
-              <w:tab/>
-            </w:r>
-            <w:r>
-              <w:rPr>
-                <w:rFonts w:hint="eastAsia"/>
-                <w:sz w:val="18"/>
-                <w:szCs w:val="18"/>
-              </w:rPr>
-              <w:t>-&gt;</w:t>
-            </w:r>
-            <w:r>
-              <w:rPr>
-                <w:sz w:val="18"/>
-                <w:szCs w:val="18"/>
-              </w:rPr>
-              <w:t>primary()</w:t>
-            </w:r>
-            <w:r>
-              <w:rPr>
-                <w:sz w:val="18"/>
-                <w:szCs w:val="18"/>
-              </w:rPr>
-              <w:tab/>
-            </w:r>
-            <w:r>
-              <w:rPr>
-                <w:sz w:val="18"/>
-                <w:szCs w:val="18"/>
-              </w:rPr>
-              <w:tab/>
-            </w:r>
-            <w:r>
-              <w:rPr>
-                <w:rFonts w:hint="eastAsia"/>
-                <w:sz w:val="18"/>
-                <w:szCs w:val="18"/>
-              </w:rPr>
-              <w:t>欄位設定為主鍵</w:t>
-            </w:r>
-          </w:p>
-          <w:p>
-            <w:pPr>
-              <w:spacing w:line="240" w:lineRule="exact"/>
-              <w:rPr>
-                <w:sz w:val="18"/>
-                <w:szCs w:val="18"/>
-              </w:rPr>
-            </w:pPr>
-            <w:r>
-              <w:rPr>
-                <w:sz w:val="18"/>
-                <w:szCs w:val="18"/>
-              </w:rPr>
-              <w:tab/>
-            </w:r>
-            <w:r>
-              <w:rPr>
-                <w:sz w:val="18"/>
-                <w:szCs w:val="18"/>
-              </w:rPr>
-              <w:tab/>
-            </w:r>
-            <w:r>
-              <w:rPr>
-                <w:sz w:val="18"/>
-                <w:szCs w:val="18"/>
-              </w:rPr>
-              <w:tab/>
-            </w:r>
-            <w:r>
-              <w:rPr>
-                <w:sz w:val="18"/>
-                <w:szCs w:val="18"/>
-              </w:rPr>
-              <w:tab/>
-            </w:r>
-            <w:r>
-              <w:rPr>
-                <w:rFonts w:hint="eastAsia"/>
-                <w:sz w:val="18"/>
-                <w:szCs w:val="18"/>
-              </w:rPr>
-              <w:t>-&gt;</w:t>
-            </w:r>
-            <w:r>
-              <w:rPr>
-                <w:sz w:val="18"/>
-                <w:szCs w:val="18"/>
-              </w:rPr>
-              <w:t>first()</w:t>
-            </w:r>
-            <w:r>
-              <w:rPr>
-                <w:sz w:val="18"/>
-                <w:szCs w:val="18"/>
-              </w:rPr>
-              <w:tab/>
-            </w:r>
-            <w:r>
-              <w:rPr>
-                <w:sz w:val="18"/>
-                <w:szCs w:val="18"/>
-              </w:rPr>
-              <w:tab/>
-            </w:r>
-            <w:r>
-              <w:rPr>
-                <w:rFonts w:hint="eastAsia"/>
-                <w:sz w:val="18"/>
-                <w:szCs w:val="18"/>
-              </w:rPr>
-              <w:t>欄位放至於表首</w:t>
-            </w:r>
-          </w:p>
-          <w:p>
-            <w:pPr>
-              <w:spacing w:line="240" w:lineRule="exact"/>
-              <w:rPr>
-                <w:sz w:val="18"/>
-                <w:szCs w:val="18"/>
-              </w:rPr>
-            </w:pPr>
-            <w:r>
-              <w:rPr>
-                <w:sz w:val="18"/>
-                <w:szCs w:val="18"/>
-              </w:rPr>
-              <w:tab/>
-            </w:r>
-            <w:r>
-              <w:rPr>
-                <w:sz w:val="18"/>
-                <w:szCs w:val="18"/>
-              </w:rPr>
-              <w:tab/>
-            </w:r>
-            <w:r>
-              <w:rPr>
-                <w:sz w:val="18"/>
-                <w:szCs w:val="18"/>
-              </w:rPr>
-              <w:tab/>
-            </w:r>
-            <w:r>
-              <w:rPr>
-                <w:sz w:val="18"/>
-                <w:szCs w:val="18"/>
-              </w:rPr>
-              <w:tab/>
-            </w:r>
-            <w:r>
-              <w:rPr>
-                <w:rFonts w:hint="eastAsia"/>
-                <w:sz w:val="18"/>
-                <w:szCs w:val="18"/>
-              </w:rPr>
-              <w:t>-&gt;</w:t>
-            </w:r>
-            <w:r>
-              <w:rPr>
-                <w:sz w:val="18"/>
-                <w:szCs w:val="18"/>
-              </w:rPr>
-              <w:t>after(</w:t>
-            </w:r>
-            <w:r>
-              <w:rPr>
-                <w:sz w:val="18"/>
-                <w:szCs w:val="18"/>
-              </w:rPr>
-              <w:t>'colsName</w:t>
-            </w:r>
-            <w:r>
-              <w:rPr>
-                <w:sz w:val="18"/>
-                <w:szCs w:val="18"/>
-              </w:rPr>
-              <w:t>'</w:t>
-            </w:r>
-            <w:r>
-              <w:rPr>
-                <w:sz w:val="18"/>
-                <w:szCs w:val="18"/>
-              </w:rPr>
-              <w:t>)</w:t>
-            </w:r>
-            <w:r>
-              <w:rPr>
-                <w:sz w:val="18"/>
-                <w:szCs w:val="18"/>
-              </w:rPr>
-              <w:tab/>
-            </w:r>
-            <w:r>
-              <w:rPr>
-                <w:rFonts w:hint="eastAsia"/>
-                <w:sz w:val="18"/>
-                <w:szCs w:val="18"/>
-              </w:rPr>
-              <w:t>欄位接至於</w:t>
-            </w:r>
-            <w:r>
-              <w:rPr>
-                <w:rFonts w:hint="eastAsia"/>
-                <w:sz w:val="18"/>
-                <w:szCs w:val="18"/>
-              </w:rPr>
-              <w:t>欄</w:t>
-            </w:r>
-            <w:r>
-              <w:rPr>
-                <w:rFonts w:hint="eastAsia"/>
-                <w:sz w:val="18"/>
-                <w:szCs w:val="18"/>
-              </w:rPr>
-              <w:t>後</w:t>
-            </w:r>
-          </w:p>
-          <w:p>
-            <w:pPr>
-              <w:spacing w:line="240" w:lineRule="exact"/>
-              <w:rPr>
-                <w:rFonts w:hint="eastAsia"/>
-                <w:sz w:val="18"/>
-                <w:szCs w:val="18"/>
-              </w:rPr>
-            </w:pPr>
-            <w:r>
-              <w:rPr>
-                <w:sz w:val="18"/>
-                <w:szCs w:val="18"/>
-              </w:rPr>
-              <w:tab/>
-            </w:r>
-            <w:r>
-              <w:rPr>
-                <w:sz w:val="18"/>
-                <w:szCs w:val="18"/>
-              </w:rPr>
-              <w:tab/>
-            </w:r>
-            <w:r>
-              <w:rPr>
-                <w:sz w:val="18"/>
-                <w:szCs w:val="18"/>
-              </w:rPr>
-              <w:tab/>
-            </w:r>
-            <w:r>
-              <w:rPr>
-                <w:sz w:val="18"/>
-                <w:szCs w:val="18"/>
-              </w:rPr>
-              <w:tab/>
-            </w:r>
-            <w:r>
-              <w:rPr>
-                <w:rFonts w:hint="eastAsia"/>
-                <w:sz w:val="18"/>
-                <w:szCs w:val="18"/>
-              </w:rPr>
-              <w:t>-&gt;</w:t>
-            </w:r>
-            <w:r>
-              <w:rPr>
-                <w:sz w:val="18"/>
-                <w:szCs w:val="18"/>
-              </w:rPr>
-              <w:t>nullable</w:t>
-            </w:r>
-            <w:r>
-              <w:rPr>
-                <w:sz w:val="18"/>
-                <w:szCs w:val="18"/>
-              </w:rPr>
-              <w:t>()</w:t>
-            </w:r>
-            <w:r>
-              <w:rPr>
-                <w:sz w:val="18"/>
-                <w:szCs w:val="18"/>
-              </w:rPr>
-              <w:tab/>
-            </w:r>
-            <w:r>
-              <w:rPr>
-                <w:sz w:val="18"/>
-                <w:szCs w:val="18"/>
-              </w:rPr>
-              <w:tab/>
-            </w:r>
-            <w:r>
-              <w:rPr>
-                <w:rFonts w:hint="eastAsia"/>
-                <w:sz w:val="18"/>
-                <w:szCs w:val="18"/>
-              </w:rPr>
-              <w:t>欄位可為</w:t>
-            </w:r>
-            <w:r>
-              <w:rPr>
-                <w:rFonts w:hint="eastAsia"/>
-                <w:sz w:val="18"/>
-                <w:szCs w:val="18"/>
-              </w:rPr>
-              <w:t>null</w:t>
-            </w:r>
-          </w:p>
-          <w:p>
-            <w:pPr>
-              <w:spacing w:line="240" w:lineRule="exact"/>
-              <w:rPr>
-                <w:sz w:val="18"/>
-                <w:szCs w:val="18"/>
-              </w:rPr>
-            </w:pPr>
-            <w:r>
-              <w:rPr>
-                <w:sz w:val="18"/>
-                <w:szCs w:val="18"/>
-              </w:rPr>
-              <w:tab/>
-            </w:r>
-            <w:r>
-              <w:rPr>
-                <w:sz w:val="18"/>
-                <w:szCs w:val="18"/>
-              </w:rPr>
-              <w:tab/>
-            </w:r>
-            <w:r>
-              <w:rPr>
-                <w:sz w:val="18"/>
-                <w:szCs w:val="18"/>
-              </w:rPr>
-              <w:tab/>
-            </w:r>
-            <w:r>
-              <w:rPr>
-                <w:sz w:val="18"/>
-                <w:szCs w:val="18"/>
-              </w:rPr>
-              <w:tab/>
-            </w:r>
-            <w:r>
-              <w:rPr>
-                <w:rFonts w:hint="eastAsia"/>
-                <w:sz w:val="18"/>
-                <w:szCs w:val="18"/>
-              </w:rPr>
-              <w:t>-&gt;</w:t>
-            </w:r>
-            <w:r>
-              <w:rPr>
-                <w:sz w:val="18"/>
-                <w:szCs w:val="18"/>
-              </w:rPr>
-              <w:t>default</w:t>
-            </w:r>
-            <w:r>
-              <w:rPr>
-                <w:sz w:val="18"/>
-                <w:szCs w:val="18"/>
-              </w:rPr>
-              <w:t>(</w:t>
-            </w:r>
-            <w:r>
-              <w:rPr>
-                <w:sz w:val="18"/>
-                <w:szCs w:val="18"/>
-              </w:rPr>
-              <w:t>'val</w:t>
-            </w:r>
-            <w:r>
-              <w:rPr>
-                <w:sz w:val="18"/>
-                <w:szCs w:val="18"/>
-              </w:rPr>
-              <w:t>'</w:t>
-            </w:r>
-            <w:r>
-              <w:rPr>
-                <w:sz w:val="18"/>
-                <w:szCs w:val="18"/>
-              </w:rPr>
-              <w:t>)</w:t>
-            </w:r>
-            <w:r>
-              <w:rPr>
-                <w:sz w:val="18"/>
-                <w:szCs w:val="18"/>
-              </w:rPr>
-              <w:tab/>
-            </w:r>
-            <w:r>
-              <w:rPr>
-                <w:rFonts w:hint="eastAsia"/>
-                <w:sz w:val="18"/>
-                <w:szCs w:val="18"/>
-              </w:rPr>
-              <w:t>欄位默認值</w:t>
-            </w:r>
-          </w:p>
-          <w:p>
-            <w:pPr>
-              <w:spacing w:line="240" w:lineRule="exact"/>
-              <w:rPr>
-                <w:rFonts w:hint="eastAsia"/>
-                <w:sz w:val="18"/>
-                <w:szCs w:val="18"/>
-              </w:rPr>
-            </w:pPr>
-            <w:r>
-              <w:rPr>
-                <w:sz w:val="18"/>
-                <w:szCs w:val="18"/>
-              </w:rPr>
-              <w:tab/>
-            </w:r>
-            <w:r>
-              <w:rPr>
-                <w:sz w:val="18"/>
-                <w:szCs w:val="18"/>
-              </w:rPr>
-              <w:tab/>
-            </w:r>
-            <w:r>
-              <w:rPr>
-                <w:sz w:val="18"/>
-                <w:szCs w:val="18"/>
-              </w:rPr>
-              <w:tab/>
-            </w:r>
-            <w:r>
-              <w:rPr>
-                <w:sz w:val="18"/>
-                <w:szCs w:val="18"/>
-              </w:rPr>
-              <w:tab/>
-            </w:r>
-            <w:r>
-              <w:rPr>
-                <w:rFonts w:hint="eastAsia"/>
-                <w:sz w:val="18"/>
-                <w:szCs w:val="18"/>
-              </w:rPr>
-              <w:t>-&gt;</w:t>
-            </w:r>
-            <w:r>
-              <w:rPr>
-                <w:sz w:val="18"/>
-                <w:szCs w:val="18"/>
-              </w:rPr>
-              <w:t>unsigned</w:t>
-            </w:r>
-            <w:r>
-              <w:rPr>
-                <w:sz w:val="18"/>
-                <w:szCs w:val="18"/>
-              </w:rPr>
-              <w:t>()</w:t>
-            </w:r>
-            <w:r>
-              <w:rPr>
-                <w:sz w:val="18"/>
-                <w:szCs w:val="18"/>
-              </w:rPr>
-              <w:tab/>
-            </w:r>
-            <w:r>
-              <w:rPr>
-                <w:sz w:val="18"/>
-                <w:szCs w:val="18"/>
-              </w:rPr>
-              <w:tab/>
-            </w:r>
-            <w:r>
-              <w:rPr>
-                <w:rFonts w:hint="eastAsia"/>
-                <w:sz w:val="18"/>
-                <w:szCs w:val="18"/>
-              </w:rPr>
-              <w:t>欄位為正整數</w:t>
-            </w:r>
-            <w:r>
-              <w:rPr>
-                <w:rFonts w:hint="eastAsia"/>
-                <w:sz w:val="18"/>
-                <w:szCs w:val="18"/>
-              </w:rPr>
-              <w:t>(</w:t>
-            </w:r>
-            <w:r>
-              <w:rPr>
-                <w:rFonts w:hint="eastAsia"/>
-                <w:sz w:val="18"/>
-                <w:szCs w:val="18"/>
-              </w:rPr>
-              <w:t>限</w:t>
-            </w:r>
-            <w:r>
-              <w:rPr>
-                <w:rFonts w:hint="eastAsia"/>
-                <w:sz w:val="18"/>
-                <w:szCs w:val="18"/>
-              </w:rPr>
-              <w:t>int</w:t>
-            </w:r>
-            <w:r>
-              <w:rPr>
-                <w:rFonts w:hint="eastAsia"/>
-                <w:sz w:val="18"/>
-                <w:szCs w:val="18"/>
-              </w:rPr>
-              <w:t>欄</w:t>
-            </w:r>
-            <w:r>
-              <w:rPr>
-                <w:rFonts w:hint="eastAsia"/>
-                <w:sz w:val="18"/>
-                <w:szCs w:val="18"/>
-              </w:rPr>
-              <w:t>)</w:t>
-            </w:r>
           </w:p>
           <w:p>
             <w:pPr>
@@ -26157,7 +26498,6 @@
             <w:pPr>
               <w:spacing w:line="240" w:lineRule="exact"/>
               <w:rPr>
-                <w:rFonts w:hint="eastAsia"/>
                 <w:sz w:val="18"/>
                 <w:szCs w:val="18"/>
               </w:rPr>
@@ -26174,7 +26514,6 @@
             <w:pPr>
               <w:spacing w:line="240" w:lineRule="exact"/>
               <w:rPr>
-                <w:rFonts w:hint="eastAsia"/>
                 <w:sz w:val="18"/>
                 <w:szCs w:val="18"/>
               </w:rPr>
@@ -26206,7 +26545,6 @@
             <w:pPr>
               <w:spacing w:line="240" w:lineRule="exact"/>
               <w:rPr>
-                <w:rFonts w:hint="eastAsia"/>
                 <w:sz w:val="18"/>
                 <w:szCs w:val="18"/>
               </w:rPr>
@@ -26338,7 +26676,6 @@
             <w:pPr>
               <w:spacing w:line="240" w:lineRule="exact"/>
               <w:rPr>
-                <w:rFonts w:hint="eastAsia"/>
                 <w:sz w:val="18"/>
                 <w:szCs w:val="18"/>
                 <w:u w:val="single"/>
@@ -26443,7 +26780,6 @@
             <w:pPr>
               <w:spacing w:line="240" w:lineRule="exact"/>
               <w:rPr>
-                <w:rFonts w:hint="eastAsia"/>
                 <w:sz w:val="18"/>
                 <w:szCs w:val="18"/>
               </w:rPr>
@@ -26563,7 +26899,6 @@
             <w:pPr>
               <w:spacing w:line="240" w:lineRule="exact"/>
               <w:rPr>
-                <w:rFonts w:hint="eastAsia"/>
                 <w:sz w:val="18"/>
                 <w:szCs w:val="18"/>
               </w:rPr>
@@ -26647,7 +26982,6 @@
             <w:pPr>
               <w:spacing w:line="240" w:lineRule="exact"/>
               <w:rPr>
-                <w:rFonts w:hint="eastAsia"/>
                 <w:sz w:val="18"/>
                 <w:szCs w:val="18"/>
               </w:rPr>
@@ -26706,7 +27040,6 @@
             <w:pPr>
               <w:spacing w:line="240" w:lineRule="exact"/>
               <w:rPr>
-                <w:rFonts w:hint="eastAsia"/>
                 <w:sz w:val="18"/>
                 <w:szCs w:val="18"/>
               </w:rPr>
@@ -26750,7 +27083,6 @@
             <w:pPr>
               <w:spacing w:line="240" w:lineRule="exact"/>
               <w:rPr>
-                <w:rFonts w:hint="eastAsia"/>
                 <w:sz w:val="18"/>
                 <w:szCs w:val="18"/>
               </w:rPr>
@@ -26912,7 +27244,6 @@
             <w:pPr>
               <w:spacing w:line="240" w:lineRule="exact"/>
               <w:rPr>
-                <w:rFonts w:hint="eastAsia"/>
                 <w:sz w:val="18"/>
                 <w:szCs w:val="18"/>
               </w:rPr>
@@ -28501,7 +28832,7 @@
 </file>
 
 <file path=customXml/itemProps1.xml><?xml version="1.0" encoding="utf-8"?>
-<ds:datastoreItem xmlns:ds="http://schemas.openxmlformats.org/officeDocument/2006/customXml" ds:itemID="{134FFA12-4332-427D-9C56-E8446AE3BD91}">
+<ds:datastoreItem xmlns:ds="http://schemas.openxmlformats.org/officeDocument/2006/customXml" ds:itemID="{176965D5-41C5-4133-A1AE-FFD597BB8D6E}">
   <ds:schemaRefs>
     <ds:schemaRef ds:uri="http://schemas.openxmlformats.org/officeDocument/2006/bibliography"/>
   </ds:schemaRefs>

--- a/P20160926/word/20161021laravel筆記(5.2).docx
+++ b/P20160926/word/20161021laravel筆記(5.2).docx
@@ -143,6 +143,7 @@
     </w:p>
     <w:p>
       <w:pPr>
+        <w:spacing w:line="240" w:lineRule="exact"/>
         <w:rPr>
           <w:sz w:val="18"/>
           <w:szCs w:val="18"/>
@@ -336,7 +337,6 @@
             <w:pPr>
               <w:spacing w:line="240" w:lineRule="exact"/>
               <w:rPr>
-                <w:rFonts w:hint="eastAsia"/>
                 <w:sz w:val="18"/>
                 <w:szCs w:val="18"/>
               </w:rPr>
@@ -408,7 +408,6 @@
             <w:pPr>
               <w:spacing w:line="240" w:lineRule="exact"/>
               <w:rPr>
-                <w:rFonts w:hint="eastAsia"/>
                 <w:sz w:val="18"/>
                 <w:szCs w:val="18"/>
               </w:rPr>
@@ -448,8 +447,6 @@
               </w:rPr>
               <w:t>',</w:t>
             </w:r>
-            <w:bookmarkStart w:id="0" w:name="_GoBack"/>
-            <w:bookmarkEnd w:id="0"/>
           </w:p>
           <w:p>
             <w:pPr>
@@ -499,7 +496,6 @@
             <w:pPr>
               <w:spacing w:line="240" w:lineRule="exact"/>
               <w:rPr>
-                <w:rFonts w:hint="eastAsia"/>
                 <w:sz w:val="18"/>
                 <w:szCs w:val="18"/>
               </w:rPr>
@@ -559,7 +555,6 @@
             <w:pPr>
               <w:spacing w:line="240" w:lineRule="exact"/>
               <w:rPr>
-                <w:rFonts w:hint="eastAsia"/>
                 <w:sz w:val="18"/>
                 <w:szCs w:val="18"/>
               </w:rPr>
@@ -2774,21 +2769,11 @@
               <w:t>}</w:t>
             </w:r>
           </w:p>
-          <w:p>
-            <w:pPr>
-              <w:spacing w:line="240" w:lineRule="exact"/>
-              <w:rPr>
-                <w:sz w:val="18"/>
-                <w:szCs w:val="18"/>
-              </w:rPr>
-            </w:pPr>
-          </w:p>
         </w:tc>
       </w:tr>
     </w:tbl>
     <w:p>
       <w:r>
-        <w:lastRenderedPageBreak/>
         <w:br w:type="page"/>
       </w:r>
     </w:p>
@@ -3163,7 +3148,23 @@
                 <w:sz w:val="18"/>
                 <w:szCs w:val="18"/>
               </w:rPr>
-              <w:t xml:space="preserve">$test = </w:t>
+              <w:t xml:space="preserve">$test </w:t>
+            </w:r>
+            <w:r>
+              <w:rPr>
+                <w:sz w:val="18"/>
+                <w:szCs w:val="18"/>
+              </w:rPr>
+              <w:t>as</w:t>
+            </w:r>
+            <w:bookmarkStart w:id="0" w:name="_GoBack"/>
+            <w:bookmarkEnd w:id="0"/>
+            <w:r>
+              <w:rPr>
+                <w:sz w:val="18"/>
+                <w:szCs w:val="18"/>
+              </w:rPr>
+              <w:t xml:space="preserve"> </w:t>
             </w:r>
             <w:r>
               <w:rPr>
@@ -28832,7 +28833,7 @@
 </file>
 
 <file path=customXml/itemProps1.xml><?xml version="1.0" encoding="utf-8"?>
-<ds:datastoreItem xmlns:ds="http://schemas.openxmlformats.org/officeDocument/2006/customXml" ds:itemID="{176965D5-41C5-4133-A1AE-FFD597BB8D6E}">
+<ds:datastoreItem xmlns:ds="http://schemas.openxmlformats.org/officeDocument/2006/customXml" ds:itemID="{17020FAE-45EC-44EC-B43A-B7C9A1D2D534}">
   <ds:schemaRefs>
     <ds:schemaRef ds:uri="http://schemas.openxmlformats.org/officeDocument/2006/bibliography"/>
   </ds:schemaRefs>
